--- a/Modeling/QDSC_ModelDraft1_13.docx
+++ b/Modeling/QDSC_ModelDraft1_13.docx
@@ -1,844 +1,2661 @@
 
 <file path=word/document.xml><?xml version="1.0" encoding="utf-8"?>
-<w:document xmlns:wpc="http://schemas.microsoft.com/office/word/2010/wordprocessingCanvas" xmlns:mo="http://schemas.microsoft.com/office/mac/office/2008/main" xmlns:mc="http://schemas.openxmlformats.org/markup-compatibility/2006" xmlns:mv="urn:schemas-microsoft-com:mac:vml" xmlns:o="urn:schemas-microsoft-com:office:office" xmlns:r="http://schemas.openxmlformats.org/officeDocument/2006/relationships" xmlns:m="http://schemas.openxmlformats.org/officeDocument/2006/math" xmlns:v="urn:schemas-microsoft-com:vml" xmlns:wp14="http://schemas.microsoft.com/office/word/2010/wordprocessingDrawing" xmlns:wp="http://schemas.openxmlformats.org/drawingml/2006/wordprocessingDrawing" xmlns:w10="urn:schemas-microsoft-com:office:word" xmlns:w="http://schemas.openxmlformats.org/wordprocessingml/2006/main" xmlns:w14="http://schemas.microsoft.com/office/word/2010/wordml" xmlns:wpg="http://schemas.microsoft.com/office/word/2010/wordprocessingGroup" xmlns:wpi="http://schemas.microsoft.com/office/word/2010/wordprocessingInk" xmlns:wne="http://schemas.microsoft.com/office/word/2006/wordml" xmlns:wps="http://schemas.microsoft.com/office/word/2010/wordprocessingShape" mc:Ignorable="w14 wp14">
+<w:document xmlns:wpc="http://schemas.microsoft.com/office/word/2010/wordprocessingCanvas" xmlns:mc="http://schemas.openxmlformats.org/markup-compatibility/2006" xmlns:o="urn:schemas-microsoft-com:office:office" xmlns:r="http://schemas.openxmlformats.org/officeDocument/2006/relationships" xmlns:m="http://schemas.openxmlformats.org/officeDocument/2006/math" xmlns:v="urn:schemas-microsoft-com:vml" xmlns:wp14="http://schemas.microsoft.com/office/word/2010/wordprocessingDrawing" xmlns:wp="http://schemas.openxmlformats.org/drawingml/2006/wordprocessingDrawing" xmlns:w10="urn:schemas-microsoft-com:office:word" xmlns:w="http://schemas.openxmlformats.org/wordprocessingml/2006/main" xmlns:w14="http://schemas.microsoft.com/office/word/2010/wordml" xmlns:w15="http://schemas.microsoft.com/office/word/2012/wordml" xmlns:wpg="http://schemas.microsoft.com/office/word/2010/wordprocessingGroup" xmlns:wpi="http://schemas.microsoft.com/office/word/2010/wordprocessingInk" xmlns:wne="http://schemas.microsoft.com/office/word/2006/wordml" xmlns:wps="http://schemas.microsoft.com/office/word/2010/wordprocessingShape" mc:Ignorable="w14 w15 wp14">
   <w:body>
     <w:p>
       <w:pPr>
         <w:pStyle w:val="BodyText1"/>
         <w:rPr>
-          <w:color w:val="FF0000"/>
-          <w:sz w:val="20"/>
-          <w:szCs w:val="20"/>
-        </w:rPr>
-      </w:pPr>
-      <w:r>
-        <w:rPr>
-          <w:color w:val="FF0000"/>
-          <w:sz w:val="20"/>
-          <w:szCs w:val="20"/>
-        </w:rPr>
-        <w:t xml:space="preserve">Use this template as a guide when writing your technical brief. </w:t>
+          <w:sz w:val="24"/>
+          <w:szCs w:val="24"/>
+        </w:rPr>
+      </w:pPr>
+      <w:r>
+        <w:rPr>
+          <w:sz w:val="24"/>
+          <w:szCs w:val="24"/>
+        </w:rPr>
+        <w:t>To:  Teresa Wall, Vice President of Research</w:t>
       </w:r>
     </w:p>
     <w:p>
       <w:pPr>
         <w:pStyle w:val="BodyText1"/>
         <w:rPr>
-          <w:b/>
-          <w:i/>
-          <w:color w:val="FF0000"/>
-          <w:sz w:val="24"/>
-          <w:szCs w:val="20"/>
-        </w:rPr>
-      </w:pPr>
-      <w:r>
-        <w:rPr>
-          <w:b/>
-          <w:i/>
-          <w:color w:val="FF0000"/>
-          <w:sz w:val="24"/>
-          <w:szCs w:val="20"/>
-        </w:rPr>
-        <w:t>Your technical brief must follow the format shown here! Failure to follow this format will result in lost points!</w:t>
+          <w:sz w:val="24"/>
+          <w:szCs w:val="24"/>
+        </w:rPr>
+      </w:pPr>
+      <w:r>
+        <w:rPr>
+          <w:sz w:val="24"/>
+          <w:szCs w:val="24"/>
+        </w:rPr>
+        <w:t xml:space="preserve">From:  </w:t>
+      </w:r>
+      <w:r>
+        <w:rPr>
+          <w:sz w:val="24"/>
+          <w:szCs w:val="24"/>
+        </w:rPr>
+        <w:t>ENGR 132 Team 13 (-30</w:t>
+      </w:r>
+      <w:r>
+        <w:rPr>
+          <w:sz w:val="24"/>
+          <w:szCs w:val="24"/>
+        </w:rPr>
+        <w:tab/>
       </w:r>
     </w:p>
     <w:p>
       <w:pPr>
         <w:pStyle w:val="BodyText1"/>
+      </w:pPr>
+      <w:r>
+        <w:rPr>
+          <w:sz w:val="24"/>
+          <w:szCs w:val="24"/>
+        </w:rPr>
+        <w:t xml:space="preserve">RE:  </w:t>
+      </w:r>
+      <w:r>
+        <w:rPr>
+          <w:sz w:val="24"/>
+          <w:szCs w:val="24"/>
+        </w:rPr>
+        <w:tab/>
+      </w:r>
+      <w:r>
+        <w:t xml:space="preserve">Optimizing a Mixture of Quantum Dots for a PV Customer </w:t>
+      </w:r>
+    </w:p>
+    <w:p>
+      <w:pPr>
+        <w:pStyle w:val="BodyText1"/>
+        <w:rPr>
+          <w:sz w:val="24"/>
+          <w:szCs w:val="24"/>
+        </w:rPr>
+      </w:pPr>
+    </w:p>
+    <w:p>
+      <w:pPr>
+        <w:pStyle w:val="BodyText1"/>
+        <w:rPr>
+          <w:sz w:val="24"/>
+          <w:szCs w:val="24"/>
+        </w:rPr>
+      </w:pPr>
+      <w:r>
+        <w:rPr>
+          <w:sz w:val="24"/>
+          <w:szCs w:val="24"/>
+        </w:rPr>
+        <w:t>Date:</w:t>
+      </w:r>
+      <w:r>
+        <w:rPr>
+          <w:sz w:val="24"/>
+          <w:szCs w:val="24"/>
+        </w:rPr>
+        <w:tab/>
+      </w:r>
+      <w:r>
+        <w:rPr>
+          <w:sz w:val="24"/>
+          <w:szCs w:val="24"/>
+        </w:rPr>
+        <w:t>01/26/2015</w:t>
+      </w:r>
+      <w:r>
+        <w:rPr>
+          <w:sz w:val="24"/>
+          <w:szCs w:val="24"/>
+        </w:rPr>
+        <w:tab/>
+      </w:r>
+    </w:p>
+    <w:p>
+      <w:pPr>
+        <w:pStyle w:val="BodyText1"/>
+        <w:rPr>
+          <w:color w:val="FF0000"/>
+          <w:sz w:val="24"/>
+          <w:szCs w:val="24"/>
+        </w:rPr>
+      </w:pPr>
+      <w:r>
         <w:rPr>
           <w:b/>
           <w:color w:val="FF0000"/>
-          <w:sz w:val="20"/>
-          <w:szCs w:val="20"/>
+          <w:sz w:val="24"/>
+          <w:szCs w:val="24"/>
+        </w:rPr>
+        <w:t>Part 1, Introduction</w:t>
+      </w:r>
+    </w:p>
+    <w:p>
+      <w:pPr>
+        <w:pStyle w:val="BodyText1"/>
+        <w:rPr>
+          <w:color w:val="FF0000"/>
+          <w:sz w:val="24"/>
+          <w:szCs w:val="24"/>
+        </w:rPr>
+      </w:pPr>
+      <w:r>
+        <w:rPr>
+          <w:sz w:val="24"/>
+          <w:szCs w:val="24"/>
+        </w:rPr>
+        <w:t xml:space="preserve">According to the information provided to our team, we have come to the conclusion that the direct user of our deliverable will be the manufacturing department employees. </w:t>
+      </w:r>
+      <w:r>
+        <w:rPr>
+          <w:sz w:val="24"/>
+          <w:szCs w:val="24"/>
+        </w:rPr>
+        <w:t xml:space="preserve">The direct user primarily needs the deliverable. The deliverable is the model or </w:t>
+      </w:r>
+      <w:r>
+        <w:rPr>
+          <w:sz w:val="24"/>
+          <w:szCs w:val="24"/>
+        </w:rPr>
+        <w:t xml:space="preserve">algorithm to determine the </w:t>
+      </w:r>
+      <w:r>
+        <w:rPr>
+          <w:sz w:val="24"/>
+          <w:szCs w:val="24"/>
+        </w:rPr>
+        <w:t xml:space="preserve">solution </w:t>
+      </w:r>
+      <w:r>
+        <w:rPr>
+          <w:sz w:val="24"/>
+          <w:szCs w:val="24"/>
+        </w:rPr>
+        <w:t>of</w:t>
+      </w:r>
+      <w:r>
+        <w:rPr>
+          <w:sz w:val="24"/>
+          <w:szCs w:val="24"/>
+        </w:rPr>
+        <w:t xml:space="preserve"> the problem that has been presented. The function of the deliverable </w:t>
+      </w:r>
+      <w:r>
+        <w:rPr>
+          <w:sz w:val="24"/>
+          <w:szCs w:val="24"/>
+        </w:rPr>
+        <w:t>is</w:t>
+      </w:r>
+      <w:r>
+        <w:rPr>
+          <w:sz w:val="24"/>
+          <w:szCs w:val="24"/>
+        </w:rPr>
+        <w:t xml:space="preserve"> to either run simulations of or perform calculations for a variety of applications within a certain scope, providing actionable data for those researching and evaluating possible solutions or products. Some of the criteria by which the success of the model could be judged are: its ease of use, the efficiency of the deliverable, the cost effectiveness of the deliverable and the versatility of the product. A few of the more important constraints on the system could be: the amount of time it takes for one iteration of the process, the cost of the deliverable, the amount of data that are needed for input or result from the process as well as the ability of the deliverable to address the possibly widely varying needs of the program for which it is designed.</w:t>
+      </w:r>
+      <w:r>
+        <w:rPr>
+          <w:color w:val="FF0000"/>
+          <w:sz w:val="24"/>
+          <w:szCs w:val="24"/>
+        </w:rPr>
+        <w:t xml:space="preserve"> </w:t>
+      </w:r>
+    </w:p>
+    <w:p>
+      <w:pPr>
+        <w:pStyle w:val="BodyText1"/>
+        <w:rPr>
+          <w:color w:val="FF0000"/>
+          <w:sz w:val="24"/>
+          <w:szCs w:val="24"/>
+        </w:rPr>
+      </w:pPr>
+      <w:r>
+        <w:rPr>
+          <w:sz w:val="24"/>
+          <w:szCs w:val="24"/>
+        </w:rPr>
+        <w:t xml:space="preserve">The model requires several key data points such as </w:t>
+      </w:r>
+      <w:r>
+        <w:rPr>
+          <w:sz w:val="24"/>
+          <w:szCs w:val="24"/>
+        </w:rPr>
+        <w:t xml:space="preserve">the </w:t>
+      </w:r>
+      <w:r>
+        <w:rPr>
+          <w:sz w:val="24"/>
+          <w:szCs w:val="24"/>
+        </w:rPr>
+        <w:t>dielectric constant</w:t>
+      </w:r>
+      <w:r>
+        <w:rPr>
+          <w:sz w:val="24"/>
+          <w:szCs w:val="24"/>
+        </w:rPr>
+        <w:t xml:space="preserve"> of the material</w:t>
+      </w:r>
+      <w:r>
+        <w:rPr>
+          <w:sz w:val="24"/>
+          <w:szCs w:val="24"/>
+        </w:rPr>
+        <w:t>s available</w:t>
+      </w:r>
+      <w:r>
+        <w:rPr>
+          <w:sz w:val="24"/>
+          <w:szCs w:val="24"/>
+        </w:rPr>
+        <w:t xml:space="preserve">, the radius of the </w:t>
+      </w:r>
+      <w:proofErr w:type="spellStart"/>
+      <w:r>
+        <w:rPr>
+          <w:sz w:val="24"/>
+          <w:szCs w:val="24"/>
+        </w:rPr>
+        <w:t>Qdot</w:t>
+      </w:r>
+      <w:proofErr w:type="spellEnd"/>
+      <w:r>
+        <w:rPr>
+          <w:sz w:val="24"/>
+          <w:szCs w:val="24"/>
+        </w:rPr>
+        <w:t xml:space="preserve"> of the materials available</w:t>
+      </w:r>
+      <w:r>
+        <w:rPr>
+          <w:sz w:val="24"/>
+          <w:szCs w:val="24"/>
+        </w:rPr>
+        <w:t xml:space="preserve">, the bulk </w:t>
+      </w:r>
+      <w:r>
+        <w:rPr>
+          <w:sz w:val="24"/>
+          <w:szCs w:val="24"/>
+        </w:rPr>
+        <w:t xml:space="preserve">band gap </w:t>
+      </w:r>
+      <w:r>
+        <w:rPr>
+          <w:sz w:val="24"/>
+          <w:szCs w:val="24"/>
+        </w:rPr>
+        <w:t>energy of the material</w:t>
+      </w:r>
+      <w:r>
+        <w:rPr>
+          <w:sz w:val="24"/>
+          <w:szCs w:val="24"/>
+        </w:rPr>
+        <w:t>s available</w:t>
+      </w:r>
+      <w:r>
+        <w:rPr>
+          <w:sz w:val="24"/>
+          <w:szCs w:val="24"/>
+        </w:rPr>
+        <w:t xml:space="preserve">, the </w:t>
+      </w:r>
+      <w:r>
+        <w:rPr>
+          <w:sz w:val="24"/>
+          <w:szCs w:val="24"/>
+        </w:rPr>
+        <w:t>desired</w:t>
+      </w:r>
+      <w:r>
+        <w:rPr>
+          <w:sz w:val="24"/>
+          <w:szCs w:val="24"/>
+        </w:rPr>
+        <w:t xml:space="preserve"> </w:t>
+      </w:r>
+      <w:proofErr w:type="spellStart"/>
+      <w:r>
+        <w:rPr>
+          <w:sz w:val="24"/>
+          <w:szCs w:val="24"/>
+        </w:rPr>
+        <w:t>Qdot</w:t>
+      </w:r>
+      <w:proofErr w:type="spellEnd"/>
+      <w:r>
+        <w:rPr>
+          <w:sz w:val="24"/>
+          <w:szCs w:val="24"/>
+        </w:rPr>
+        <w:t xml:space="preserve"> energy of the </w:t>
+      </w:r>
+      <w:r>
+        <w:rPr>
+          <w:sz w:val="24"/>
+          <w:szCs w:val="24"/>
+        </w:rPr>
+        <w:t xml:space="preserve">product </w:t>
+      </w:r>
+      <w:r>
+        <w:rPr>
+          <w:sz w:val="24"/>
+          <w:szCs w:val="24"/>
+        </w:rPr>
+        <w:t>material.</w:t>
+      </w:r>
+      <w:r>
+        <w:rPr>
+          <w:sz w:val="24"/>
+          <w:szCs w:val="24"/>
+        </w:rPr>
+        <w:t xml:space="preserve"> Based on these</w:t>
+      </w:r>
+      <w:r>
+        <w:rPr>
+          <w:sz w:val="24"/>
+          <w:szCs w:val="24"/>
+        </w:rPr>
+        <w:t xml:space="preserve"> and given for which characteristic(s) to optimize</w:t>
+      </w:r>
+      <w:r>
+        <w:rPr>
+          <w:sz w:val="24"/>
+          <w:szCs w:val="24"/>
+        </w:rPr>
+        <w:t xml:space="preserve">, it will create an optimal combination of the </w:t>
+      </w:r>
+      <w:r>
+        <w:rPr>
+          <w:sz w:val="24"/>
+          <w:szCs w:val="24"/>
+        </w:rPr>
+        <w:t>available</w:t>
+      </w:r>
+      <w:r>
+        <w:rPr>
+          <w:sz w:val="24"/>
+          <w:szCs w:val="24"/>
+        </w:rPr>
+        <w:t xml:space="preserve"> materials to be used for manufacture.</w:t>
+      </w:r>
+    </w:p>
+    <w:p>
+      <w:pPr>
+        <w:pStyle w:val="BodyText1"/>
+        <w:rPr>
+          <w:sz w:val="24"/>
+          <w:szCs w:val="24"/>
+        </w:rPr>
+      </w:pPr>
+      <w:r>
+        <w:rPr>
+          <w:sz w:val="24"/>
+          <w:szCs w:val="24"/>
+        </w:rPr>
+        <w:t>We believe that our model will be useful under a variety of circumstances, but primarily with the intent to minimize the cost/toxicity level of a given material. The model function</w:t>
+      </w:r>
+      <w:r>
+        <w:rPr>
+          <w:sz w:val="24"/>
+          <w:szCs w:val="24"/>
+        </w:rPr>
+        <w:t>s</w:t>
+      </w:r>
+      <w:r>
+        <w:rPr>
+          <w:sz w:val="24"/>
+          <w:szCs w:val="24"/>
+        </w:rPr>
+        <w:t xml:space="preserve"> best when only one variable is allowed to change per iteration.</w:t>
+      </w:r>
+    </w:p>
+    <w:p>
+      <w:pPr>
+        <w:pStyle w:val="BodyText1"/>
+        <w:rPr>
+          <w:color w:val="FF0000"/>
+          <w:sz w:val="24"/>
+          <w:szCs w:val="24"/>
         </w:rPr>
       </w:pPr>
       <w:r>
         <w:rPr>
           <w:b/>
           <w:color w:val="FF0000"/>
-          <w:sz w:val="20"/>
-          <w:szCs w:val="20"/>
-        </w:rPr>
-        <w:t>Delete all red text from this answer sheet before submitting!</w:t>
+          <w:sz w:val="24"/>
+          <w:szCs w:val="24"/>
+        </w:rPr>
+        <w:t>Part 2, Procedure (mathematical model)</w:t>
+      </w:r>
+      <w:r>
+        <w:rPr>
+          <w:color w:val="FF0000"/>
+          <w:sz w:val="24"/>
+          <w:szCs w:val="24"/>
+        </w:rPr>
+        <w:t xml:space="preserve"> </w:t>
       </w:r>
     </w:p>
     <w:p>
       <w:pPr>
         <w:pStyle w:val="BodyText1"/>
         <w:rPr>
+          <w:sz w:val="24"/>
+          <w:szCs w:val="24"/>
+        </w:rPr>
+      </w:pPr>
+      <w:r>
+        <w:rPr>
+          <w:sz w:val="24"/>
+          <w:szCs w:val="24"/>
+        </w:rPr>
+        <w:t xml:space="preserve">Our model assigns value to each of the materials. </w:t>
+      </w:r>
+      <w:proofErr w:type="gramStart"/>
+      <w:r>
+        <w:rPr>
+          <w:sz w:val="24"/>
+          <w:szCs w:val="24"/>
+        </w:rPr>
+        <w:t>Given  the</w:t>
+      </w:r>
+      <w:proofErr w:type="gramEnd"/>
+      <w:r>
+        <w:rPr>
+          <w:sz w:val="24"/>
+          <w:szCs w:val="24"/>
+        </w:rPr>
+        <w:t xml:space="preserve"> band gap energy, </w:t>
+      </w:r>
+      <m:oMath>
+        <m:sSub>
+          <m:sSubPr>
+            <m:ctrlPr>
+              <w:rPr>
+                <w:rFonts w:ascii="Cambria Math" w:hAnsi="Cambria Math"/>
+                <w:i/>
+                <w:sz w:val="24"/>
+                <w:szCs w:val="24"/>
+              </w:rPr>
+            </m:ctrlPr>
+          </m:sSubPr>
+          <m:e>
+            <m:r>
+              <w:rPr>
+                <w:rFonts w:ascii="Cambria Math" w:hAnsi="Cambria Math"/>
+                <w:sz w:val="24"/>
+                <w:szCs w:val="24"/>
+              </w:rPr>
+              <m:t>E</m:t>
+            </m:r>
+          </m:e>
+          <m:sub>
+            <m:r>
+              <w:rPr>
+                <w:rFonts w:ascii="Cambria Math" w:hAnsi="Cambria Math"/>
+                <w:sz w:val="24"/>
+                <w:szCs w:val="24"/>
+              </w:rPr>
+              <m:t>g</m:t>
+            </m:r>
+          </m:sub>
+        </m:sSub>
+      </m:oMath>
+      <w:r>
+        <w:rPr>
+          <w:sz w:val="24"/>
+          <w:szCs w:val="24"/>
+        </w:rPr>
+        <w:t>, is a weighted average of the component materials and the average cost per gram or toxicity per gram,</w:t>
+      </w:r>
+      <m:oMath>
+        <m:r>
+          <w:rPr>
+            <w:rFonts w:ascii="Cambria Math" w:hAnsi="Cambria Math"/>
+            <w:sz w:val="24"/>
+            <w:szCs w:val="24"/>
+          </w:rPr>
+          <m:t>c</m:t>
+        </m:r>
+      </m:oMath>
+      <w:r>
+        <w:rPr>
+          <w:sz w:val="24"/>
+          <w:szCs w:val="24"/>
+        </w:rPr>
+        <w:t xml:space="preserve"> , is also a weighted average, we can define a quantity called value that represents the “cost efficiency” of the material, </w:t>
+      </w:r>
+      <m:oMath>
+        <m:r>
+          <w:rPr>
+            <w:rFonts w:ascii="Cambria Math" w:hAnsi="Cambria Math"/>
+            <w:sz w:val="24"/>
+            <w:szCs w:val="24"/>
+          </w:rPr>
+          <m:t>v</m:t>
+        </m:r>
+      </m:oMath>
+      <w:r>
+        <w:rPr>
+          <w:sz w:val="24"/>
+          <w:szCs w:val="24"/>
+        </w:rPr>
+        <w:t>.</w:t>
+      </w:r>
+    </w:p>
+    <w:p>
+      <w:pPr>
+        <w:pStyle w:val="BodyText1"/>
+        <w:rPr>
+          <w:sz w:val="24"/>
+          <w:szCs w:val="24"/>
+        </w:rPr>
+      </w:pPr>
+      <m:oMathPara>
+        <m:oMath>
+          <m:r>
+            <w:rPr>
+              <w:rFonts w:ascii="Cambria Math" w:hAnsi="Cambria Math"/>
+              <w:sz w:val="24"/>
+              <w:szCs w:val="24"/>
+            </w:rPr>
+            <m:t>v=</m:t>
+          </m:r>
+          <m:f>
+            <m:fPr>
+              <m:ctrlPr>
+                <w:rPr>
+                  <w:rFonts w:ascii="Cambria Math" w:hAnsi="Cambria Math"/>
+                  <w:i/>
+                  <w:sz w:val="24"/>
+                  <w:szCs w:val="24"/>
+                </w:rPr>
+              </m:ctrlPr>
+            </m:fPr>
+            <m:num>
+              <m:sSub>
+                <m:sSubPr>
+                  <m:ctrlPr>
+                    <w:rPr>
+                      <w:rFonts w:ascii="Cambria Math" w:hAnsi="Cambria Math"/>
+                      <w:i/>
+                      <w:sz w:val="24"/>
+                      <w:szCs w:val="24"/>
+                    </w:rPr>
+                  </m:ctrlPr>
+                </m:sSubPr>
+                <m:e>
+                  <m:r>
+                    <w:rPr>
+                      <w:rFonts w:ascii="Cambria Math" w:hAnsi="Cambria Math"/>
+                      <w:sz w:val="24"/>
+                      <w:szCs w:val="24"/>
+                    </w:rPr>
+                    <m:t>E</m:t>
+                  </m:r>
+                </m:e>
+                <m:sub>
+                  <m:r>
+                    <w:rPr>
+                      <w:rFonts w:ascii="Cambria Math" w:hAnsi="Cambria Math"/>
+                      <w:sz w:val="24"/>
+                      <w:szCs w:val="24"/>
+                    </w:rPr>
+                    <m:t>g</m:t>
+                  </m:r>
+                </m:sub>
+              </m:sSub>
+            </m:num>
+            <m:den>
+              <m:r>
+                <w:rPr>
+                  <w:rFonts w:ascii="Cambria Math" w:hAnsi="Cambria Math"/>
+                  <w:sz w:val="24"/>
+                  <w:szCs w:val="24"/>
+                </w:rPr>
+                <m:t>c</m:t>
+              </m:r>
+            </m:den>
+          </m:f>
+        </m:oMath>
+      </m:oMathPara>
+    </w:p>
+    <w:p>
+      <w:pPr>
+        <w:pStyle w:val="BodyText1"/>
+        <w:rPr>
+          <w:sz w:val="24"/>
+          <w:szCs w:val="24"/>
+        </w:rPr>
+      </w:pPr>
+      <w:r>
+        <w:rPr>
+          <w:sz w:val="24"/>
+          <w:szCs w:val="24"/>
+        </w:rPr>
+        <w:t xml:space="preserve">It then selects the most valuable material with a band gap energy greater than the goal for the product and the most valuable material with a band gap energy less than the </w:t>
+      </w:r>
+      <w:r>
+        <w:rPr>
+          <w:sz w:val="24"/>
+          <w:szCs w:val="24"/>
+        </w:rPr>
+        <w:lastRenderedPageBreak/>
+        <w:t>goal. It then augments the minimum with usage requirements (in this specific case 2%) with these two materials to achieve goal band gap energy. It uses the following system of equations to determine this:</w:t>
+      </w:r>
+    </w:p>
+    <w:p>
+      <w:pPr>
+        <w:pStyle w:val="BodyText1"/>
+        <w:rPr>
+          <w:sz w:val="24"/>
+          <w:szCs w:val="24"/>
+        </w:rPr>
+      </w:pPr>
+      <m:oMathPara>
+        <m:oMath>
+          <m:sSub>
+            <m:sSubPr>
+              <m:ctrlPr>
+                <w:rPr>
+                  <w:rFonts w:ascii="Cambria Math" w:hAnsi="Cambria Math"/>
+                  <w:i/>
+                  <w:sz w:val="24"/>
+                  <w:szCs w:val="24"/>
+                </w:rPr>
+              </m:ctrlPr>
+            </m:sSubPr>
+            <m:e>
+              <m:r>
+                <w:rPr>
+                  <w:rFonts w:ascii="Cambria Math" w:hAnsi="Cambria Math"/>
+                  <w:sz w:val="24"/>
+                  <w:szCs w:val="24"/>
+                </w:rPr>
+                <m:t>E</m:t>
+              </m:r>
+            </m:e>
+            <m:sub>
+              <m:r>
+                <w:rPr>
+                  <w:rFonts w:ascii="Cambria Math" w:hAnsi="Cambria Math"/>
+                  <w:sz w:val="24"/>
+                  <w:szCs w:val="24"/>
+                </w:rPr>
+                <m:t>g,goal</m:t>
+              </m:r>
+            </m:sub>
+          </m:sSub>
+          <m:r>
+            <w:rPr>
+              <w:rFonts w:ascii="Cambria Math" w:hAnsi="Cambria Math"/>
+              <w:sz w:val="24"/>
+              <w:szCs w:val="24"/>
+            </w:rPr>
+            <m:t>=</m:t>
+          </m:r>
+          <m:sSub>
+            <m:sSubPr>
+              <m:ctrlPr>
+                <w:rPr>
+                  <w:rFonts w:ascii="Cambria Math" w:hAnsi="Cambria Math"/>
+                  <w:i/>
+                  <w:sz w:val="24"/>
+                  <w:szCs w:val="24"/>
+                </w:rPr>
+              </m:ctrlPr>
+            </m:sSubPr>
+            <m:e>
+              <m:r>
+                <w:rPr>
+                  <w:rFonts w:ascii="Cambria Math" w:hAnsi="Cambria Math"/>
+                  <w:sz w:val="24"/>
+                  <w:szCs w:val="24"/>
+                </w:rPr>
+                <m:t>E</m:t>
+              </m:r>
+            </m:e>
+            <m:sub>
+              <m:r>
+                <w:rPr>
+                  <w:rFonts w:ascii="Cambria Math" w:hAnsi="Cambria Math"/>
+                  <w:sz w:val="24"/>
+                  <w:szCs w:val="24"/>
+                </w:rPr>
+                <m:t>g,o</m:t>
+              </m:r>
+            </m:sub>
+          </m:sSub>
+          <m:r>
+            <w:rPr>
+              <w:rFonts w:ascii="Cambria Math" w:hAnsi="Cambria Math"/>
+              <w:sz w:val="24"/>
+              <w:szCs w:val="24"/>
+            </w:rPr>
+            <m:t>*</m:t>
+          </m:r>
+          <m:sSub>
+            <m:sSubPr>
+              <m:ctrlPr>
+                <w:rPr>
+                  <w:rFonts w:ascii="Cambria Math" w:hAnsi="Cambria Math"/>
+                  <w:i/>
+                  <w:sz w:val="24"/>
+                  <w:szCs w:val="24"/>
+                </w:rPr>
+              </m:ctrlPr>
+            </m:sSubPr>
+            <m:e>
+              <m:r>
+                <w:rPr>
+                  <w:rFonts w:ascii="Cambria Math" w:hAnsi="Cambria Math"/>
+                  <w:sz w:val="24"/>
+                  <w:szCs w:val="24"/>
+                </w:rPr>
+                <m:t>x</m:t>
+              </m:r>
+            </m:e>
+            <m:sub>
+              <m:r>
+                <w:rPr>
+                  <w:rFonts w:ascii="Cambria Math" w:hAnsi="Cambria Math"/>
+                  <w:sz w:val="24"/>
+                  <w:szCs w:val="24"/>
+                </w:rPr>
+                <m:t>o</m:t>
+              </m:r>
+            </m:sub>
+          </m:sSub>
+          <m:r>
+            <w:rPr>
+              <w:rFonts w:ascii="Cambria Math" w:hAnsi="Cambria Math"/>
+              <w:sz w:val="24"/>
+              <w:szCs w:val="24"/>
+            </w:rPr>
+            <m:t>+</m:t>
+          </m:r>
+          <m:sSub>
+            <m:sSubPr>
+              <m:ctrlPr>
+                <w:rPr>
+                  <w:rFonts w:ascii="Cambria Math" w:hAnsi="Cambria Math"/>
+                  <w:i/>
+                  <w:sz w:val="24"/>
+                  <w:szCs w:val="24"/>
+                </w:rPr>
+              </m:ctrlPr>
+            </m:sSubPr>
+            <m:e>
+              <m:r>
+                <w:rPr>
+                  <w:rFonts w:ascii="Cambria Math" w:hAnsi="Cambria Math"/>
+                  <w:sz w:val="24"/>
+                  <w:szCs w:val="24"/>
+                </w:rPr>
+                <m:t>E</m:t>
+              </m:r>
+            </m:e>
+            <m:sub>
+              <m:r>
+                <w:rPr>
+                  <w:rFonts w:ascii="Cambria Math" w:hAnsi="Cambria Math"/>
+                  <w:sz w:val="24"/>
+                  <w:szCs w:val="24"/>
+                </w:rPr>
+                <m:t>g,u</m:t>
+              </m:r>
+            </m:sub>
+          </m:sSub>
+          <m:r>
+            <w:rPr>
+              <w:rFonts w:ascii="Cambria Math" w:hAnsi="Cambria Math"/>
+              <w:sz w:val="24"/>
+              <w:szCs w:val="24"/>
+            </w:rPr>
+            <m:t>*</m:t>
+          </m:r>
+          <m:sSub>
+            <m:sSubPr>
+              <m:ctrlPr>
+                <w:rPr>
+                  <w:rFonts w:ascii="Cambria Math" w:hAnsi="Cambria Math"/>
+                  <w:i/>
+                  <w:sz w:val="24"/>
+                  <w:szCs w:val="24"/>
+                </w:rPr>
+              </m:ctrlPr>
+            </m:sSubPr>
+            <m:e>
+              <m:r>
+                <w:rPr>
+                  <w:rFonts w:ascii="Cambria Math" w:hAnsi="Cambria Math"/>
+                  <w:sz w:val="24"/>
+                  <w:szCs w:val="24"/>
+                </w:rPr>
+                <m:t>x</m:t>
+              </m:r>
+            </m:e>
+            <m:sub>
+              <m:r>
+                <w:rPr>
+                  <w:rFonts w:ascii="Cambria Math" w:hAnsi="Cambria Math"/>
+                  <w:sz w:val="24"/>
+                  <w:szCs w:val="24"/>
+                </w:rPr>
+                <m:t>u</m:t>
+              </m:r>
+            </m:sub>
+          </m:sSub>
+          <m:r>
+            <w:rPr>
+              <w:rFonts w:ascii="Cambria Math" w:hAnsi="Cambria Math"/>
+              <w:sz w:val="24"/>
+              <w:szCs w:val="24"/>
+            </w:rPr>
+            <m:t xml:space="preserve">+  </m:t>
+          </m:r>
+          <m:nary>
+            <m:naryPr>
+              <m:chr m:val="∑"/>
+              <m:limLoc m:val="undOvr"/>
+              <m:subHide m:val="1"/>
+              <m:supHide m:val="1"/>
+              <m:ctrlPr>
+                <w:rPr>
+                  <w:rFonts w:ascii="Cambria Math" w:hAnsi="Cambria Math"/>
+                  <w:i/>
+                  <w:sz w:val="24"/>
+                  <w:szCs w:val="24"/>
+                </w:rPr>
+              </m:ctrlPr>
+            </m:naryPr>
+            <m:sub/>
+            <m:sup/>
+            <m:e>
+              <m:sSub>
+                <m:sSubPr>
+                  <m:ctrlPr>
+                    <w:rPr>
+                      <w:rFonts w:ascii="Cambria Math" w:hAnsi="Cambria Math"/>
+                      <w:i/>
+                      <w:sz w:val="24"/>
+                      <w:szCs w:val="24"/>
+                    </w:rPr>
+                  </m:ctrlPr>
+                </m:sSubPr>
+                <m:e>
+                  <m:r>
+                    <w:rPr>
+                      <w:rFonts w:ascii="Cambria Math" w:hAnsi="Cambria Math"/>
+                      <w:sz w:val="24"/>
+                      <w:szCs w:val="24"/>
+                    </w:rPr>
+                    <m:t>E</m:t>
+                  </m:r>
+                </m:e>
+                <m:sub>
+                  <m:r>
+                    <w:rPr>
+                      <w:rFonts w:ascii="Cambria Math" w:hAnsi="Cambria Math"/>
+                      <w:sz w:val="24"/>
+                      <w:szCs w:val="24"/>
+                    </w:rPr>
+                    <m:t>g,i</m:t>
+                  </m:r>
+                </m:sub>
+              </m:sSub>
+              <m:r>
+                <w:rPr>
+                  <w:rFonts w:ascii="Cambria Math" w:hAnsi="Cambria Math"/>
+                  <w:sz w:val="24"/>
+                  <w:szCs w:val="24"/>
+                </w:rPr>
+                <m:t>*</m:t>
+              </m:r>
+              <m:sSub>
+                <m:sSubPr>
+                  <m:ctrlPr>
+                    <w:rPr>
+                      <w:rFonts w:ascii="Cambria Math" w:hAnsi="Cambria Math"/>
+                      <w:i/>
+                      <w:sz w:val="24"/>
+                      <w:szCs w:val="24"/>
+                    </w:rPr>
+                  </m:ctrlPr>
+                </m:sSubPr>
+                <m:e>
+                  <m:r>
+                    <w:rPr>
+                      <w:rFonts w:ascii="Cambria Math" w:hAnsi="Cambria Math"/>
+                      <w:sz w:val="24"/>
+                      <w:szCs w:val="24"/>
+                    </w:rPr>
+                    <m:t>x</m:t>
+                  </m:r>
+                </m:e>
+                <m:sub>
+                  <m:r>
+                    <w:rPr>
+                      <w:rFonts w:ascii="Cambria Math" w:hAnsi="Cambria Math"/>
+                      <w:sz w:val="24"/>
+                      <w:szCs w:val="24"/>
+                    </w:rPr>
+                    <m:t>min</m:t>
+                  </m:r>
+                </m:sub>
+              </m:sSub>
+            </m:e>
+          </m:nary>
+        </m:oMath>
+      </m:oMathPara>
+    </w:p>
+    <w:p>
+      <w:pPr>
+        <w:pStyle w:val="BodyText1"/>
+        <w:rPr>
+          <w:sz w:val="24"/>
+          <w:szCs w:val="24"/>
+        </w:rPr>
+      </w:pPr>
+      <m:oMathPara>
+        <m:oMath>
+          <m:sSub>
+            <m:sSubPr>
+              <m:ctrlPr>
+                <w:rPr>
+                  <w:rFonts w:ascii="Cambria Math" w:hAnsi="Cambria Math"/>
+                  <w:i/>
+                  <w:sz w:val="24"/>
+                  <w:szCs w:val="24"/>
+                </w:rPr>
+              </m:ctrlPr>
+            </m:sSubPr>
+            <m:e>
+              <m:r>
+                <w:rPr>
+                  <w:rFonts w:ascii="Cambria Math" w:hAnsi="Cambria Math"/>
+                  <w:sz w:val="24"/>
+                  <w:szCs w:val="24"/>
+                </w:rPr>
+                <m:t>x</m:t>
+              </m:r>
+            </m:e>
+            <m:sub>
+              <m:r>
+                <w:rPr>
+                  <w:rFonts w:ascii="Cambria Math" w:hAnsi="Cambria Math"/>
+                  <w:sz w:val="24"/>
+                  <w:szCs w:val="24"/>
+                </w:rPr>
+                <m:t>o</m:t>
+              </m:r>
+            </m:sub>
+          </m:sSub>
+          <m:r>
+            <w:rPr>
+              <w:rFonts w:ascii="Cambria Math" w:hAnsi="Cambria Math"/>
+              <w:sz w:val="24"/>
+              <w:szCs w:val="24"/>
+            </w:rPr>
+            <m:t>+</m:t>
+          </m:r>
+          <m:sSub>
+            <m:sSubPr>
+              <m:ctrlPr>
+                <w:rPr>
+                  <w:rFonts w:ascii="Cambria Math" w:hAnsi="Cambria Math"/>
+                  <w:i/>
+                  <w:sz w:val="24"/>
+                  <w:szCs w:val="24"/>
+                </w:rPr>
+              </m:ctrlPr>
+            </m:sSubPr>
+            <m:e>
+              <m:r>
+                <w:rPr>
+                  <w:rFonts w:ascii="Cambria Math" w:hAnsi="Cambria Math"/>
+                  <w:sz w:val="24"/>
+                  <w:szCs w:val="24"/>
+                </w:rPr>
+                <m:t>x</m:t>
+              </m:r>
+            </m:e>
+            <m:sub>
+              <m:r>
+                <w:rPr>
+                  <w:rFonts w:ascii="Cambria Math" w:hAnsi="Cambria Math"/>
+                  <w:sz w:val="24"/>
+                  <w:szCs w:val="24"/>
+                </w:rPr>
+                <m:t>u</m:t>
+              </m:r>
+            </m:sub>
+          </m:sSub>
+          <m:r>
+            <w:rPr>
+              <w:rFonts w:ascii="Cambria Math" w:hAnsi="Cambria Math"/>
+              <w:sz w:val="24"/>
+              <w:szCs w:val="24"/>
+            </w:rPr>
+            <m:t>+</m:t>
+          </m:r>
+          <m:sSub>
+            <m:sSubPr>
+              <m:ctrlPr>
+                <w:rPr>
+                  <w:rFonts w:ascii="Cambria Math" w:hAnsi="Cambria Math"/>
+                  <w:i/>
+                  <w:sz w:val="24"/>
+                  <w:szCs w:val="24"/>
+                </w:rPr>
+              </m:ctrlPr>
+            </m:sSubPr>
+            <m:e>
+              <m:r>
+                <w:rPr>
+                  <w:rFonts w:ascii="Cambria Math" w:hAnsi="Cambria Math"/>
+                  <w:sz w:val="24"/>
+                  <w:szCs w:val="24"/>
+                </w:rPr>
+                <m:t>x</m:t>
+              </m:r>
+            </m:e>
+            <m:sub>
+              <m:r>
+                <w:rPr>
+                  <w:rFonts w:ascii="Cambria Math" w:hAnsi="Cambria Math"/>
+                  <w:sz w:val="24"/>
+                  <w:szCs w:val="24"/>
+                </w:rPr>
+                <m:t>min</m:t>
+              </m:r>
+            </m:sub>
+          </m:sSub>
+          <m:r>
+            <w:rPr>
+              <w:rFonts w:ascii="Cambria Math" w:hAnsi="Cambria Math"/>
+              <w:sz w:val="24"/>
+              <w:szCs w:val="24"/>
+            </w:rPr>
+            <m:t>*n=100%</m:t>
+          </m:r>
+        </m:oMath>
+      </m:oMathPara>
+    </w:p>
+    <w:p>
+      <w:pPr>
+        <w:pStyle w:val="BodyText1"/>
+        <w:rPr>
+          <w:sz w:val="24"/>
+          <w:szCs w:val="24"/>
+        </w:rPr>
+      </w:pPr>
+      <w:r>
+        <w:rPr>
+          <w:sz w:val="24"/>
+          <w:szCs w:val="24"/>
+        </w:rPr>
+        <w:t xml:space="preserve">Where </w:t>
+      </w:r>
+      <m:oMath>
+        <m:sSub>
+          <m:sSubPr>
+            <m:ctrlPr>
+              <w:rPr>
+                <w:rFonts w:ascii="Cambria Math" w:hAnsi="Cambria Math"/>
+                <w:i/>
+                <w:sz w:val="24"/>
+                <w:szCs w:val="24"/>
+              </w:rPr>
+            </m:ctrlPr>
+          </m:sSubPr>
+          <m:e>
+            <m:r>
+              <w:rPr>
+                <w:rFonts w:ascii="Cambria Math" w:hAnsi="Cambria Math"/>
+                <w:sz w:val="24"/>
+                <w:szCs w:val="24"/>
+              </w:rPr>
+              <m:t>E</m:t>
+            </m:r>
+          </m:e>
+          <m:sub>
+            <m:r>
+              <w:rPr>
+                <w:rFonts w:ascii="Cambria Math" w:hAnsi="Cambria Math"/>
+                <w:sz w:val="24"/>
+                <w:szCs w:val="24"/>
+              </w:rPr>
+              <m:t>g,goal</m:t>
+            </m:r>
+          </m:sub>
+        </m:sSub>
+      </m:oMath>
+      <w:proofErr w:type="gramStart"/>
+      <w:r>
+        <w:rPr>
+          <w:sz w:val="24"/>
+          <w:szCs w:val="24"/>
+        </w:rPr>
+        <w:t xml:space="preserve"> is goal band</w:t>
+      </w:r>
+      <w:proofErr w:type="gramEnd"/>
+      <w:r>
+        <w:rPr>
+          <w:sz w:val="24"/>
+          <w:szCs w:val="24"/>
+        </w:rPr>
+        <w:t xml:space="preserve"> gap energy; </w:t>
+      </w:r>
+      <m:oMath>
+        <m:sSub>
+          <m:sSubPr>
+            <m:ctrlPr>
+              <w:rPr>
+                <w:rFonts w:ascii="Cambria Math" w:hAnsi="Cambria Math"/>
+                <w:i/>
+                <w:sz w:val="24"/>
+                <w:szCs w:val="24"/>
+              </w:rPr>
+            </m:ctrlPr>
+          </m:sSubPr>
+          <m:e>
+            <m:r>
+              <w:rPr>
+                <w:rFonts w:ascii="Cambria Math" w:hAnsi="Cambria Math"/>
+                <w:sz w:val="24"/>
+                <w:szCs w:val="24"/>
+              </w:rPr>
+              <m:t>E</m:t>
+            </m:r>
+          </m:e>
+          <m:sub>
+            <m:r>
+              <w:rPr>
+                <w:rFonts w:ascii="Cambria Math" w:hAnsi="Cambria Math"/>
+                <w:sz w:val="24"/>
+                <w:szCs w:val="24"/>
+              </w:rPr>
+              <m:t>g,o</m:t>
+            </m:r>
+          </m:sub>
+        </m:sSub>
+      </m:oMath>
+      <w:r>
+        <w:rPr>
+          <w:sz w:val="24"/>
+          <w:szCs w:val="24"/>
+        </w:rPr>
+        <w:t xml:space="preserve"> and </w:t>
+      </w:r>
+      <m:oMath>
+        <m:sSub>
+          <m:sSubPr>
+            <m:ctrlPr>
+              <w:rPr>
+                <w:rFonts w:ascii="Cambria Math" w:hAnsi="Cambria Math"/>
+                <w:i/>
+                <w:sz w:val="24"/>
+                <w:szCs w:val="24"/>
+              </w:rPr>
+            </m:ctrlPr>
+          </m:sSubPr>
+          <m:e>
+            <m:r>
+              <w:rPr>
+                <w:rFonts w:ascii="Cambria Math" w:hAnsi="Cambria Math"/>
+                <w:sz w:val="24"/>
+                <w:szCs w:val="24"/>
+              </w:rPr>
+              <m:t>E</m:t>
+            </m:r>
+          </m:e>
+          <m:sub>
+            <m:r>
+              <w:rPr>
+                <w:rFonts w:ascii="Cambria Math" w:hAnsi="Cambria Math"/>
+                <w:sz w:val="24"/>
+                <w:szCs w:val="24"/>
+              </w:rPr>
+              <m:t>g,u</m:t>
+            </m:r>
+          </m:sub>
+        </m:sSub>
+      </m:oMath>
+      <w:r>
+        <w:rPr>
+          <w:sz w:val="24"/>
+          <w:szCs w:val="24"/>
+        </w:rPr>
+        <w:t xml:space="preserve"> are the band gap energies of the most valuable material over and under the goal, </w:t>
+      </w:r>
+      <m:oMath>
+        <m:sSub>
+          <m:sSubPr>
+            <m:ctrlPr>
+              <w:rPr>
+                <w:rFonts w:ascii="Cambria Math" w:hAnsi="Cambria Math"/>
+                <w:i/>
+                <w:sz w:val="24"/>
+                <w:szCs w:val="24"/>
+              </w:rPr>
+            </m:ctrlPr>
+          </m:sSubPr>
+          <m:e>
+            <m:r>
+              <w:rPr>
+                <w:rFonts w:ascii="Cambria Math" w:hAnsi="Cambria Math"/>
+                <w:sz w:val="24"/>
+                <w:szCs w:val="24"/>
+              </w:rPr>
+              <m:t>x</m:t>
+            </m:r>
+          </m:e>
+          <m:sub>
+            <m:r>
+              <w:rPr>
+                <w:rFonts w:ascii="Cambria Math" w:hAnsi="Cambria Math"/>
+                <w:sz w:val="24"/>
+                <w:szCs w:val="24"/>
+              </w:rPr>
+              <m:t>o</m:t>
+            </m:r>
+          </m:sub>
+        </m:sSub>
+      </m:oMath>
+      <w:r>
+        <w:rPr>
+          <w:sz w:val="24"/>
+          <w:szCs w:val="24"/>
+        </w:rPr>
+        <w:t xml:space="preserve"> and </w:t>
+      </w:r>
+      <m:oMath>
+        <m:sSub>
+          <m:sSubPr>
+            <m:ctrlPr>
+              <w:rPr>
+                <w:rFonts w:ascii="Cambria Math" w:hAnsi="Cambria Math"/>
+                <w:i/>
+                <w:sz w:val="24"/>
+                <w:szCs w:val="24"/>
+              </w:rPr>
+            </m:ctrlPr>
+          </m:sSubPr>
+          <m:e>
+            <m:r>
+              <w:rPr>
+                <w:rFonts w:ascii="Cambria Math" w:hAnsi="Cambria Math"/>
+                <w:sz w:val="24"/>
+                <w:szCs w:val="24"/>
+              </w:rPr>
+              <m:t>x</m:t>
+            </m:r>
+          </m:e>
+          <m:sub>
+            <m:r>
+              <w:rPr>
+                <w:rFonts w:ascii="Cambria Math" w:hAnsi="Cambria Math"/>
+                <w:sz w:val="24"/>
+                <w:szCs w:val="24"/>
+              </w:rPr>
+              <m:t>u</m:t>
+            </m:r>
+          </m:sub>
+        </m:sSub>
+      </m:oMath>
+      <w:r>
+        <w:rPr>
+          <w:sz w:val="24"/>
+          <w:szCs w:val="24"/>
+        </w:rPr>
+        <w:t xml:space="preserve"> </w:t>
+      </w:r>
+      <w:r>
+        <w:rPr>
+          <w:sz w:val="24"/>
+          <w:szCs w:val="24"/>
+        </w:rPr>
+        <w:t xml:space="preserve">are the mass fraction of these two materials necessary(over the minimum); </w:t>
+      </w:r>
+      <m:oMath>
+        <m:sSub>
+          <m:sSubPr>
+            <m:ctrlPr>
+              <w:rPr>
+                <w:rFonts w:ascii="Cambria Math" w:hAnsi="Cambria Math"/>
+                <w:i/>
+                <w:sz w:val="24"/>
+                <w:szCs w:val="24"/>
+              </w:rPr>
+            </m:ctrlPr>
+          </m:sSubPr>
+          <m:e>
+            <m:r>
+              <w:rPr>
+                <w:rFonts w:ascii="Cambria Math" w:hAnsi="Cambria Math"/>
+                <w:sz w:val="24"/>
+                <w:szCs w:val="24"/>
+              </w:rPr>
+              <m:t>E</m:t>
+            </m:r>
+          </m:e>
+          <m:sub>
+            <m:r>
+              <w:rPr>
+                <w:rFonts w:ascii="Cambria Math" w:hAnsi="Cambria Math"/>
+                <w:sz w:val="24"/>
+                <w:szCs w:val="24"/>
+              </w:rPr>
+              <m:t>g,i</m:t>
+            </m:r>
+          </m:sub>
+        </m:sSub>
+      </m:oMath>
+      <w:r>
+        <w:rPr>
+          <w:sz w:val="24"/>
+          <w:szCs w:val="24"/>
+        </w:rPr>
+        <w:t xml:space="preserve"> </w:t>
+      </w:r>
+      <w:r>
+        <w:rPr>
+          <w:sz w:val="24"/>
+          <w:szCs w:val="24"/>
+        </w:rPr>
+        <w:t xml:space="preserve">is the band gap energy of the </w:t>
+      </w:r>
+      <m:oMath>
+        <m:r>
+          <w:rPr>
+            <w:rFonts w:ascii="Cambria Math" w:hAnsi="Cambria Math"/>
+            <w:sz w:val="24"/>
+            <w:szCs w:val="24"/>
+          </w:rPr>
+          <m:t>i</m:t>
+        </m:r>
+      </m:oMath>
+      <w:r>
+        <w:rPr>
+          <w:sz w:val="24"/>
+          <w:szCs w:val="24"/>
+        </w:rPr>
+        <w:t xml:space="preserve">th material; </w:t>
+      </w:r>
+      <m:oMath>
+        <m:sSub>
+          <m:sSubPr>
+            <m:ctrlPr>
+              <w:rPr>
+                <w:rFonts w:ascii="Cambria Math" w:hAnsi="Cambria Math"/>
+                <w:i/>
+                <w:sz w:val="24"/>
+                <w:szCs w:val="24"/>
+              </w:rPr>
+            </m:ctrlPr>
+          </m:sSubPr>
+          <m:e>
+            <m:r>
+              <w:rPr>
+                <w:rFonts w:ascii="Cambria Math" w:hAnsi="Cambria Math"/>
+                <w:sz w:val="24"/>
+                <w:szCs w:val="24"/>
+              </w:rPr>
+              <m:t>x</m:t>
+            </m:r>
+          </m:e>
+          <m:sub>
+            <m:r>
+              <m:rPr>
+                <m:sty m:val="p"/>
+              </m:rPr>
+              <w:rPr>
+                <w:rFonts w:ascii="Cambria Math" w:hAnsi="Cambria Math"/>
+                <w:sz w:val="24"/>
+                <w:szCs w:val="24"/>
+              </w:rPr>
+              <m:t>min</m:t>
+            </m:r>
+          </m:sub>
+        </m:sSub>
+      </m:oMath>
+      <w:r>
+        <w:rPr>
+          <w:sz w:val="24"/>
+          <w:szCs w:val="24"/>
+        </w:rPr>
+        <w:t xml:space="preserve"> is the minimum usage requirement </w:t>
+      </w:r>
+      <w:r>
+        <w:rPr>
+          <w:sz w:val="24"/>
+          <w:szCs w:val="24"/>
+        </w:rPr>
+        <w:t>by</w:t>
+      </w:r>
+      <w:r>
+        <w:rPr>
+          <w:sz w:val="24"/>
+          <w:szCs w:val="24"/>
+        </w:rPr>
+        <w:t xml:space="preserve"> mass fraction</w:t>
+      </w:r>
+      <w:r>
+        <w:rPr>
+          <w:sz w:val="24"/>
+          <w:szCs w:val="24"/>
+        </w:rPr>
+        <w:t xml:space="preserve">; and </w:t>
+      </w:r>
+      <m:oMath>
+        <m:r>
+          <w:rPr>
+            <w:rFonts w:ascii="Cambria Math" w:hAnsi="Cambria Math"/>
+            <w:sz w:val="24"/>
+            <w:szCs w:val="24"/>
+          </w:rPr>
+          <m:t>n</m:t>
+        </m:r>
+      </m:oMath>
+      <w:r>
+        <w:rPr>
+          <w:sz w:val="24"/>
+          <w:szCs w:val="24"/>
+        </w:rPr>
+        <w:t xml:space="preserve"> </w:t>
+      </w:r>
+      <w:r>
+        <w:rPr>
+          <w:sz w:val="24"/>
+          <w:szCs w:val="24"/>
+        </w:rPr>
+        <w:t>is the number of materials</w:t>
+      </w:r>
+      <w:r>
+        <w:rPr>
+          <w:sz w:val="24"/>
+          <w:szCs w:val="24"/>
+        </w:rPr>
+        <w:t>.</w:t>
+      </w:r>
+    </w:p>
+    <w:p>
+      <w:pPr>
+        <w:pStyle w:val="BodyText1"/>
+        <w:rPr>
+          <w:sz w:val="24"/>
+          <w:szCs w:val="24"/>
+        </w:rPr>
+      </w:pPr>
+      <w:r>
+        <w:rPr>
+          <w:sz w:val="24"/>
+          <w:szCs w:val="24"/>
+        </w:rPr>
+        <w:t>The first equation is merely a rewriting of the formula for the band gap energy of a combination of materials with known band gap energies. The second merely states that all the mass fractions should add up to a whole.</w:t>
+      </w:r>
+    </w:p>
+    <w:p>
+      <w:pPr>
+        <w:pStyle w:val="BodyText1"/>
+        <w:rPr>
+          <w:sz w:val="24"/>
+          <w:szCs w:val="24"/>
+        </w:rPr>
+      </w:pPr>
+      <w:r>
+        <w:rPr>
+          <w:sz w:val="24"/>
+          <w:szCs w:val="24"/>
+        </w:rPr>
+        <w:t xml:space="preserve">The justification for this method </w:t>
+      </w:r>
+      <w:r>
+        <w:rPr>
+          <w:sz w:val="24"/>
+          <w:szCs w:val="24"/>
+        </w:rPr>
+        <w:t>can be found in the supporting materials.</w:t>
+      </w:r>
+    </w:p>
+    <w:p>
+      <w:pPr>
+        <w:pStyle w:val="BodyText1"/>
+        <w:rPr>
+          <w:color w:val="FF0000"/>
+          <w:sz w:val="24"/>
+          <w:szCs w:val="24"/>
+        </w:rPr>
+      </w:pPr>
+      <w:bookmarkStart w:id="0" w:name="_GoBack"/>
+      <w:bookmarkEnd w:id="0"/>
+      <w:r>
+        <w:rPr>
           <w:b/>
           <w:color w:val="FF0000"/>
-          <w:sz w:val="20"/>
-          <w:szCs w:val="20"/>
-        </w:rPr>
-      </w:pPr>
-      <w:r>
-        <w:rPr>
-          <w:b/>
+          <w:sz w:val="24"/>
+          <w:szCs w:val="24"/>
+        </w:rPr>
+        <w:t>Part 3, Results</w:t>
+      </w:r>
+      <w:r>
+        <w:rPr>
           <w:color w:val="FF0000"/>
-          <w:sz w:val="20"/>
-          <w:szCs w:val="20"/>
-        </w:rPr>
-        <w:t xml:space="preserve">Notes: </w:t>
+          <w:sz w:val="24"/>
+          <w:szCs w:val="24"/>
+        </w:rPr>
+        <w:t xml:space="preserve"> </w:t>
       </w:r>
     </w:p>
     <w:p>
       <w:pPr>
         <w:pStyle w:val="BodyText1"/>
-        <w:numPr>
-          <w:ilvl w:val="0"/>
-          <w:numId w:val="14"/>
-        </w:numPr>
-        <w:rPr>
-          <w:color w:val="FF0000"/>
-          <w:sz w:val="20"/>
-          <w:szCs w:val="20"/>
-        </w:rPr>
-      </w:pPr>
-      <w:r>
-        <w:rPr>
-          <w:color w:val="FF0000"/>
-          <w:sz w:val="20"/>
-          <w:szCs w:val="20"/>
-        </w:rPr>
-        <w:t>Margins must be set at 1 inch and font must be 12 points.</w:t>
+        <w:rPr>
+          <w:sz w:val="24"/>
+          <w:szCs w:val="24"/>
+        </w:rPr>
+      </w:pPr>
+      <w:r>
+        <w:rPr>
+          <w:sz w:val="24"/>
+          <w:szCs w:val="24"/>
+        </w:rPr>
+        <w:t>Using our model we have determined the cost optimized methods to create 100g of product are as follows:</w:t>
       </w:r>
     </w:p>
+    <w:tbl>
+      <w:tblPr>
+        <w:tblStyle w:val="GridTable4-Accent1"/>
+        <w:tblW w:w="0" w:type="auto"/>
+        <w:tblLook w:val="04A0" w:firstRow="1" w:lastRow="0" w:firstColumn="1" w:lastColumn="0" w:noHBand="0" w:noVBand="1"/>
+      </w:tblPr>
+      <w:tblGrid>
+        <w:gridCol w:w="1963"/>
+        <w:gridCol w:w="1279"/>
+        <w:gridCol w:w="1279"/>
+        <w:gridCol w:w="1279"/>
+        <w:gridCol w:w="1279"/>
+        <w:gridCol w:w="1279"/>
+        <w:gridCol w:w="1218"/>
+      </w:tblGrid>
+      <w:tr>
+        <w:trPr>
+          <w:cnfStyle w:val="100000000000" w:firstRow="1" w:lastRow="0" w:firstColumn="0" w:lastColumn="0" w:oddVBand="0" w:evenVBand="0" w:oddHBand="0" w:evenHBand="0" w:firstRowFirstColumn="0" w:firstRowLastColumn="0" w:lastRowFirstColumn="0" w:lastRowLastColumn="0"/>
+        </w:trPr>
+        <w:tc>
+          <w:tcPr>
+            <w:cnfStyle w:val="001000000000" w:firstRow="0" w:lastRow="0" w:firstColumn="1" w:lastColumn="0" w:oddVBand="0" w:evenVBand="0" w:oddHBand="0" w:evenHBand="0" w:firstRowFirstColumn="0" w:firstRowLastColumn="0" w:lastRowFirstColumn="0" w:lastRowLastColumn="0"/>
+            <w:tcW w:w="0" w:type="auto"/>
+            <w:vAlign w:val="center"/>
+          </w:tcPr>
+          <w:p>
+            <w:pPr>
+              <w:pStyle w:val="BodyText1"/>
+              <w:jc w:val="center"/>
+              <w:rPr>
+                <w:sz w:val="24"/>
+                <w:szCs w:val="24"/>
+              </w:rPr>
+            </w:pPr>
+            <w:r>
+              <w:rPr>
+                <w:sz w:val="24"/>
+                <w:szCs w:val="24"/>
+              </w:rPr>
+              <w:t>Band Gap Energy</w:t>
+            </w:r>
+          </w:p>
+        </w:tc>
+        <w:tc>
+          <w:tcPr>
+            <w:tcW w:w="0" w:type="auto"/>
+            <w:vAlign w:val="center"/>
+          </w:tcPr>
+          <w:p>
+            <w:pPr>
+              <w:pStyle w:val="BodyText1"/>
+              <w:jc w:val="center"/>
+              <w:cnfStyle w:val="100000000000" w:firstRow="1" w:lastRow="0" w:firstColumn="0" w:lastColumn="0" w:oddVBand="0" w:evenVBand="0" w:oddHBand="0" w:evenHBand="0" w:firstRowFirstColumn="0" w:firstRowLastColumn="0" w:lastRowFirstColumn="0" w:lastRowLastColumn="0"/>
+              <w:rPr>
+                <w:sz w:val="24"/>
+                <w:szCs w:val="24"/>
+              </w:rPr>
+            </w:pPr>
+            <w:r>
+              <w:rPr>
+                <w:sz w:val="24"/>
+                <w:szCs w:val="24"/>
+              </w:rPr>
+              <w:t>Material 1</w:t>
+            </w:r>
+          </w:p>
+        </w:tc>
+        <w:tc>
+          <w:tcPr>
+            <w:tcW w:w="0" w:type="auto"/>
+            <w:vAlign w:val="center"/>
+          </w:tcPr>
+          <w:p>
+            <w:pPr>
+              <w:pStyle w:val="BodyText1"/>
+              <w:jc w:val="center"/>
+              <w:cnfStyle w:val="100000000000" w:firstRow="1" w:lastRow="0" w:firstColumn="0" w:lastColumn="0" w:oddVBand="0" w:evenVBand="0" w:oddHBand="0" w:evenHBand="0" w:firstRowFirstColumn="0" w:firstRowLastColumn="0" w:lastRowFirstColumn="0" w:lastRowLastColumn="0"/>
+              <w:rPr>
+                <w:sz w:val="24"/>
+                <w:szCs w:val="24"/>
+              </w:rPr>
+            </w:pPr>
+            <w:r>
+              <w:rPr>
+                <w:sz w:val="24"/>
+                <w:szCs w:val="24"/>
+              </w:rPr>
+              <w:t>Material 2</w:t>
+            </w:r>
+          </w:p>
+        </w:tc>
+        <w:tc>
+          <w:tcPr>
+            <w:tcW w:w="0" w:type="auto"/>
+            <w:vAlign w:val="center"/>
+          </w:tcPr>
+          <w:p>
+            <w:pPr>
+              <w:pStyle w:val="BodyText1"/>
+              <w:jc w:val="center"/>
+              <w:cnfStyle w:val="100000000000" w:firstRow="1" w:lastRow="0" w:firstColumn="0" w:lastColumn="0" w:oddVBand="0" w:evenVBand="0" w:oddHBand="0" w:evenHBand="0" w:firstRowFirstColumn="0" w:firstRowLastColumn="0" w:lastRowFirstColumn="0" w:lastRowLastColumn="0"/>
+              <w:rPr>
+                <w:sz w:val="24"/>
+                <w:szCs w:val="24"/>
+              </w:rPr>
+            </w:pPr>
+            <w:r>
+              <w:rPr>
+                <w:sz w:val="24"/>
+                <w:szCs w:val="24"/>
+              </w:rPr>
+              <w:t>Material 3</w:t>
+            </w:r>
+          </w:p>
+        </w:tc>
+        <w:tc>
+          <w:tcPr>
+            <w:tcW w:w="0" w:type="auto"/>
+            <w:vAlign w:val="center"/>
+          </w:tcPr>
+          <w:p>
+            <w:pPr>
+              <w:pStyle w:val="BodyText1"/>
+              <w:jc w:val="center"/>
+              <w:cnfStyle w:val="100000000000" w:firstRow="1" w:lastRow="0" w:firstColumn="0" w:lastColumn="0" w:oddVBand="0" w:evenVBand="0" w:oddHBand="0" w:evenHBand="0" w:firstRowFirstColumn="0" w:firstRowLastColumn="0" w:lastRowFirstColumn="0" w:lastRowLastColumn="0"/>
+              <w:rPr>
+                <w:sz w:val="24"/>
+                <w:szCs w:val="24"/>
+              </w:rPr>
+            </w:pPr>
+            <w:r>
+              <w:rPr>
+                <w:sz w:val="24"/>
+                <w:szCs w:val="24"/>
+              </w:rPr>
+              <w:t>Material 4</w:t>
+            </w:r>
+          </w:p>
+        </w:tc>
+        <w:tc>
+          <w:tcPr>
+            <w:tcW w:w="0" w:type="auto"/>
+            <w:vAlign w:val="center"/>
+          </w:tcPr>
+          <w:p>
+            <w:pPr>
+              <w:pStyle w:val="BodyText1"/>
+              <w:jc w:val="center"/>
+              <w:cnfStyle w:val="100000000000" w:firstRow="1" w:lastRow="0" w:firstColumn="0" w:lastColumn="0" w:oddVBand="0" w:evenVBand="0" w:oddHBand="0" w:evenHBand="0" w:firstRowFirstColumn="0" w:firstRowLastColumn="0" w:lastRowFirstColumn="0" w:lastRowLastColumn="0"/>
+              <w:rPr>
+                <w:sz w:val="24"/>
+                <w:szCs w:val="24"/>
+              </w:rPr>
+            </w:pPr>
+            <w:r>
+              <w:rPr>
+                <w:sz w:val="24"/>
+                <w:szCs w:val="24"/>
+              </w:rPr>
+              <w:t>Material 5</w:t>
+            </w:r>
+          </w:p>
+        </w:tc>
+        <w:tc>
+          <w:tcPr>
+            <w:tcW w:w="0" w:type="auto"/>
+            <w:vAlign w:val="center"/>
+          </w:tcPr>
+          <w:p>
+            <w:pPr>
+              <w:pStyle w:val="BodyText1"/>
+              <w:jc w:val="center"/>
+              <w:cnfStyle w:val="100000000000" w:firstRow="1" w:lastRow="0" w:firstColumn="0" w:lastColumn="0" w:oddVBand="0" w:evenVBand="0" w:oddHBand="0" w:evenHBand="0" w:firstRowFirstColumn="0" w:firstRowLastColumn="0" w:lastRowFirstColumn="0" w:lastRowLastColumn="0"/>
+              <w:rPr>
+                <w:sz w:val="24"/>
+                <w:szCs w:val="24"/>
+              </w:rPr>
+            </w:pPr>
+            <w:r>
+              <w:rPr>
+                <w:sz w:val="24"/>
+                <w:szCs w:val="24"/>
+              </w:rPr>
+              <w:t>Cost</w:t>
+            </w:r>
+          </w:p>
+        </w:tc>
+      </w:tr>
+      <w:tr>
+        <w:trPr>
+          <w:cnfStyle w:val="000000100000" w:firstRow="0" w:lastRow="0" w:firstColumn="0" w:lastColumn="0" w:oddVBand="0" w:evenVBand="0" w:oddHBand="1" w:evenHBand="0" w:firstRowFirstColumn="0" w:firstRowLastColumn="0" w:lastRowFirstColumn="0" w:lastRowLastColumn="0"/>
+        </w:trPr>
+        <w:tc>
+          <w:tcPr>
+            <w:cnfStyle w:val="001000000000" w:firstRow="0" w:lastRow="0" w:firstColumn="1" w:lastColumn="0" w:oddVBand="0" w:evenVBand="0" w:oddHBand="0" w:evenHBand="0" w:firstRowFirstColumn="0" w:firstRowLastColumn="0" w:lastRowFirstColumn="0" w:lastRowLastColumn="0"/>
+            <w:tcW w:w="0" w:type="auto"/>
+            <w:vAlign w:val="center"/>
+          </w:tcPr>
+          <w:p>
+            <w:pPr>
+              <w:pStyle w:val="BodyText1"/>
+              <w:jc w:val="center"/>
+              <w:rPr>
+                <w:sz w:val="24"/>
+                <w:szCs w:val="24"/>
+              </w:rPr>
+            </w:pPr>
+            <w:r>
+              <w:rPr>
+                <w:sz w:val="24"/>
+                <w:szCs w:val="24"/>
+              </w:rPr>
+              <w:t>1.33eV</w:t>
+            </w:r>
+          </w:p>
+        </w:tc>
+        <w:tc>
+          <w:tcPr>
+            <w:tcW w:w="0" w:type="auto"/>
+            <w:vAlign w:val="center"/>
+          </w:tcPr>
+          <w:p>
+            <w:pPr>
+              <w:pStyle w:val="BodyText1"/>
+              <w:jc w:val="center"/>
+              <w:cnfStyle w:val="000000100000" w:firstRow="0" w:lastRow="0" w:firstColumn="0" w:lastColumn="0" w:oddVBand="0" w:evenVBand="0" w:oddHBand="1" w:evenHBand="0" w:firstRowFirstColumn="0" w:firstRowLastColumn="0" w:lastRowFirstColumn="0" w:lastRowLastColumn="0"/>
+              <w:rPr>
+                <w:sz w:val="24"/>
+                <w:szCs w:val="24"/>
+              </w:rPr>
+            </w:pPr>
+            <w:r>
+              <w:rPr>
+                <w:sz w:val="24"/>
+                <w:szCs w:val="24"/>
+              </w:rPr>
+              <w:t>2g</w:t>
+            </w:r>
+          </w:p>
+        </w:tc>
+        <w:tc>
+          <w:tcPr>
+            <w:tcW w:w="0" w:type="auto"/>
+            <w:vAlign w:val="center"/>
+          </w:tcPr>
+          <w:p>
+            <w:pPr>
+              <w:pStyle w:val="BodyText1"/>
+              <w:jc w:val="center"/>
+              <w:cnfStyle w:val="000000100000" w:firstRow="0" w:lastRow="0" w:firstColumn="0" w:lastColumn="0" w:oddVBand="0" w:evenVBand="0" w:oddHBand="1" w:evenHBand="0" w:firstRowFirstColumn="0" w:firstRowLastColumn="0" w:lastRowFirstColumn="0" w:lastRowLastColumn="0"/>
+              <w:rPr>
+                <w:sz w:val="24"/>
+                <w:szCs w:val="24"/>
+              </w:rPr>
+            </w:pPr>
+            <w:r>
+              <w:rPr>
+                <w:sz w:val="24"/>
+                <w:szCs w:val="24"/>
+              </w:rPr>
+              <w:t>2g</w:t>
+            </w:r>
+          </w:p>
+        </w:tc>
+        <w:tc>
+          <w:tcPr>
+            <w:tcW w:w="0" w:type="auto"/>
+            <w:vAlign w:val="center"/>
+          </w:tcPr>
+          <w:p>
+            <w:pPr>
+              <w:pStyle w:val="BodyText1"/>
+              <w:jc w:val="center"/>
+              <w:cnfStyle w:val="000000100000" w:firstRow="0" w:lastRow="0" w:firstColumn="0" w:lastColumn="0" w:oddVBand="0" w:evenVBand="0" w:oddHBand="1" w:evenHBand="0" w:firstRowFirstColumn="0" w:firstRowLastColumn="0" w:lastRowFirstColumn="0" w:lastRowLastColumn="0"/>
+              <w:rPr>
+                <w:sz w:val="24"/>
+                <w:szCs w:val="24"/>
+              </w:rPr>
+            </w:pPr>
+            <w:r>
+              <w:rPr>
+                <w:sz w:val="24"/>
+                <w:szCs w:val="24"/>
+              </w:rPr>
+              <w:t>61.14g</w:t>
+            </w:r>
+          </w:p>
+        </w:tc>
+        <w:tc>
+          <w:tcPr>
+            <w:tcW w:w="0" w:type="auto"/>
+            <w:vAlign w:val="center"/>
+          </w:tcPr>
+          <w:p>
+            <w:pPr>
+              <w:pStyle w:val="BodyText1"/>
+              <w:jc w:val="center"/>
+              <w:cnfStyle w:val="000000100000" w:firstRow="0" w:lastRow="0" w:firstColumn="0" w:lastColumn="0" w:oddVBand="0" w:evenVBand="0" w:oddHBand="1" w:evenHBand="0" w:firstRowFirstColumn="0" w:firstRowLastColumn="0" w:lastRowFirstColumn="0" w:lastRowLastColumn="0"/>
+              <w:rPr>
+                <w:sz w:val="24"/>
+                <w:szCs w:val="24"/>
+              </w:rPr>
+            </w:pPr>
+            <w:r>
+              <w:rPr>
+                <w:sz w:val="24"/>
+                <w:szCs w:val="24"/>
+              </w:rPr>
+              <w:t>2g</w:t>
+            </w:r>
+          </w:p>
+        </w:tc>
+        <w:tc>
+          <w:tcPr>
+            <w:tcW w:w="0" w:type="auto"/>
+            <w:vAlign w:val="center"/>
+          </w:tcPr>
+          <w:p>
+            <w:pPr>
+              <w:pStyle w:val="BodyText1"/>
+              <w:jc w:val="center"/>
+              <w:cnfStyle w:val="000000100000" w:firstRow="0" w:lastRow="0" w:firstColumn="0" w:lastColumn="0" w:oddVBand="0" w:evenVBand="0" w:oddHBand="1" w:evenHBand="0" w:firstRowFirstColumn="0" w:firstRowLastColumn="0" w:lastRowFirstColumn="0" w:lastRowLastColumn="0"/>
+              <w:rPr>
+                <w:sz w:val="24"/>
+                <w:szCs w:val="24"/>
+              </w:rPr>
+            </w:pPr>
+            <w:r>
+              <w:rPr>
+                <w:sz w:val="24"/>
+                <w:szCs w:val="24"/>
+              </w:rPr>
+              <w:t>32.86g</w:t>
+            </w:r>
+          </w:p>
+        </w:tc>
+        <w:tc>
+          <w:tcPr>
+            <w:tcW w:w="0" w:type="auto"/>
+            <w:vAlign w:val="center"/>
+          </w:tcPr>
+          <w:p>
+            <w:pPr>
+              <w:pStyle w:val="BodyText1"/>
+              <w:jc w:val="center"/>
+              <w:cnfStyle w:val="000000100000" w:firstRow="0" w:lastRow="0" w:firstColumn="0" w:lastColumn="0" w:oddVBand="0" w:evenVBand="0" w:oddHBand="1" w:evenHBand="0" w:firstRowFirstColumn="0" w:firstRowLastColumn="0" w:lastRowFirstColumn="0" w:lastRowLastColumn="0"/>
+              <w:rPr>
+                <w:sz w:val="24"/>
+                <w:szCs w:val="24"/>
+              </w:rPr>
+            </w:pPr>
+            <w:r>
+              <w:rPr>
+                <w:sz w:val="24"/>
+                <w:szCs w:val="24"/>
+              </w:rPr>
+              <w:t>$2754.28</w:t>
+            </w:r>
+          </w:p>
+        </w:tc>
+      </w:tr>
+      <w:tr>
+        <w:tc>
+          <w:tcPr>
+            <w:cnfStyle w:val="001000000000" w:firstRow="0" w:lastRow="0" w:firstColumn="1" w:lastColumn="0" w:oddVBand="0" w:evenVBand="0" w:oddHBand="0" w:evenHBand="0" w:firstRowFirstColumn="0" w:firstRowLastColumn="0" w:lastRowFirstColumn="0" w:lastRowLastColumn="0"/>
+            <w:tcW w:w="0" w:type="auto"/>
+            <w:vAlign w:val="center"/>
+          </w:tcPr>
+          <w:p>
+            <w:pPr>
+              <w:pStyle w:val="BodyText1"/>
+              <w:jc w:val="center"/>
+              <w:rPr>
+                <w:sz w:val="24"/>
+                <w:szCs w:val="24"/>
+              </w:rPr>
+            </w:pPr>
+            <w:r>
+              <w:rPr>
+                <w:sz w:val="24"/>
+                <w:szCs w:val="24"/>
+              </w:rPr>
+              <w:t>1.65eV</w:t>
+            </w:r>
+          </w:p>
+        </w:tc>
+        <w:tc>
+          <w:tcPr>
+            <w:tcW w:w="0" w:type="auto"/>
+            <w:vAlign w:val="center"/>
+          </w:tcPr>
+          <w:p>
+            <w:pPr>
+              <w:pStyle w:val="BodyText1"/>
+              <w:jc w:val="center"/>
+              <w:cnfStyle w:val="000000000000" w:firstRow="0" w:lastRow="0" w:firstColumn="0" w:lastColumn="0" w:oddVBand="0" w:evenVBand="0" w:oddHBand="0" w:evenHBand="0" w:firstRowFirstColumn="0" w:firstRowLastColumn="0" w:lastRowFirstColumn="0" w:lastRowLastColumn="0"/>
+              <w:rPr>
+                <w:sz w:val="24"/>
+                <w:szCs w:val="24"/>
+              </w:rPr>
+            </w:pPr>
+            <w:r>
+              <w:rPr>
+                <w:sz w:val="24"/>
+                <w:szCs w:val="24"/>
+              </w:rPr>
+              <w:t>2g</w:t>
+            </w:r>
+          </w:p>
+        </w:tc>
+        <w:tc>
+          <w:tcPr>
+            <w:tcW w:w="0" w:type="auto"/>
+            <w:vAlign w:val="center"/>
+          </w:tcPr>
+          <w:p>
+            <w:pPr>
+              <w:pStyle w:val="BodyText1"/>
+              <w:jc w:val="center"/>
+              <w:cnfStyle w:val="000000000000" w:firstRow="0" w:lastRow="0" w:firstColumn="0" w:lastColumn="0" w:oddVBand="0" w:evenVBand="0" w:oddHBand="0" w:evenHBand="0" w:firstRowFirstColumn="0" w:firstRowLastColumn="0" w:lastRowFirstColumn="0" w:lastRowLastColumn="0"/>
+              <w:rPr>
+                <w:sz w:val="24"/>
+                <w:szCs w:val="24"/>
+              </w:rPr>
+            </w:pPr>
+            <w:r>
+              <w:rPr>
+                <w:sz w:val="24"/>
+                <w:szCs w:val="24"/>
+              </w:rPr>
+              <w:t>2g</w:t>
+            </w:r>
+          </w:p>
+        </w:tc>
+        <w:tc>
+          <w:tcPr>
+            <w:tcW w:w="0" w:type="auto"/>
+            <w:vAlign w:val="center"/>
+          </w:tcPr>
+          <w:p>
+            <w:pPr>
+              <w:pStyle w:val="BodyText1"/>
+              <w:jc w:val="center"/>
+              <w:cnfStyle w:val="000000000000" w:firstRow="0" w:lastRow="0" w:firstColumn="0" w:lastColumn="0" w:oddVBand="0" w:evenVBand="0" w:oddHBand="0" w:evenHBand="0" w:firstRowFirstColumn="0" w:firstRowLastColumn="0" w:lastRowFirstColumn="0" w:lastRowLastColumn="0"/>
+              <w:rPr>
+                <w:sz w:val="24"/>
+                <w:szCs w:val="24"/>
+              </w:rPr>
+            </w:pPr>
+            <w:r>
+              <w:rPr>
+                <w:sz w:val="24"/>
+                <w:szCs w:val="24"/>
+              </w:rPr>
+              <w:t>12.02g</w:t>
+            </w:r>
+          </w:p>
+        </w:tc>
+        <w:tc>
+          <w:tcPr>
+            <w:tcW w:w="0" w:type="auto"/>
+            <w:vAlign w:val="center"/>
+          </w:tcPr>
+          <w:p>
+            <w:pPr>
+              <w:pStyle w:val="BodyText1"/>
+              <w:jc w:val="center"/>
+              <w:cnfStyle w:val="000000000000" w:firstRow="0" w:lastRow="0" w:firstColumn="0" w:lastColumn="0" w:oddVBand="0" w:evenVBand="0" w:oddHBand="0" w:evenHBand="0" w:firstRowFirstColumn="0" w:firstRowLastColumn="0" w:lastRowFirstColumn="0" w:lastRowLastColumn="0"/>
+              <w:rPr>
+                <w:sz w:val="24"/>
+                <w:szCs w:val="24"/>
+              </w:rPr>
+            </w:pPr>
+            <w:r>
+              <w:rPr>
+                <w:sz w:val="24"/>
+                <w:szCs w:val="24"/>
+              </w:rPr>
+              <w:t>81.98g</w:t>
+            </w:r>
+          </w:p>
+        </w:tc>
+        <w:tc>
+          <w:tcPr>
+            <w:tcW w:w="0" w:type="auto"/>
+            <w:vAlign w:val="center"/>
+          </w:tcPr>
+          <w:p>
+            <w:pPr>
+              <w:pStyle w:val="BodyText1"/>
+              <w:jc w:val="center"/>
+              <w:cnfStyle w:val="000000000000" w:firstRow="0" w:lastRow="0" w:firstColumn="0" w:lastColumn="0" w:oddVBand="0" w:evenVBand="0" w:oddHBand="0" w:evenHBand="0" w:firstRowFirstColumn="0" w:firstRowLastColumn="0" w:lastRowFirstColumn="0" w:lastRowLastColumn="0"/>
+              <w:rPr>
+                <w:sz w:val="24"/>
+                <w:szCs w:val="24"/>
+              </w:rPr>
+            </w:pPr>
+            <w:r>
+              <w:rPr>
+                <w:sz w:val="24"/>
+                <w:szCs w:val="24"/>
+              </w:rPr>
+              <w:t>2g</w:t>
+            </w:r>
+          </w:p>
+        </w:tc>
+        <w:tc>
+          <w:tcPr>
+            <w:tcW w:w="0" w:type="auto"/>
+            <w:vAlign w:val="center"/>
+          </w:tcPr>
+          <w:p>
+            <w:pPr>
+              <w:pStyle w:val="BodyText1"/>
+              <w:jc w:val="center"/>
+              <w:cnfStyle w:val="000000000000" w:firstRow="0" w:lastRow="0" w:firstColumn="0" w:lastColumn="0" w:oddVBand="0" w:evenVBand="0" w:oddHBand="0" w:evenHBand="0" w:firstRowFirstColumn="0" w:firstRowLastColumn="0" w:lastRowFirstColumn="0" w:lastRowLastColumn="0"/>
+              <w:rPr>
+                <w:sz w:val="24"/>
+                <w:szCs w:val="24"/>
+              </w:rPr>
+            </w:pPr>
+            <w:r>
+              <w:rPr>
+                <w:sz w:val="24"/>
+                <w:szCs w:val="24"/>
+              </w:rPr>
+              <w:t>$3799.68</w:t>
+            </w:r>
+          </w:p>
+        </w:tc>
+      </w:tr>
+    </w:tbl>
     <w:p>
       <w:pPr>
         <w:pStyle w:val="BodyText1"/>
-        <w:numPr>
-          <w:ilvl w:val="0"/>
-          <w:numId w:val="14"/>
-        </w:numPr>
-        <w:rPr>
-          <w:color w:val="FF0000"/>
-          <w:sz w:val="20"/>
-          <w:szCs w:val="20"/>
-        </w:rPr>
-      </w:pPr>
-      <w:r>
-        <w:rPr>
-          <w:color w:val="FF0000"/>
-          <w:sz w:val="20"/>
-          <w:szCs w:val="20"/>
-        </w:rPr>
-        <w:t xml:space="preserve">Your technical brief must be </w:t>
-      </w:r>
-      <w:r>
-        <w:rPr>
-          <w:b/>
-          <w:color w:val="FF0000"/>
-          <w:sz w:val="20"/>
-          <w:szCs w:val="20"/>
-        </w:rPr>
-        <w:t>no longer than 2 pages</w:t>
-      </w:r>
-      <w:r>
-        <w:rPr>
-          <w:color w:val="FF0000"/>
-          <w:sz w:val="20"/>
-          <w:szCs w:val="20"/>
-        </w:rPr>
-        <w:t>, unless otherwise specified.</w:t>
-      </w:r>
-      <w:r>
-        <w:rPr>
-          <w:b/>
-          <w:color w:val="FF0000"/>
-          <w:sz w:val="20"/>
-          <w:szCs w:val="20"/>
-        </w:rPr>
-        <w:t xml:space="preserve"> </w:t>
+        <w:rPr>
+          <w:sz w:val="24"/>
+          <w:szCs w:val="24"/>
+        </w:rPr>
+      </w:pPr>
+      <w:r>
+        <w:rPr>
+          <w:sz w:val="24"/>
+          <w:szCs w:val="24"/>
+        </w:rPr>
+        <w:t>Using our model we have determined the toxicity optimized methods to create 100g of product are as follows:</w:t>
       </w:r>
     </w:p>
-    <w:p>
-      <w:pPr>
-        <w:pStyle w:val="BodyText1"/>
-        <w:rPr>
-          <w:sz w:val="24"/>
-          <w:szCs w:val="24"/>
-        </w:rPr>
-      </w:pPr>
-      <w:r>
-        <w:rPr>
-          <w:sz w:val="24"/>
-          <w:szCs w:val="24"/>
-        </w:rPr>
-        <w:t>To:  Teresa Wall, Vice President of Research</w:t>
-      </w:r>
-    </w:p>
-    <w:p>
-      <w:pPr>
-        <w:pStyle w:val="BodyText1"/>
-        <w:rPr>
-          <w:sz w:val="24"/>
-          <w:szCs w:val="24"/>
-        </w:rPr>
-      </w:pPr>
-      <w:r>
-        <w:rPr>
-          <w:sz w:val="24"/>
-          <w:szCs w:val="24"/>
-        </w:rPr>
-        <w:t xml:space="preserve">From:  </w:t>
-      </w:r>
-      <w:r>
-        <w:rPr>
-          <w:sz w:val="24"/>
-          <w:szCs w:val="24"/>
-        </w:rPr>
-        <w:t>ENGR 132 Team 13 (-30</w:t>
-      </w:r>
-      <w:r>
-        <w:rPr>
-          <w:sz w:val="24"/>
-          <w:szCs w:val="24"/>
-        </w:rPr>
-        <w:tab/>
-      </w:r>
-    </w:p>
-    <w:p>
-      <w:pPr>
-        <w:pStyle w:val="BodyText1"/>
-      </w:pPr>
-      <w:r>
-        <w:rPr>
-          <w:sz w:val="24"/>
-          <w:szCs w:val="24"/>
-        </w:rPr>
-        <w:t xml:space="preserve">RE:  </w:t>
-      </w:r>
-      <w:r>
-        <w:rPr>
-          <w:sz w:val="24"/>
-          <w:szCs w:val="24"/>
-        </w:rPr>
-        <w:tab/>
-      </w:r>
-      <w:r>
-        <w:t xml:space="preserve">Optimizing a Mixture of Quantum Dots for a PV Customer </w:t>
-      </w:r>
-    </w:p>
-    <w:p>
-      <w:pPr>
-        <w:pStyle w:val="BodyText1"/>
-        <w:rPr>
-          <w:sz w:val="24"/>
-          <w:szCs w:val="24"/>
-        </w:rPr>
-      </w:pPr>
-    </w:p>
-    <w:p>
-      <w:pPr>
-        <w:pStyle w:val="BodyText1"/>
-        <w:rPr>
-          <w:sz w:val="24"/>
-          <w:szCs w:val="24"/>
-        </w:rPr>
-      </w:pPr>
-      <w:r>
-        <w:rPr>
-          <w:sz w:val="24"/>
-          <w:szCs w:val="24"/>
-        </w:rPr>
-        <w:t>Date:</w:t>
-      </w:r>
-      <w:r>
-        <w:rPr>
-          <w:sz w:val="24"/>
-          <w:szCs w:val="24"/>
-        </w:rPr>
-        <w:tab/>
-      </w:r>
-      <w:r>
-        <w:rPr>
-          <w:sz w:val="24"/>
-          <w:szCs w:val="24"/>
-        </w:rPr>
-        <w:t>01/26/2015</w:t>
-      </w:r>
-      <w:r>
-        <w:rPr>
-          <w:sz w:val="24"/>
-          <w:szCs w:val="24"/>
-        </w:rPr>
-        <w:tab/>
-      </w:r>
-    </w:p>
-    <w:p>
-      <w:pPr>
-        <w:pStyle w:val="BodyText1"/>
-        <w:rPr>
-          <w:b/>
-          <w:color w:val="FF0000"/>
-          <w:sz w:val="24"/>
-          <w:szCs w:val="24"/>
-        </w:rPr>
-      </w:pPr>
-      <w:r>
-        <w:rPr>
-          <w:b/>
-          <w:color w:val="FF0000"/>
-          <w:sz w:val="24"/>
-          <w:szCs w:val="24"/>
-        </w:rPr>
-        <w:t>Part 1, Introduction</w:t>
-      </w:r>
-    </w:p>
-    <w:p>
-      <w:pPr>
-        <w:pStyle w:val="BodyText1"/>
-        <w:numPr>
-          <w:ilvl w:val="0"/>
-          <w:numId w:val="13"/>
-        </w:numPr>
-        <w:rPr>
-          <w:color w:val="FF0000"/>
-          <w:sz w:val="24"/>
-          <w:szCs w:val="24"/>
-        </w:rPr>
-      </w:pPr>
-      <w:r>
-        <w:rPr>
-          <w:color w:val="FF0000"/>
-          <w:sz w:val="24"/>
-          <w:szCs w:val="24"/>
-        </w:rPr>
-        <w:t xml:space="preserve">In your own words, describe the problem in 2-3 sentences. This should include your team’s consensus on who the direct user is and what the direct user needs in terms of the deliverable, </w:t>
-      </w:r>
-      <w:r>
-        <w:rPr>
-          <w:color w:val="FF0000"/>
-          <w:sz w:val="24"/>
-          <w:szCs w:val="24"/>
-        </w:rPr>
-        <w:t xml:space="preserve">its function, the </w:t>
-      </w:r>
-      <w:r>
-        <w:rPr>
-          <w:color w:val="FF0000"/>
-          <w:sz w:val="24"/>
-          <w:szCs w:val="24"/>
-        </w:rPr>
-        <w:t>criteria for success</w:t>
-      </w:r>
-      <w:r>
-        <w:rPr>
-          <w:color w:val="FF0000"/>
-          <w:sz w:val="24"/>
-          <w:szCs w:val="24"/>
-        </w:rPr>
-        <w:t xml:space="preserve"> (indicators of a working solution)</w:t>
-      </w:r>
-      <w:r>
-        <w:rPr>
-          <w:color w:val="FF0000"/>
-          <w:sz w:val="24"/>
-          <w:szCs w:val="24"/>
-        </w:rPr>
-        <w:t xml:space="preserve">, and </w:t>
-      </w:r>
-      <w:r>
-        <w:rPr>
-          <w:color w:val="FF0000"/>
-          <w:sz w:val="24"/>
-          <w:szCs w:val="24"/>
-        </w:rPr>
-        <w:t xml:space="preserve">the </w:t>
-      </w:r>
-      <w:r>
-        <w:rPr>
-          <w:color w:val="FF0000"/>
-          <w:sz w:val="24"/>
-          <w:szCs w:val="24"/>
-        </w:rPr>
-        <w:t>constraints</w:t>
-      </w:r>
-      <w:r>
-        <w:rPr>
-          <w:color w:val="FF0000"/>
-          <w:sz w:val="24"/>
-          <w:szCs w:val="24"/>
-        </w:rPr>
-        <w:t xml:space="preserve"> (what was provided to guide the design solution)</w:t>
-      </w:r>
-      <w:r>
-        <w:rPr>
-          <w:color w:val="FF0000"/>
-          <w:sz w:val="24"/>
-          <w:szCs w:val="24"/>
-        </w:rPr>
-        <w:t>.</w:t>
-      </w:r>
-    </w:p>
-    <w:p>
-      <w:pPr>
-        <w:pStyle w:val="BodyText1"/>
-        <w:rPr>
-          <w:sz w:val="24"/>
-          <w:szCs w:val="24"/>
-        </w:rPr>
-      </w:pPr>
-      <w:r>
-        <w:rPr>
-          <w:sz w:val="24"/>
-          <w:szCs w:val="24"/>
-        </w:rPr>
-        <w:t xml:space="preserve">According to the information provided to our team, we have come to the conclusion that the direct user of our deliverable will be the manufacturing department </w:t>
-      </w:r>
-      <w:proofErr w:type="gramStart"/>
-      <w:r>
-        <w:rPr>
-          <w:sz w:val="24"/>
-          <w:szCs w:val="24"/>
-        </w:rPr>
-        <w:t>employees</w:t>
-      </w:r>
-      <w:proofErr w:type="gramEnd"/>
-      <w:r>
-        <w:rPr>
-          <w:sz w:val="24"/>
-          <w:szCs w:val="24"/>
-        </w:rPr>
-        <w:t xml:space="preserve">. </w:t>
-      </w:r>
-      <w:r>
-        <w:rPr>
-          <w:sz w:val="24"/>
-          <w:szCs w:val="24"/>
-        </w:rPr>
-        <w:t xml:space="preserve">The direct user primarily needs the deliverable. The deliverable is the model or solution to the problem that has been presented. It is a way to either visualize or test possible solutions to various issues that may arise in the development of certain applicable technologies. The function of the deliverable would be to either run simulations of or perform calculations for a variety of applications within a certain scope, providing actionable data for those researching and evaluating possible solutions or products. Some of the criteria by which the success of the model could be judged are: its ease of use, the efficiency of the deliverable, </w:t>
-      </w:r>
-      <w:proofErr w:type="gramStart"/>
-      <w:r>
-        <w:rPr>
-          <w:sz w:val="24"/>
-          <w:szCs w:val="24"/>
-        </w:rPr>
-        <w:t>the</w:t>
-      </w:r>
-      <w:proofErr w:type="gramEnd"/>
-      <w:r>
-        <w:rPr>
-          <w:sz w:val="24"/>
-          <w:szCs w:val="24"/>
-        </w:rPr>
-        <w:t xml:space="preserve"> cost effectiveness of the deliverable and the versatility of the product. A few of the more important constraints on the system could be: the amount of time it takes for one iteration of the process, the cost of the deliverable, the amount of data that are needed for input or result from the process as well as the ability of the deliverable to address the possibly widely varying needs of the program for which it is designed.</w:t>
-      </w:r>
-    </w:p>
-    <w:p>
-      <w:pPr>
-        <w:pStyle w:val="BodyText1"/>
-        <w:numPr>
-          <w:ilvl w:val="0"/>
-          <w:numId w:val="13"/>
-        </w:numPr>
-        <w:rPr>
-          <w:color w:val="FF0000"/>
-          <w:sz w:val="24"/>
-          <w:szCs w:val="24"/>
-        </w:rPr>
-      </w:pPr>
-      <w:r>
-        <w:rPr>
-          <w:color w:val="FF0000"/>
-          <w:sz w:val="24"/>
-          <w:szCs w:val="24"/>
-        </w:rPr>
-        <w:t xml:space="preserve">Provide an overarching description of the procedure 1-2 sentences. </w:t>
-      </w:r>
-      <w:r>
-        <w:rPr>
-          <w:color w:val="FF0000"/>
-          <w:sz w:val="24"/>
-          <w:szCs w:val="24"/>
-        </w:rPr>
-        <w:t xml:space="preserve">This should emphasize the key features of the design of the mathematical model.  </w:t>
-      </w:r>
-      <w:r>
-        <w:rPr>
-          <w:color w:val="FF0000"/>
-          <w:sz w:val="24"/>
-          <w:szCs w:val="24"/>
-        </w:rPr>
-        <w:t xml:space="preserve">Be specific. </w:t>
-      </w:r>
-    </w:p>
-    <w:p>
-      <w:pPr>
-        <w:pStyle w:val="BodyText1"/>
-        <w:rPr>
-          <w:sz w:val="24"/>
-          <w:szCs w:val="24"/>
-        </w:rPr>
-      </w:pPr>
-      <w:r>
-        <w:rPr>
-          <w:sz w:val="24"/>
-          <w:szCs w:val="24"/>
-        </w:rPr>
-        <w:lastRenderedPageBreak/>
-        <w:t xml:space="preserve">We envision the procedure for our model as being quite simple. We hope to produce a model that will only require data points to use. These points will simply have to be entered and a solution would be calculated. The data that would be required are any of the following: the permittivity of the material, the radius of the </w:t>
-      </w:r>
-      <w:proofErr w:type="spellStart"/>
-      <w:r>
-        <w:rPr>
-          <w:sz w:val="24"/>
-          <w:szCs w:val="24"/>
-        </w:rPr>
-        <w:t>Qdot</w:t>
-      </w:r>
-      <w:proofErr w:type="spellEnd"/>
-      <w:r>
-        <w:rPr>
-          <w:sz w:val="24"/>
-          <w:szCs w:val="24"/>
-        </w:rPr>
-        <w:t xml:space="preserve">, the bulk energy of the material, the proposed </w:t>
-      </w:r>
-      <w:proofErr w:type="spellStart"/>
-      <w:r>
-        <w:rPr>
-          <w:sz w:val="24"/>
-          <w:szCs w:val="24"/>
-        </w:rPr>
-        <w:t>Qdot</w:t>
-      </w:r>
-      <w:proofErr w:type="spellEnd"/>
-      <w:r>
-        <w:rPr>
-          <w:sz w:val="24"/>
-          <w:szCs w:val="24"/>
-        </w:rPr>
-        <w:t xml:space="preserve"> energy of the material, the desired cost/toxicity level, and so on.</w:t>
-      </w:r>
-    </w:p>
-    <w:p>
-      <w:pPr>
-        <w:pStyle w:val="BodyText1"/>
-        <w:numPr>
-          <w:ilvl w:val="0"/>
-          <w:numId w:val="13"/>
-        </w:numPr>
-        <w:rPr>
-          <w:color w:val="FF0000"/>
-          <w:sz w:val="24"/>
-          <w:szCs w:val="24"/>
-        </w:rPr>
-      </w:pPr>
-      <w:r>
-        <w:rPr>
-          <w:color w:val="FF0000"/>
-          <w:sz w:val="24"/>
-          <w:szCs w:val="24"/>
-        </w:rPr>
-        <w:t xml:space="preserve">State </w:t>
-      </w:r>
-      <w:r>
-        <w:rPr>
-          <w:color w:val="FF0000"/>
-          <w:sz w:val="24"/>
-          <w:szCs w:val="24"/>
-        </w:rPr>
-        <w:t>t</w:t>
-      </w:r>
-      <w:r>
-        <w:rPr>
-          <w:color w:val="FF0000"/>
-          <w:sz w:val="24"/>
-          <w:szCs w:val="24"/>
-        </w:rPr>
-        <w:t xml:space="preserve">he conditions under which it is appropriate to use your procedure. </w:t>
-      </w:r>
-      <w:r>
-        <w:rPr>
-          <w:color w:val="FF0000"/>
-          <w:sz w:val="24"/>
-          <w:szCs w:val="24"/>
-        </w:rPr>
-        <w:t xml:space="preserve">Consider </w:t>
-      </w:r>
-      <w:proofErr w:type="gramStart"/>
-      <w:r>
-        <w:rPr>
-          <w:color w:val="FF0000"/>
-          <w:sz w:val="24"/>
-          <w:szCs w:val="24"/>
-        </w:rPr>
-        <w:t>this questions</w:t>
-      </w:r>
-      <w:proofErr w:type="gramEnd"/>
-      <w:r>
-        <w:rPr>
-          <w:color w:val="FF0000"/>
-          <w:sz w:val="24"/>
-          <w:szCs w:val="24"/>
-        </w:rPr>
-        <w:t xml:space="preserve">: </w:t>
-      </w:r>
-      <w:r>
-        <w:rPr>
-          <w:color w:val="FF0000"/>
-          <w:sz w:val="24"/>
-          <w:szCs w:val="24"/>
-        </w:rPr>
-        <w:t>Did you make assumptions that result in limits on when your model can be used?</w:t>
-      </w:r>
-    </w:p>
-    <w:p>
-      <w:pPr>
-        <w:pStyle w:val="BodyText1"/>
-        <w:rPr>
-          <w:sz w:val="24"/>
-          <w:szCs w:val="24"/>
-        </w:rPr>
-      </w:pPr>
-      <w:r>
-        <w:rPr>
-          <w:sz w:val="24"/>
-          <w:szCs w:val="24"/>
-        </w:rPr>
-        <w:t>We believe that our model will be useful under a variety of circumstances, but primarily with the intent to minimize the cost/toxicity level of a given material. The model would most probably function best when only one variable is allowed to change per iteration.</w:t>
-      </w:r>
-    </w:p>
-    <w:p>
-      <w:pPr>
-        <w:pStyle w:val="BodyText1"/>
-        <w:rPr>
-          <w:b/>
-          <w:color w:val="FF0000"/>
-          <w:sz w:val="24"/>
-          <w:szCs w:val="24"/>
-        </w:rPr>
-      </w:pPr>
-      <w:r>
-        <w:rPr>
-          <w:b/>
-          <w:color w:val="FF0000"/>
-          <w:sz w:val="24"/>
-          <w:szCs w:val="24"/>
-        </w:rPr>
-        <w:t>Part 2, Procedure (mathematical model)</w:t>
-      </w:r>
-    </w:p>
-    <w:p>
-      <w:pPr>
-        <w:pStyle w:val="BodyText1"/>
-        <w:rPr>
-          <w:color w:val="FF0000"/>
-          <w:sz w:val="24"/>
-          <w:szCs w:val="24"/>
-        </w:rPr>
-      </w:pPr>
-      <w:r>
-        <w:rPr>
-          <w:b/>
-          <w:color w:val="FF0000"/>
-          <w:sz w:val="24"/>
-          <w:szCs w:val="24"/>
-        </w:rPr>
-        <w:t>List the steps</w:t>
-      </w:r>
-      <w:r>
-        <w:rPr>
-          <w:color w:val="FF0000"/>
-          <w:sz w:val="24"/>
-          <w:szCs w:val="24"/>
-        </w:rPr>
-        <w:t xml:space="preserve"> of your procedure (mathematical model). Provide sample calculations and explanations for steps that may be more difficult to understand or replicate. </w:t>
-      </w:r>
-    </w:p>
-    <w:p>
-      <w:pPr>
-        <w:pStyle w:val="BodyText1"/>
-        <w:rPr>
-          <w:sz w:val="24"/>
-          <w:szCs w:val="24"/>
-        </w:rPr>
-      </w:pPr>
-      <w:r>
-        <w:rPr>
-          <w:sz w:val="24"/>
-          <w:szCs w:val="24"/>
-        </w:rPr>
-        <w:t>As of now, the proposed plan for our model is as follows. The program might first as the user what the purpose of this particular iteration is (to minimize cost or toxicity), it would then require the entry of the particular data sets needed to complete the desired calculations. After the data has been entered, the algorithm might then request the amount of precision desired. Once that has been fixed, the algorithm would then run and produce the des</w:t>
-      </w:r>
-      <w:r>
-        <w:rPr>
-          <w:sz w:val="24"/>
-          <w:szCs w:val="24"/>
-        </w:rPr>
-        <w:t>ired.</w:t>
-      </w:r>
-    </w:p>
-    <w:p>
-      <w:pPr>
-        <w:pStyle w:val="BodyText1"/>
-        <w:rPr>
-          <w:b/>
-          <w:color w:val="FF0000"/>
-          <w:sz w:val="24"/>
-          <w:szCs w:val="24"/>
-        </w:rPr>
-      </w:pPr>
-      <w:r>
-        <w:rPr>
-          <w:b/>
-          <w:color w:val="FF0000"/>
-          <w:sz w:val="24"/>
-          <w:szCs w:val="24"/>
-        </w:rPr>
-        <w:t>Part 3, Results</w:t>
-      </w:r>
-    </w:p>
-    <w:p>
-      <w:pPr>
-        <w:pStyle w:val="BodyText1"/>
-        <w:rPr>
-          <w:color w:val="FF0000"/>
-          <w:sz w:val="24"/>
-          <w:szCs w:val="24"/>
-        </w:rPr>
-      </w:pPr>
-      <w:r>
-        <w:rPr>
-          <w:b/>
-          <w:color w:val="FF0000"/>
-          <w:sz w:val="24"/>
-          <w:szCs w:val="24"/>
-        </w:rPr>
-        <w:t>Present results</w:t>
-      </w:r>
-      <w:r>
-        <w:rPr>
-          <w:color w:val="FF0000"/>
-          <w:sz w:val="24"/>
-          <w:szCs w:val="24"/>
-        </w:rPr>
-        <w:t xml:space="preserve"> of applying the procedure to the specified data in the form requested</w:t>
-      </w:r>
-      <w:r>
-        <w:rPr>
-          <w:color w:val="FF0000"/>
-          <w:sz w:val="24"/>
-          <w:szCs w:val="24"/>
-        </w:rPr>
-        <w:t>.  Results should be formatted for technical presentation; they should not be copied from MATLAB or Excel without cleanup.  Consider using tables or graphs to present your results more concisely.</w:t>
-      </w:r>
-      <w:r>
-        <w:rPr>
-          <w:color w:val="FF0000"/>
-          <w:sz w:val="24"/>
-          <w:szCs w:val="24"/>
-        </w:rPr>
-        <w:t xml:space="preserve"> </w:t>
-      </w:r>
-    </w:p>
-    <w:p>
-      <w:pPr>
-        <w:pStyle w:val="BodyText1"/>
-        <w:rPr>
-          <w:sz w:val="24"/>
-          <w:szCs w:val="24"/>
-        </w:rPr>
-      </w:pPr>
-      <w:r>
-        <w:rPr>
-          <w:sz w:val="24"/>
-          <w:szCs w:val="24"/>
-        </w:rPr>
-        <w:t>Because the information we were given was incomplete, we were unable to construct a very accurate set of preliminary results. These are very rough calculations.</w:t>
-      </w:r>
-    </w:p>
-    <w:p>
-      <w:pPr>
-        <w:pStyle w:val="BodyText1"/>
-        <w:rPr>
-          <w:sz w:val="24"/>
-          <w:szCs w:val="24"/>
-        </w:rPr>
-      </w:pPr>
-      <w:r>
-        <w:rPr>
-          <w:sz w:val="24"/>
-          <w:szCs w:val="24"/>
-        </w:rPr>
-        <w:t xml:space="preserve">The cost of type 1 is approximately </w:t>
-      </w:r>
-      <w:bookmarkStart w:id="0" w:name="_GoBack"/>
-      <w:bookmarkEnd w:id="0"/>
-    </w:p>
-    <w:p>
-      <w:pPr>
-        <w:pStyle w:val="BodyText1"/>
-        <w:rPr>
-          <w:b/>
-          <w:color w:val="FF0000"/>
-          <w:sz w:val="24"/>
-          <w:szCs w:val="24"/>
-        </w:rPr>
-      </w:pPr>
-      <w:r>
-        <w:rPr>
-          <w:b/>
-          <w:color w:val="FF0000"/>
-          <w:sz w:val="24"/>
-          <w:szCs w:val="24"/>
-        </w:rPr>
-        <w:t>Part 4, Other Information</w:t>
-      </w:r>
-    </w:p>
-    <w:p>
-      <w:pPr>
-        <w:pStyle w:val="BodyText1"/>
-        <w:rPr>
-          <w:color w:val="FF0000"/>
-          <w:sz w:val="24"/>
-          <w:szCs w:val="24"/>
-        </w:rPr>
-      </w:pPr>
-      <w:r>
-        <w:rPr>
-          <w:color w:val="FF0000"/>
-          <w:sz w:val="24"/>
-          <w:szCs w:val="24"/>
-        </w:rPr>
-        <w:t xml:space="preserve">Provide any other information that has been requested. </w:t>
-      </w:r>
-    </w:p>
-    <w:p>
-      <w:pPr>
-        <w:pStyle w:val="BodyText1"/>
-        <w:rPr>
-          <w:sz w:val="24"/>
-          <w:szCs w:val="24"/>
-        </w:rPr>
-      </w:pPr>
-      <w:r>
-        <w:rPr>
-          <w:sz w:val="24"/>
-          <w:szCs w:val="24"/>
-        </w:rPr>
-        <w:t>&lt;</w:t>
-      </w:r>
-      <w:proofErr w:type="gramStart"/>
-      <w:r>
-        <w:rPr>
-          <w:sz w:val="24"/>
-          <w:szCs w:val="24"/>
-        </w:rPr>
-        <w:t>insert</w:t>
-      </w:r>
-      <w:proofErr w:type="gramEnd"/>
-      <w:r>
-        <w:rPr>
-          <w:sz w:val="24"/>
-          <w:szCs w:val="24"/>
-        </w:rPr>
-        <w:t xml:space="preserve"> your text here&gt;</w:t>
-      </w:r>
-    </w:p>
+    <w:tbl>
+      <w:tblPr>
+        <w:tblStyle w:val="GridTable4-Accent1"/>
+        <w:tblW w:w="0" w:type="auto"/>
+        <w:tblLook w:val="04A0" w:firstRow="1" w:lastRow="0" w:firstColumn="1" w:lastColumn="0" w:noHBand="0" w:noVBand="1"/>
+      </w:tblPr>
+      <w:tblGrid>
+        <w:gridCol w:w="1704"/>
+        <w:gridCol w:w="1236"/>
+        <w:gridCol w:w="1237"/>
+        <w:gridCol w:w="1237"/>
+        <w:gridCol w:w="1237"/>
+        <w:gridCol w:w="1237"/>
+        <w:gridCol w:w="1688"/>
+      </w:tblGrid>
+      <w:tr>
+        <w:trPr>
+          <w:cnfStyle w:val="100000000000" w:firstRow="1" w:lastRow="0" w:firstColumn="0" w:lastColumn="0" w:oddVBand="0" w:evenVBand="0" w:oddHBand="0" w:evenHBand="0" w:firstRowFirstColumn="0" w:firstRowLastColumn="0" w:lastRowFirstColumn="0" w:lastRowLastColumn="0"/>
+        </w:trPr>
+        <w:tc>
+          <w:tcPr>
+            <w:cnfStyle w:val="001000000000" w:firstRow="0" w:lastRow="0" w:firstColumn="1" w:lastColumn="0" w:oddVBand="0" w:evenVBand="0" w:oddHBand="0" w:evenHBand="0" w:firstRowFirstColumn="0" w:firstRowLastColumn="0" w:lastRowFirstColumn="0" w:lastRowLastColumn="0"/>
+            <w:tcW w:w="0" w:type="auto"/>
+            <w:vAlign w:val="center"/>
+          </w:tcPr>
+          <w:p>
+            <w:pPr>
+              <w:pStyle w:val="BodyText1"/>
+              <w:jc w:val="center"/>
+              <w:rPr>
+                <w:sz w:val="24"/>
+                <w:szCs w:val="24"/>
+              </w:rPr>
+            </w:pPr>
+            <w:r>
+              <w:rPr>
+                <w:sz w:val="24"/>
+                <w:szCs w:val="24"/>
+              </w:rPr>
+              <w:t>Band Gap Energy</w:t>
+            </w:r>
+          </w:p>
+        </w:tc>
+        <w:tc>
+          <w:tcPr>
+            <w:tcW w:w="0" w:type="auto"/>
+            <w:vAlign w:val="center"/>
+          </w:tcPr>
+          <w:p>
+            <w:pPr>
+              <w:pStyle w:val="BodyText1"/>
+              <w:jc w:val="center"/>
+              <w:cnfStyle w:val="100000000000" w:firstRow="1" w:lastRow="0" w:firstColumn="0" w:lastColumn="0" w:oddVBand="0" w:evenVBand="0" w:oddHBand="0" w:evenHBand="0" w:firstRowFirstColumn="0" w:firstRowLastColumn="0" w:lastRowFirstColumn="0" w:lastRowLastColumn="0"/>
+              <w:rPr>
+                <w:sz w:val="24"/>
+                <w:szCs w:val="24"/>
+              </w:rPr>
+            </w:pPr>
+            <w:r>
+              <w:rPr>
+                <w:sz w:val="24"/>
+                <w:szCs w:val="24"/>
+              </w:rPr>
+              <w:t>Material 1</w:t>
+            </w:r>
+          </w:p>
+        </w:tc>
+        <w:tc>
+          <w:tcPr>
+            <w:tcW w:w="0" w:type="auto"/>
+            <w:vAlign w:val="center"/>
+          </w:tcPr>
+          <w:p>
+            <w:pPr>
+              <w:pStyle w:val="BodyText1"/>
+              <w:jc w:val="center"/>
+              <w:cnfStyle w:val="100000000000" w:firstRow="1" w:lastRow="0" w:firstColumn="0" w:lastColumn="0" w:oddVBand="0" w:evenVBand="0" w:oddHBand="0" w:evenHBand="0" w:firstRowFirstColumn="0" w:firstRowLastColumn="0" w:lastRowFirstColumn="0" w:lastRowLastColumn="0"/>
+              <w:rPr>
+                <w:sz w:val="24"/>
+                <w:szCs w:val="24"/>
+              </w:rPr>
+            </w:pPr>
+            <w:r>
+              <w:rPr>
+                <w:sz w:val="24"/>
+                <w:szCs w:val="24"/>
+              </w:rPr>
+              <w:t>Material 2</w:t>
+            </w:r>
+          </w:p>
+        </w:tc>
+        <w:tc>
+          <w:tcPr>
+            <w:tcW w:w="0" w:type="auto"/>
+            <w:vAlign w:val="center"/>
+          </w:tcPr>
+          <w:p>
+            <w:pPr>
+              <w:pStyle w:val="BodyText1"/>
+              <w:jc w:val="center"/>
+              <w:cnfStyle w:val="100000000000" w:firstRow="1" w:lastRow="0" w:firstColumn="0" w:lastColumn="0" w:oddVBand="0" w:evenVBand="0" w:oddHBand="0" w:evenHBand="0" w:firstRowFirstColumn="0" w:firstRowLastColumn="0" w:lastRowFirstColumn="0" w:lastRowLastColumn="0"/>
+              <w:rPr>
+                <w:sz w:val="24"/>
+                <w:szCs w:val="24"/>
+              </w:rPr>
+            </w:pPr>
+            <w:r>
+              <w:rPr>
+                <w:sz w:val="24"/>
+                <w:szCs w:val="24"/>
+              </w:rPr>
+              <w:t>Material 3</w:t>
+            </w:r>
+          </w:p>
+        </w:tc>
+        <w:tc>
+          <w:tcPr>
+            <w:tcW w:w="0" w:type="auto"/>
+            <w:vAlign w:val="center"/>
+          </w:tcPr>
+          <w:p>
+            <w:pPr>
+              <w:pStyle w:val="BodyText1"/>
+              <w:jc w:val="center"/>
+              <w:cnfStyle w:val="100000000000" w:firstRow="1" w:lastRow="0" w:firstColumn="0" w:lastColumn="0" w:oddVBand="0" w:evenVBand="0" w:oddHBand="0" w:evenHBand="0" w:firstRowFirstColumn="0" w:firstRowLastColumn="0" w:lastRowFirstColumn="0" w:lastRowLastColumn="0"/>
+              <w:rPr>
+                <w:sz w:val="24"/>
+                <w:szCs w:val="24"/>
+              </w:rPr>
+            </w:pPr>
+            <w:r>
+              <w:rPr>
+                <w:sz w:val="24"/>
+                <w:szCs w:val="24"/>
+              </w:rPr>
+              <w:t>Material 4</w:t>
+            </w:r>
+          </w:p>
+        </w:tc>
+        <w:tc>
+          <w:tcPr>
+            <w:tcW w:w="0" w:type="auto"/>
+            <w:vAlign w:val="center"/>
+          </w:tcPr>
+          <w:p>
+            <w:pPr>
+              <w:pStyle w:val="BodyText1"/>
+              <w:jc w:val="center"/>
+              <w:cnfStyle w:val="100000000000" w:firstRow="1" w:lastRow="0" w:firstColumn="0" w:lastColumn="0" w:oddVBand="0" w:evenVBand="0" w:oddHBand="0" w:evenHBand="0" w:firstRowFirstColumn="0" w:firstRowLastColumn="0" w:lastRowFirstColumn="0" w:lastRowLastColumn="0"/>
+              <w:rPr>
+                <w:sz w:val="24"/>
+                <w:szCs w:val="24"/>
+              </w:rPr>
+            </w:pPr>
+            <w:r>
+              <w:rPr>
+                <w:sz w:val="24"/>
+                <w:szCs w:val="24"/>
+              </w:rPr>
+              <w:t>Material 5</w:t>
+            </w:r>
+          </w:p>
+        </w:tc>
+        <w:tc>
+          <w:tcPr>
+            <w:tcW w:w="0" w:type="auto"/>
+            <w:vAlign w:val="center"/>
+          </w:tcPr>
+          <w:p>
+            <w:pPr>
+              <w:pStyle w:val="BodyText1"/>
+              <w:jc w:val="center"/>
+              <w:cnfStyle w:val="100000000000" w:firstRow="1" w:lastRow="0" w:firstColumn="0" w:lastColumn="0" w:oddVBand="0" w:evenVBand="0" w:oddHBand="0" w:evenHBand="0" w:firstRowFirstColumn="0" w:firstRowLastColumn="0" w:lastRowFirstColumn="0" w:lastRowLastColumn="0"/>
+              <w:rPr>
+                <w:sz w:val="24"/>
+                <w:szCs w:val="24"/>
+              </w:rPr>
+            </w:pPr>
+            <w:r>
+              <w:rPr>
+                <w:sz w:val="24"/>
+                <w:szCs w:val="24"/>
+              </w:rPr>
+              <w:t>Toxicity (impact)</w:t>
+            </w:r>
+          </w:p>
+        </w:tc>
+      </w:tr>
+      <w:tr>
+        <w:trPr>
+          <w:cnfStyle w:val="000000100000" w:firstRow="0" w:lastRow="0" w:firstColumn="0" w:lastColumn="0" w:oddVBand="0" w:evenVBand="0" w:oddHBand="1" w:evenHBand="0" w:firstRowFirstColumn="0" w:firstRowLastColumn="0" w:lastRowFirstColumn="0" w:lastRowLastColumn="0"/>
+        </w:trPr>
+        <w:tc>
+          <w:tcPr>
+            <w:cnfStyle w:val="001000000000" w:firstRow="0" w:lastRow="0" w:firstColumn="1" w:lastColumn="0" w:oddVBand="0" w:evenVBand="0" w:oddHBand="0" w:evenHBand="0" w:firstRowFirstColumn="0" w:firstRowLastColumn="0" w:lastRowFirstColumn="0" w:lastRowLastColumn="0"/>
+            <w:tcW w:w="0" w:type="auto"/>
+            <w:vAlign w:val="center"/>
+          </w:tcPr>
+          <w:p>
+            <w:pPr>
+              <w:pStyle w:val="BodyText1"/>
+              <w:jc w:val="center"/>
+              <w:rPr>
+                <w:sz w:val="24"/>
+                <w:szCs w:val="24"/>
+              </w:rPr>
+            </w:pPr>
+            <w:r>
+              <w:rPr>
+                <w:sz w:val="24"/>
+                <w:szCs w:val="24"/>
+              </w:rPr>
+              <w:t>1.33eV</w:t>
+            </w:r>
+          </w:p>
+        </w:tc>
+        <w:tc>
+          <w:tcPr>
+            <w:tcW w:w="0" w:type="auto"/>
+            <w:vAlign w:val="center"/>
+          </w:tcPr>
+          <w:p>
+            <w:pPr>
+              <w:pStyle w:val="BodyText1"/>
+              <w:jc w:val="center"/>
+              <w:cnfStyle w:val="000000100000" w:firstRow="0" w:lastRow="0" w:firstColumn="0" w:lastColumn="0" w:oddVBand="0" w:evenVBand="0" w:oddHBand="1" w:evenHBand="0" w:firstRowFirstColumn="0" w:firstRowLastColumn="0" w:lastRowFirstColumn="0" w:lastRowLastColumn="0"/>
+              <w:rPr>
+                <w:sz w:val="24"/>
+                <w:szCs w:val="24"/>
+              </w:rPr>
+            </w:pPr>
+            <w:r>
+              <w:rPr>
+                <w:sz w:val="24"/>
+                <w:szCs w:val="24"/>
+              </w:rPr>
+              <w:t>2g</w:t>
+            </w:r>
+          </w:p>
+        </w:tc>
+        <w:tc>
+          <w:tcPr>
+            <w:tcW w:w="0" w:type="auto"/>
+            <w:vAlign w:val="center"/>
+          </w:tcPr>
+          <w:p>
+            <w:pPr>
+              <w:pStyle w:val="BodyText1"/>
+              <w:jc w:val="center"/>
+              <w:cnfStyle w:val="000000100000" w:firstRow="0" w:lastRow="0" w:firstColumn="0" w:lastColumn="0" w:oddVBand="0" w:evenVBand="0" w:oddHBand="1" w:evenHBand="0" w:firstRowFirstColumn="0" w:firstRowLastColumn="0" w:lastRowFirstColumn="0" w:lastRowLastColumn="0"/>
+              <w:rPr>
+                <w:sz w:val="24"/>
+                <w:szCs w:val="24"/>
+              </w:rPr>
+            </w:pPr>
+            <w:r>
+              <w:rPr>
+                <w:sz w:val="24"/>
+                <w:szCs w:val="24"/>
+              </w:rPr>
+              <w:t>2g</w:t>
+            </w:r>
+          </w:p>
+        </w:tc>
+        <w:tc>
+          <w:tcPr>
+            <w:tcW w:w="0" w:type="auto"/>
+            <w:vAlign w:val="center"/>
+          </w:tcPr>
+          <w:p>
+            <w:pPr>
+              <w:pStyle w:val="BodyText1"/>
+              <w:jc w:val="center"/>
+              <w:cnfStyle w:val="000000100000" w:firstRow="0" w:lastRow="0" w:firstColumn="0" w:lastColumn="0" w:oddVBand="0" w:evenVBand="0" w:oddHBand="1" w:evenHBand="0" w:firstRowFirstColumn="0" w:firstRowLastColumn="0" w:lastRowFirstColumn="0" w:lastRowLastColumn="0"/>
+              <w:rPr>
+                <w:sz w:val="24"/>
+                <w:szCs w:val="24"/>
+              </w:rPr>
+            </w:pPr>
+            <w:r>
+              <w:rPr>
+                <w:sz w:val="24"/>
+                <w:szCs w:val="24"/>
+              </w:rPr>
+              <w:t>2g</w:t>
+            </w:r>
+          </w:p>
+        </w:tc>
+        <w:tc>
+          <w:tcPr>
+            <w:tcW w:w="0" w:type="auto"/>
+            <w:vAlign w:val="center"/>
+          </w:tcPr>
+          <w:p>
+            <w:pPr>
+              <w:pStyle w:val="BodyText1"/>
+              <w:jc w:val="center"/>
+              <w:cnfStyle w:val="000000100000" w:firstRow="0" w:lastRow="0" w:firstColumn="0" w:lastColumn="0" w:oddVBand="0" w:evenVBand="0" w:oddHBand="1" w:evenHBand="0" w:firstRowFirstColumn="0" w:firstRowLastColumn="0" w:lastRowFirstColumn="0" w:lastRowLastColumn="0"/>
+              <w:rPr>
+                <w:sz w:val="24"/>
+                <w:szCs w:val="24"/>
+              </w:rPr>
+            </w:pPr>
+            <w:r>
+              <w:rPr>
+                <w:sz w:val="24"/>
+                <w:szCs w:val="24"/>
+              </w:rPr>
+              <w:t>29.19g</w:t>
+            </w:r>
+          </w:p>
+        </w:tc>
+        <w:tc>
+          <w:tcPr>
+            <w:tcW w:w="0" w:type="auto"/>
+            <w:vAlign w:val="center"/>
+          </w:tcPr>
+          <w:p>
+            <w:pPr>
+              <w:pStyle w:val="BodyText1"/>
+              <w:jc w:val="center"/>
+              <w:cnfStyle w:val="000000100000" w:firstRow="0" w:lastRow="0" w:firstColumn="0" w:lastColumn="0" w:oddVBand="0" w:evenVBand="0" w:oddHBand="1" w:evenHBand="0" w:firstRowFirstColumn="0" w:firstRowLastColumn="0" w:lastRowFirstColumn="0" w:lastRowLastColumn="0"/>
+              <w:rPr>
+                <w:sz w:val="24"/>
+                <w:szCs w:val="24"/>
+              </w:rPr>
+            </w:pPr>
+            <w:r>
+              <w:rPr>
+                <w:sz w:val="24"/>
+                <w:szCs w:val="24"/>
+              </w:rPr>
+              <w:t>64.81g</w:t>
+            </w:r>
+          </w:p>
+        </w:tc>
+        <w:tc>
+          <w:tcPr>
+            <w:tcW w:w="0" w:type="auto"/>
+            <w:vAlign w:val="center"/>
+          </w:tcPr>
+          <w:p>
+            <w:pPr>
+              <w:pStyle w:val="BodyText1"/>
+              <w:jc w:val="center"/>
+              <w:cnfStyle w:val="000000100000" w:firstRow="0" w:lastRow="0" w:firstColumn="0" w:lastColumn="0" w:oddVBand="0" w:evenVBand="0" w:oddHBand="1" w:evenHBand="0" w:firstRowFirstColumn="0" w:firstRowLastColumn="0" w:lastRowFirstColumn="0" w:lastRowLastColumn="0"/>
+              <w:rPr>
+                <w:sz w:val="24"/>
+                <w:szCs w:val="24"/>
+              </w:rPr>
+            </w:pPr>
+            <w:r>
+              <w:rPr>
+                <w:sz w:val="24"/>
+                <w:szCs w:val="24"/>
+              </w:rPr>
+              <w:t>176.81</w:t>
+            </w:r>
+          </w:p>
+        </w:tc>
+      </w:tr>
+      <w:tr>
+        <w:tc>
+          <w:tcPr>
+            <w:cnfStyle w:val="001000000000" w:firstRow="0" w:lastRow="0" w:firstColumn="1" w:lastColumn="0" w:oddVBand="0" w:evenVBand="0" w:oddHBand="0" w:evenHBand="0" w:firstRowFirstColumn="0" w:firstRowLastColumn="0" w:lastRowFirstColumn="0" w:lastRowLastColumn="0"/>
+            <w:tcW w:w="0" w:type="auto"/>
+            <w:vAlign w:val="center"/>
+          </w:tcPr>
+          <w:p>
+            <w:pPr>
+              <w:pStyle w:val="BodyText1"/>
+              <w:jc w:val="center"/>
+              <w:rPr>
+                <w:sz w:val="24"/>
+                <w:szCs w:val="24"/>
+              </w:rPr>
+            </w:pPr>
+            <w:r>
+              <w:rPr>
+                <w:sz w:val="24"/>
+                <w:szCs w:val="24"/>
+              </w:rPr>
+              <w:t>1.65eV</w:t>
+            </w:r>
+          </w:p>
+        </w:tc>
+        <w:tc>
+          <w:tcPr>
+            <w:tcW w:w="0" w:type="auto"/>
+            <w:vAlign w:val="center"/>
+          </w:tcPr>
+          <w:p>
+            <w:pPr>
+              <w:pStyle w:val="BodyText1"/>
+              <w:jc w:val="center"/>
+              <w:cnfStyle w:val="000000000000" w:firstRow="0" w:lastRow="0" w:firstColumn="0" w:lastColumn="0" w:oddVBand="0" w:evenVBand="0" w:oddHBand="0" w:evenHBand="0" w:firstRowFirstColumn="0" w:firstRowLastColumn="0" w:lastRowFirstColumn="0" w:lastRowLastColumn="0"/>
+              <w:rPr>
+                <w:sz w:val="24"/>
+                <w:szCs w:val="24"/>
+              </w:rPr>
+            </w:pPr>
+            <w:r>
+              <w:rPr>
+                <w:sz w:val="24"/>
+                <w:szCs w:val="24"/>
+              </w:rPr>
+              <w:t>2g</w:t>
+            </w:r>
+          </w:p>
+        </w:tc>
+        <w:tc>
+          <w:tcPr>
+            <w:tcW w:w="0" w:type="auto"/>
+            <w:vAlign w:val="center"/>
+          </w:tcPr>
+          <w:p>
+            <w:pPr>
+              <w:pStyle w:val="BodyText1"/>
+              <w:jc w:val="center"/>
+              <w:cnfStyle w:val="000000000000" w:firstRow="0" w:lastRow="0" w:firstColumn="0" w:lastColumn="0" w:oddVBand="0" w:evenVBand="0" w:oddHBand="0" w:evenHBand="0" w:firstRowFirstColumn="0" w:firstRowLastColumn="0" w:lastRowFirstColumn="0" w:lastRowLastColumn="0"/>
+              <w:rPr>
+                <w:sz w:val="24"/>
+                <w:szCs w:val="24"/>
+              </w:rPr>
+            </w:pPr>
+            <w:r>
+              <w:rPr>
+                <w:sz w:val="24"/>
+                <w:szCs w:val="24"/>
+              </w:rPr>
+              <w:t>2g</w:t>
+            </w:r>
+          </w:p>
+        </w:tc>
+        <w:tc>
+          <w:tcPr>
+            <w:tcW w:w="0" w:type="auto"/>
+            <w:vAlign w:val="center"/>
+          </w:tcPr>
+          <w:p>
+            <w:pPr>
+              <w:pStyle w:val="BodyText1"/>
+              <w:jc w:val="center"/>
+              <w:cnfStyle w:val="000000000000" w:firstRow="0" w:lastRow="0" w:firstColumn="0" w:lastColumn="0" w:oddVBand="0" w:evenVBand="0" w:oddHBand="0" w:evenHBand="0" w:firstRowFirstColumn="0" w:firstRowLastColumn="0" w:lastRowFirstColumn="0" w:lastRowLastColumn="0"/>
+              <w:rPr>
+                <w:sz w:val="24"/>
+                <w:szCs w:val="24"/>
+              </w:rPr>
+            </w:pPr>
+            <w:r>
+              <w:rPr>
+                <w:sz w:val="24"/>
+                <w:szCs w:val="24"/>
+              </w:rPr>
+              <w:t>2g</w:t>
+            </w:r>
+          </w:p>
+        </w:tc>
+        <w:tc>
+          <w:tcPr>
+            <w:tcW w:w="0" w:type="auto"/>
+            <w:vAlign w:val="center"/>
+          </w:tcPr>
+          <w:p>
+            <w:pPr>
+              <w:pStyle w:val="BodyText1"/>
+              <w:jc w:val="center"/>
+              <w:cnfStyle w:val="000000000000" w:firstRow="0" w:lastRow="0" w:firstColumn="0" w:lastColumn="0" w:oddVBand="0" w:evenVBand="0" w:oddHBand="0" w:evenHBand="0" w:firstRowFirstColumn="0" w:firstRowLastColumn="0" w:lastRowFirstColumn="0" w:lastRowLastColumn="0"/>
+              <w:rPr>
+                <w:sz w:val="24"/>
+                <w:szCs w:val="24"/>
+              </w:rPr>
+            </w:pPr>
+            <w:r>
+              <w:rPr>
+                <w:sz w:val="24"/>
+                <w:szCs w:val="24"/>
+              </w:rPr>
+              <w:t>86.59g</w:t>
+            </w:r>
+          </w:p>
+        </w:tc>
+        <w:tc>
+          <w:tcPr>
+            <w:tcW w:w="0" w:type="auto"/>
+            <w:vAlign w:val="center"/>
+          </w:tcPr>
+          <w:p>
+            <w:pPr>
+              <w:pStyle w:val="BodyText1"/>
+              <w:jc w:val="center"/>
+              <w:cnfStyle w:val="000000000000" w:firstRow="0" w:lastRow="0" w:firstColumn="0" w:lastColumn="0" w:oddVBand="0" w:evenVBand="0" w:oddHBand="0" w:evenHBand="0" w:firstRowFirstColumn="0" w:firstRowLastColumn="0" w:lastRowFirstColumn="0" w:lastRowLastColumn="0"/>
+              <w:rPr>
+                <w:sz w:val="24"/>
+                <w:szCs w:val="24"/>
+              </w:rPr>
+            </w:pPr>
+            <w:r>
+              <w:rPr>
+                <w:sz w:val="24"/>
+                <w:szCs w:val="24"/>
+              </w:rPr>
+              <w:t>7.41g</w:t>
+            </w:r>
+          </w:p>
+        </w:tc>
+        <w:tc>
+          <w:tcPr>
+            <w:tcW w:w="0" w:type="auto"/>
+            <w:vAlign w:val="center"/>
+          </w:tcPr>
+          <w:p>
+            <w:pPr>
+              <w:pStyle w:val="BodyText1"/>
+              <w:jc w:val="center"/>
+              <w:cnfStyle w:val="000000000000" w:firstRow="0" w:lastRow="0" w:firstColumn="0" w:lastColumn="0" w:oddVBand="0" w:evenVBand="0" w:oddHBand="0" w:evenHBand="0" w:firstRowFirstColumn="0" w:firstRowLastColumn="0" w:lastRowFirstColumn="0" w:lastRowLastColumn="0"/>
+              <w:rPr>
+                <w:sz w:val="24"/>
+                <w:szCs w:val="24"/>
+              </w:rPr>
+            </w:pPr>
+            <w:r>
+              <w:rPr>
+                <w:sz w:val="24"/>
+                <w:szCs w:val="24"/>
+              </w:rPr>
+              <w:t>119.41</w:t>
+            </w:r>
+          </w:p>
+        </w:tc>
+      </w:tr>
+    </w:tbl>
     <w:p>
       <w:pPr>
         <w:pStyle w:val="BodyText1"/>
@@ -849,7 +2666,7 @@
       </w:pPr>
     </w:p>
     <w:sectPr>
-      <w:footerReference w:type="default" r:id="rId8"/>
+      <w:footerReference w:type="default" r:id="rId7"/>
       <w:pgSz w:w="12240" w:h="15840"/>
       <w:pgMar w:top="1440" w:right="1440" w:bottom="1440" w:left="1440" w:header="720" w:footer="720" w:gutter="0"/>
       <w:cols w:space="720"/>
@@ -860,7 +2677,7 @@
 </file>
 
 <file path=word/endnotes.xml><?xml version="1.0" encoding="utf-8"?>
-<w:endnotes xmlns:wpc="http://schemas.microsoft.com/office/word/2010/wordprocessingCanvas" xmlns:mo="http://schemas.microsoft.com/office/mac/office/2008/main" xmlns:mc="http://schemas.openxmlformats.org/markup-compatibility/2006" xmlns:mv="urn:schemas-microsoft-com:mac:vml" xmlns:o="urn:schemas-microsoft-com:office:office" xmlns:r="http://schemas.openxmlformats.org/officeDocument/2006/relationships" xmlns:m="http://schemas.openxmlformats.org/officeDocument/2006/math" xmlns:v="urn:schemas-microsoft-com:vml" xmlns:wp14="http://schemas.microsoft.com/office/word/2010/wordprocessingDrawing" xmlns:wp="http://schemas.openxmlformats.org/drawingml/2006/wordprocessingDrawing" xmlns:w10="urn:schemas-microsoft-com:office:word" xmlns:w="http://schemas.openxmlformats.org/wordprocessingml/2006/main" xmlns:w14="http://schemas.microsoft.com/office/word/2010/wordml" xmlns:wpg="http://schemas.microsoft.com/office/word/2010/wordprocessingGroup" xmlns:wpi="http://schemas.microsoft.com/office/word/2010/wordprocessingInk" xmlns:wne="http://schemas.microsoft.com/office/word/2006/wordml" xmlns:wps="http://schemas.microsoft.com/office/word/2010/wordprocessingShape" mc:Ignorable="w14 wp14">
+<w:endnotes xmlns:wpc="http://schemas.microsoft.com/office/word/2010/wordprocessingCanvas" xmlns:mc="http://schemas.openxmlformats.org/markup-compatibility/2006" xmlns:o="urn:schemas-microsoft-com:office:office" xmlns:r="http://schemas.openxmlformats.org/officeDocument/2006/relationships" xmlns:m="http://schemas.openxmlformats.org/officeDocument/2006/math" xmlns:v="urn:schemas-microsoft-com:vml" xmlns:wp14="http://schemas.microsoft.com/office/word/2010/wordprocessingDrawing" xmlns:wp="http://schemas.openxmlformats.org/drawingml/2006/wordprocessingDrawing" xmlns:w10="urn:schemas-microsoft-com:office:word" xmlns:w="http://schemas.openxmlformats.org/wordprocessingml/2006/main" xmlns:w14="http://schemas.microsoft.com/office/word/2010/wordml" xmlns:w15="http://schemas.microsoft.com/office/word/2012/wordml" xmlns:wpg="http://schemas.microsoft.com/office/word/2010/wordprocessingGroup" xmlns:wpi="http://schemas.microsoft.com/office/word/2010/wordprocessingInk" xmlns:wne="http://schemas.microsoft.com/office/word/2006/wordml" xmlns:wps="http://schemas.microsoft.com/office/word/2010/wordprocessingShape" mc:Ignorable="w14 w15 wp14">
   <w:endnote w:type="separator" w:id="-1">
     <w:p>
       <w:r>
@@ -879,7 +2696,7 @@
 </file>
 
 <file path=word/footer1.xml><?xml version="1.0" encoding="utf-8"?>
-<w:ftr xmlns:wpc="http://schemas.microsoft.com/office/word/2010/wordprocessingCanvas" xmlns:mo="http://schemas.microsoft.com/office/mac/office/2008/main" xmlns:mc="http://schemas.openxmlformats.org/markup-compatibility/2006" xmlns:mv="urn:schemas-microsoft-com:mac:vml" xmlns:o="urn:schemas-microsoft-com:office:office" xmlns:r="http://schemas.openxmlformats.org/officeDocument/2006/relationships" xmlns:m="http://schemas.openxmlformats.org/officeDocument/2006/math" xmlns:v="urn:schemas-microsoft-com:vml" xmlns:wp14="http://schemas.microsoft.com/office/word/2010/wordprocessingDrawing" xmlns:wp="http://schemas.openxmlformats.org/drawingml/2006/wordprocessingDrawing" xmlns:w10="urn:schemas-microsoft-com:office:word" xmlns:w="http://schemas.openxmlformats.org/wordprocessingml/2006/main" xmlns:w14="http://schemas.microsoft.com/office/word/2010/wordml" xmlns:wpg="http://schemas.microsoft.com/office/word/2010/wordprocessingGroup" xmlns:wpi="http://schemas.microsoft.com/office/word/2010/wordprocessingInk" xmlns:wne="http://schemas.microsoft.com/office/word/2006/wordml" xmlns:wps="http://schemas.microsoft.com/office/word/2010/wordprocessingShape" mc:Ignorable="w14 wp14">
+<w:ftr xmlns:wpc="http://schemas.microsoft.com/office/word/2010/wordprocessingCanvas" xmlns:mc="http://schemas.openxmlformats.org/markup-compatibility/2006" xmlns:o="urn:schemas-microsoft-com:office:office" xmlns:r="http://schemas.openxmlformats.org/officeDocument/2006/relationships" xmlns:m="http://schemas.openxmlformats.org/officeDocument/2006/math" xmlns:v="urn:schemas-microsoft-com:vml" xmlns:wp14="http://schemas.microsoft.com/office/word/2010/wordprocessingDrawing" xmlns:wp="http://schemas.openxmlformats.org/drawingml/2006/wordprocessingDrawing" xmlns:w10="urn:schemas-microsoft-com:office:word" xmlns:w="http://schemas.openxmlformats.org/wordprocessingml/2006/main" xmlns:w14="http://schemas.microsoft.com/office/word/2010/wordml" xmlns:w15="http://schemas.microsoft.com/office/word/2012/wordml" xmlns:wpg="http://schemas.microsoft.com/office/word/2010/wordprocessingGroup" xmlns:wpi="http://schemas.microsoft.com/office/word/2010/wordprocessingInk" xmlns:wne="http://schemas.microsoft.com/office/word/2006/wordml" xmlns:wps="http://schemas.microsoft.com/office/word/2010/wordprocessingShape" mc:Ignorable="w14 w15 wp14">
   <w:p>
     <w:pPr>
       <w:pStyle w:val="Footer"/>
@@ -929,7 +2746,7 @@
         <w:sz w:val="20"/>
         <w:szCs w:val="20"/>
       </w:rPr>
-      <w:t>2</w:t>
+      <w:t>1</w:t>
     </w:r>
     <w:r>
       <w:rPr>
@@ -969,7 +2786,7 @@
 </file>
 
 <file path=word/footnotes.xml><?xml version="1.0" encoding="utf-8"?>
-<w:footnotes xmlns:wpc="http://schemas.microsoft.com/office/word/2010/wordprocessingCanvas" xmlns:mo="http://schemas.microsoft.com/office/mac/office/2008/main" xmlns:mc="http://schemas.openxmlformats.org/markup-compatibility/2006" xmlns:mv="urn:schemas-microsoft-com:mac:vml" xmlns:o="urn:schemas-microsoft-com:office:office" xmlns:r="http://schemas.openxmlformats.org/officeDocument/2006/relationships" xmlns:m="http://schemas.openxmlformats.org/officeDocument/2006/math" xmlns:v="urn:schemas-microsoft-com:vml" xmlns:wp14="http://schemas.microsoft.com/office/word/2010/wordprocessingDrawing" xmlns:wp="http://schemas.openxmlformats.org/drawingml/2006/wordprocessingDrawing" xmlns:w10="urn:schemas-microsoft-com:office:word" xmlns:w="http://schemas.openxmlformats.org/wordprocessingml/2006/main" xmlns:w14="http://schemas.microsoft.com/office/word/2010/wordml" xmlns:wpg="http://schemas.microsoft.com/office/word/2010/wordprocessingGroup" xmlns:wpi="http://schemas.microsoft.com/office/word/2010/wordprocessingInk" xmlns:wne="http://schemas.microsoft.com/office/word/2006/wordml" xmlns:wps="http://schemas.microsoft.com/office/word/2010/wordprocessingShape" mc:Ignorable="w14 wp14">
+<w:footnotes xmlns:wpc="http://schemas.microsoft.com/office/word/2010/wordprocessingCanvas" xmlns:mc="http://schemas.openxmlformats.org/markup-compatibility/2006" xmlns:o="urn:schemas-microsoft-com:office:office" xmlns:r="http://schemas.openxmlformats.org/officeDocument/2006/relationships" xmlns:m="http://schemas.openxmlformats.org/officeDocument/2006/math" xmlns:v="urn:schemas-microsoft-com:vml" xmlns:wp14="http://schemas.microsoft.com/office/word/2010/wordprocessingDrawing" xmlns:wp="http://schemas.openxmlformats.org/drawingml/2006/wordprocessingDrawing" xmlns:w10="urn:schemas-microsoft-com:office:word" xmlns:w="http://schemas.openxmlformats.org/wordprocessingml/2006/main" xmlns:w14="http://schemas.microsoft.com/office/word/2010/wordml" xmlns:w15="http://schemas.microsoft.com/office/word/2012/wordml" xmlns:wpg="http://schemas.microsoft.com/office/word/2010/wordprocessingGroup" xmlns:wpi="http://schemas.microsoft.com/office/word/2010/wordprocessingInk" xmlns:wne="http://schemas.microsoft.com/office/word/2006/wordml" xmlns:wps="http://schemas.microsoft.com/office/word/2010/wordprocessingShape" mc:Ignorable="w14 w15 wp14">
   <w:footnote w:type="separator" w:id="-1">
     <w:p>
       <w:r>
@@ -988,7 +2805,7 @@
 </file>
 
 <file path=word/numbering.xml><?xml version="1.0" encoding="utf-8"?>
-<w:numbering xmlns:wpc="http://schemas.microsoft.com/office/word/2010/wordprocessingCanvas" xmlns:mo="http://schemas.microsoft.com/office/mac/office/2008/main" xmlns:mc="http://schemas.openxmlformats.org/markup-compatibility/2006" xmlns:mv="urn:schemas-microsoft-com:mac:vml" xmlns:o="urn:schemas-microsoft-com:office:office" xmlns:r="http://schemas.openxmlformats.org/officeDocument/2006/relationships" xmlns:m="http://schemas.openxmlformats.org/officeDocument/2006/math" xmlns:v="urn:schemas-microsoft-com:vml" xmlns:wp14="http://schemas.microsoft.com/office/word/2010/wordprocessingDrawing" xmlns:wp="http://schemas.openxmlformats.org/drawingml/2006/wordprocessingDrawing" xmlns:w10="urn:schemas-microsoft-com:office:word" xmlns:w="http://schemas.openxmlformats.org/wordprocessingml/2006/main" xmlns:w14="http://schemas.microsoft.com/office/word/2010/wordml" xmlns:wpg="http://schemas.microsoft.com/office/word/2010/wordprocessingGroup" xmlns:wpi="http://schemas.microsoft.com/office/word/2010/wordprocessingInk" xmlns:wne="http://schemas.microsoft.com/office/word/2006/wordml" xmlns:wps="http://schemas.microsoft.com/office/word/2010/wordprocessingShape" mc:Ignorable="w14 wp14">
+<w:numbering xmlns:wpc="http://schemas.microsoft.com/office/word/2010/wordprocessingCanvas" xmlns:mc="http://schemas.openxmlformats.org/markup-compatibility/2006" xmlns:o="urn:schemas-microsoft-com:office:office" xmlns:r="http://schemas.openxmlformats.org/officeDocument/2006/relationships" xmlns:m="http://schemas.openxmlformats.org/officeDocument/2006/math" xmlns:v="urn:schemas-microsoft-com:vml" xmlns:wp14="http://schemas.microsoft.com/office/word/2010/wordprocessingDrawing" xmlns:wp="http://schemas.openxmlformats.org/drawingml/2006/wordprocessingDrawing" xmlns:w10="urn:schemas-microsoft-com:office:word" xmlns:w="http://schemas.openxmlformats.org/wordprocessingml/2006/main" xmlns:w14="http://schemas.microsoft.com/office/word/2010/wordml" xmlns:w15="http://schemas.microsoft.com/office/word/2012/wordml" xmlns:wpg="http://schemas.microsoft.com/office/word/2010/wordprocessingGroup" xmlns:wpi="http://schemas.microsoft.com/office/word/2010/wordprocessingInk" xmlns:wne="http://schemas.microsoft.com/office/word/2006/wordml" xmlns:wps="http://schemas.microsoft.com/office/word/2010/wordprocessingShape" mc:Ignorable="w14 w15 wp14">
   <w:abstractNum w:abstractNumId="0">
     <w:nsid w:val="0EDA6614"/>
     <w:multiLevelType w:val="hybridMultilevel"/>
@@ -2494,7 +4311,7 @@
 </file>
 
 <file path=word/styles.xml><?xml version="1.0" encoding="utf-8"?>
-<w:styles xmlns:mc="http://schemas.openxmlformats.org/markup-compatibility/2006" xmlns:r="http://schemas.openxmlformats.org/officeDocument/2006/relationships" xmlns:w="http://schemas.openxmlformats.org/wordprocessingml/2006/main" xmlns:w14="http://schemas.microsoft.com/office/word/2010/wordml" mc:Ignorable="w14">
+<w:styles xmlns:mc="http://schemas.openxmlformats.org/markup-compatibility/2006" xmlns:r="http://schemas.openxmlformats.org/officeDocument/2006/relationships" xmlns:w="http://schemas.openxmlformats.org/wordprocessingml/2006/main" xmlns:w14="http://schemas.microsoft.com/office/word/2010/wordml" xmlns:w15="http://schemas.microsoft.com/office/word/2012/wordml" mc:Ignorable="w14 w15">
   <w:docDefaults>
     <w:rPrDefault>
       <w:rPr>
@@ -2506,145 +4323,369 @@
     </w:rPrDefault>
     <w:pPrDefault/>
   </w:docDefaults>
-  <w:latentStyles w:defLockedState="0" w:defUIPriority="99" w:defSemiHidden="1" w:defUnhideWhenUsed="1" w:defQFormat="0" w:count="276">
-    <w:lsdException w:name="Normal" w:locked="1" w:semiHidden="0" w:uiPriority="0" w:unhideWhenUsed="0" w:qFormat="1"/>
-    <w:lsdException w:name="heading 1" w:locked="1" w:semiHidden="0" w:uiPriority="0" w:unhideWhenUsed="0" w:qFormat="1"/>
-    <w:lsdException w:name="heading 2" w:locked="1" w:uiPriority="0" w:qFormat="1"/>
-    <w:lsdException w:name="heading 3" w:locked="1" w:uiPriority="0" w:qFormat="1"/>
-    <w:lsdException w:name="heading 4" w:locked="1" w:uiPriority="0" w:qFormat="1"/>
-    <w:lsdException w:name="heading 5" w:locked="1" w:uiPriority="0" w:qFormat="1"/>
-    <w:lsdException w:name="heading 6" w:locked="1" w:uiPriority="0" w:qFormat="1"/>
-    <w:lsdException w:name="heading 7" w:locked="1" w:uiPriority="0" w:qFormat="1"/>
-    <w:lsdException w:name="heading 8" w:locked="1" w:uiPriority="0" w:qFormat="1"/>
-    <w:lsdException w:name="heading 9" w:locked="1" w:uiPriority="0" w:qFormat="1"/>
-    <w:lsdException w:name="toc 1" w:locked="1" w:semiHidden="0" w:uiPriority="0" w:unhideWhenUsed="0"/>
-    <w:lsdException w:name="toc 2" w:locked="1" w:semiHidden="0" w:uiPriority="0" w:unhideWhenUsed="0"/>
-    <w:lsdException w:name="toc 3" w:locked="1" w:semiHidden="0" w:uiPriority="0" w:unhideWhenUsed="0"/>
-    <w:lsdException w:name="toc 4" w:locked="1" w:semiHidden="0" w:uiPriority="0" w:unhideWhenUsed="0"/>
-    <w:lsdException w:name="toc 5" w:locked="1" w:semiHidden="0" w:uiPriority="0" w:unhideWhenUsed="0"/>
-    <w:lsdException w:name="toc 6" w:locked="1" w:semiHidden="0" w:uiPriority="0" w:unhideWhenUsed="0"/>
-    <w:lsdException w:name="toc 7" w:locked="1" w:semiHidden="0" w:uiPriority="0" w:unhideWhenUsed="0"/>
-    <w:lsdException w:name="toc 8" w:locked="1" w:semiHidden="0" w:uiPriority="0" w:unhideWhenUsed="0"/>
-    <w:lsdException w:name="toc 9" w:locked="1" w:semiHidden="0" w:uiPriority="0" w:unhideWhenUsed="0"/>
-    <w:lsdException w:name="caption" w:locked="1" w:uiPriority="0" w:qFormat="1"/>
-    <w:lsdException w:name="Title" w:locked="1" w:semiHidden="0" w:uiPriority="0" w:unhideWhenUsed="0" w:qFormat="1"/>
-    <w:lsdException w:name="Default Paragraph Font" w:locked="1" w:semiHidden="0" w:uiPriority="0" w:unhideWhenUsed="0"/>
-    <w:lsdException w:name="Subtitle" w:locked="1" w:semiHidden="0" w:uiPriority="0" w:unhideWhenUsed="0" w:qFormat="1"/>
-    <w:lsdException w:name="Strong" w:locked="1" w:semiHidden="0" w:uiPriority="0" w:unhideWhenUsed="0" w:qFormat="1"/>
-    <w:lsdException w:name="Emphasis" w:locked="1" w:semiHidden="0" w:uiPriority="0" w:unhideWhenUsed="0" w:qFormat="1"/>
-    <w:lsdException w:name="No List" w:locked="1" w:semiHidden="0" w:uiPriority="0" w:unhideWhenUsed="0"/>
-    <w:lsdException w:name="Table Grid" w:locked="1" w:semiHidden="0" w:unhideWhenUsed="0"/>
-    <w:lsdException w:name="Placeholder Text" w:unhideWhenUsed="0"/>
-    <w:lsdException w:name="No Spacing" w:semiHidden="0" w:uiPriority="1" w:unhideWhenUsed="0" w:qFormat="1"/>
-    <w:lsdException w:name="Light Shading" w:semiHidden="0" w:uiPriority="60" w:unhideWhenUsed="0"/>
-    <w:lsdException w:name="Light List" w:semiHidden="0" w:uiPriority="61" w:unhideWhenUsed="0"/>
-    <w:lsdException w:name="Light Grid" w:semiHidden="0" w:uiPriority="62" w:unhideWhenUsed="0"/>
-    <w:lsdException w:name="Medium Shading 1" w:semiHidden="0" w:uiPriority="63" w:unhideWhenUsed="0"/>
-    <w:lsdException w:name="Medium Shading 2" w:semiHidden="0" w:uiPriority="64" w:unhideWhenUsed="0"/>
-    <w:lsdException w:name="Medium List 1" w:semiHidden="0" w:uiPriority="65" w:unhideWhenUsed="0"/>
-    <w:lsdException w:name="Medium List 2" w:semiHidden="0" w:uiPriority="66" w:unhideWhenUsed="0"/>
-    <w:lsdException w:name="Medium Grid 1" w:semiHidden="0" w:uiPriority="67" w:unhideWhenUsed="0"/>
-    <w:lsdException w:name="Medium Grid 2" w:semiHidden="0" w:uiPriority="68" w:unhideWhenUsed="0"/>
-    <w:lsdException w:name="Medium Grid 3" w:semiHidden="0" w:uiPriority="69" w:unhideWhenUsed="0"/>
-    <w:lsdException w:name="Dark List" w:semiHidden="0" w:uiPriority="70" w:unhideWhenUsed="0"/>
-    <w:lsdException w:name="Colorful Shading" w:semiHidden="0" w:uiPriority="71" w:unhideWhenUsed="0"/>
-    <w:lsdException w:name="Colorful List" w:semiHidden="0" w:uiPriority="72" w:unhideWhenUsed="0"/>
-    <w:lsdException w:name="Colorful Grid" w:semiHidden="0" w:uiPriority="73" w:unhideWhenUsed="0"/>
-    <w:lsdException w:name="Light Shading Accent 1" w:semiHidden="0" w:uiPriority="60" w:unhideWhenUsed="0"/>
-    <w:lsdException w:name="Light List Accent 1" w:semiHidden="0" w:uiPriority="61" w:unhideWhenUsed="0"/>
-    <w:lsdException w:name="Light Grid Accent 1" w:semiHidden="0" w:uiPriority="62" w:unhideWhenUsed="0"/>
-    <w:lsdException w:name="Medium Shading 1 Accent 1" w:semiHidden="0" w:uiPriority="63" w:unhideWhenUsed="0"/>
-    <w:lsdException w:name="Medium Shading 2 Accent 1" w:semiHidden="0" w:uiPriority="64" w:unhideWhenUsed="0"/>
-    <w:lsdException w:name="Medium List 1 Accent 1" w:semiHidden="0" w:uiPriority="65" w:unhideWhenUsed="0"/>
-    <w:lsdException w:name="Revision" w:unhideWhenUsed="0"/>
-    <w:lsdException w:name="List Paragraph" w:semiHidden="0" w:unhideWhenUsed="0" w:qFormat="1"/>
-    <w:lsdException w:name="Quote" w:semiHidden="0" w:uiPriority="29" w:unhideWhenUsed="0" w:qFormat="1"/>
-    <w:lsdException w:name="Intense Quote" w:semiHidden="0" w:uiPriority="30" w:unhideWhenUsed="0" w:qFormat="1"/>
-    <w:lsdException w:name="Medium List 2 Accent 1" w:semiHidden="0" w:uiPriority="66" w:unhideWhenUsed="0"/>
-    <w:lsdException w:name="Medium Grid 1 Accent 1" w:semiHidden="0" w:uiPriority="67" w:unhideWhenUsed="0"/>
-    <w:lsdException w:name="Medium Grid 2 Accent 1" w:semiHidden="0" w:uiPriority="68" w:unhideWhenUsed="0"/>
-    <w:lsdException w:name="Medium Grid 3 Accent 1" w:semiHidden="0" w:uiPriority="69" w:unhideWhenUsed="0"/>
-    <w:lsdException w:name="Dark List Accent 1" w:semiHidden="0" w:uiPriority="70" w:unhideWhenUsed="0"/>
-    <w:lsdException w:name="Colorful Shading Accent 1" w:semiHidden="0" w:uiPriority="71" w:unhideWhenUsed="0"/>
-    <w:lsdException w:name="Colorful List Accent 1" w:semiHidden="0" w:uiPriority="72" w:unhideWhenUsed="0"/>
-    <w:lsdException w:name="Colorful Grid Accent 1" w:semiHidden="0" w:uiPriority="73" w:unhideWhenUsed="0"/>
-    <w:lsdException w:name="Light Shading Accent 2" w:semiHidden="0" w:uiPriority="60" w:unhideWhenUsed="0"/>
-    <w:lsdException w:name="Light List Accent 2" w:semiHidden="0" w:uiPriority="61" w:unhideWhenUsed="0"/>
-    <w:lsdException w:name="Light Grid Accent 2" w:semiHidden="0" w:uiPriority="62" w:unhideWhenUsed="0"/>
-    <w:lsdException w:name="Medium Shading 1 Accent 2" w:semiHidden="0" w:uiPriority="63" w:unhideWhenUsed="0"/>
-    <w:lsdException w:name="Medium Shading 2 Accent 2" w:semiHidden="0" w:uiPriority="64" w:unhideWhenUsed="0"/>
-    <w:lsdException w:name="Medium List 1 Accent 2" w:semiHidden="0" w:uiPriority="65" w:unhideWhenUsed="0"/>
-    <w:lsdException w:name="Medium List 2 Accent 2" w:semiHidden="0" w:uiPriority="66" w:unhideWhenUsed="0"/>
-    <w:lsdException w:name="Medium Grid 1 Accent 2" w:semiHidden="0" w:uiPriority="67" w:unhideWhenUsed="0"/>
-    <w:lsdException w:name="Medium Grid 2 Accent 2" w:semiHidden="0" w:uiPriority="68" w:unhideWhenUsed="0"/>
-    <w:lsdException w:name="Medium Grid 3 Accent 2" w:semiHidden="0" w:uiPriority="69" w:unhideWhenUsed="0"/>
-    <w:lsdException w:name="Dark List Accent 2" w:semiHidden="0" w:uiPriority="70" w:unhideWhenUsed="0"/>
-    <w:lsdException w:name="Colorful Shading Accent 2" w:semiHidden="0" w:uiPriority="71" w:unhideWhenUsed="0"/>
-    <w:lsdException w:name="Colorful List Accent 2" w:semiHidden="0" w:uiPriority="72" w:unhideWhenUsed="0"/>
-    <w:lsdException w:name="Colorful Grid Accent 2" w:semiHidden="0" w:uiPriority="73" w:unhideWhenUsed="0"/>
-    <w:lsdException w:name="Light Shading Accent 3" w:semiHidden="0" w:uiPriority="60" w:unhideWhenUsed="0"/>
-    <w:lsdException w:name="Light List Accent 3" w:semiHidden="0" w:uiPriority="61" w:unhideWhenUsed="0"/>
-    <w:lsdException w:name="Light Grid Accent 3" w:semiHidden="0" w:uiPriority="62" w:unhideWhenUsed="0"/>
-    <w:lsdException w:name="Medium Shading 1 Accent 3" w:semiHidden="0" w:uiPriority="63" w:unhideWhenUsed="0"/>
-    <w:lsdException w:name="Medium Shading 2 Accent 3" w:semiHidden="0" w:uiPriority="64" w:unhideWhenUsed="0"/>
-    <w:lsdException w:name="Medium List 1 Accent 3" w:semiHidden="0" w:uiPriority="65" w:unhideWhenUsed="0"/>
-    <w:lsdException w:name="Medium List 2 Accent 3" w:semiHidden="0" w:uiPriority="66" w:unhideWhenUsed="0"/>
-    <w:lsdException w:name="Medium Grid 1 Accent 3" w:semiHidden="0" w:uiPriority="67" w:unhideWhenUsed="0"/>
-    <w:lsdException w:name="Medium Grid 2 Accent 3" w:semiHidden="0" w:uiPriority="68" w:unhideWhenUsed="0"/>
-    <w:lsdException w:name="Medium Grid 3 Accent 3" w:semiHidden="0" w:uiPriority="69" w:unhideWhenUsed="0"/>
-    <w:lsdException w:name="Dark List Accent 3" w:semiHidden="0" w:uiPriority="70" w:unhideWhenUsed="0"/>
-    <w:lsdException w:name="Colorful Shading Accent 3" w:semiHidden="0" w:uiPriority="71" w:unhideWhenUsed="0"/>
-    <w:lsdException w:name="Colorful List Accent 3" w:semiHidden="0" w:uiPriority="72" w:unhideWhenUsed="0"/>
-    <w:lsdException w:name="Colorful Grid Accent 3" w:semiHidden="0" w:uiPriority="73" w:unhideWhenUsed="0"/>
-    <w:lsdException w:name="Light Shading Accent 4" w:semiHidden="0" w:uiPriority="60" w:unhideWhenUsed="0"/>
-    <w:lsdException w:name="Light List Accent 4" w:semiHidden="0" w:uiPriority="61" w:unhideWhenUsed="0"/>
-    <w:lsdException w:name="Light Grid Accent 4" w:semiHidden="0" w:uiPriority="62" w:unhideWhenUsed="0"/>
-    <w:lsdException w:name="Medium Shading 1 Accent 4" w:semiHidden="0" w:uiPriority="63" w:unhideWhenUsed="0"/>
-    <w:lsdException w:name="Medium Shading 2 Accent 4" w:semiHidden="0" w:uiPriority="64" w:unhideWhenUsed="0"/>
-    <w:lsdException w:name="Medium List 1 Accent 4" w:semiHidden="0" w:uiPriority="65" w:unhideWhenUsed="0"/>
-    <w:lsdException w:name="Medium List 2 Accent 4" w:semiHidden="0" w:uiPriority="66" w:unhideWhenUsed="0"/>
-    <w:lsdException w:name="Medium Grid 1 Accent 4" w:semiHidden="0" w:uiPriority="67" w:unhideWhenUsed="0"/>
-    <w:lsdException w:name="Medium Grid 2 Accent 4" w:semiHidden="0" w:uiPriority="68" w:unhideWhenUsed="0"/>
-    <w:lsdException w:name="Medium Grid 3 Accent 4" w:semiHidden="0" w:uiPriority="69" w:unhideWhenUsed="0"/>
-    <w:lsdException w:name="Dark List Accent 4" w:semiHidden="0" w:uiPriority="70" w:unhideWhenUsed="0"/>
-    <w:lsdException w:name="Colorful Shading Accent 4" w:semiHidden="0" w:uiPriority="71" w:unhideWhenUsed="0"/>
-    <w:lsdException w:name="Colorful List Accent 4" w:semiHidden="0" w:uiPriority="72" w:unhideWhenUsed="0"/>
-    <w:lsdException w:name="Colorful Grid Accent 4" w:semiHidden="0" w:uiPriority="73" w:unhideWhenUsed="0"/>
-    <w:lsdException w:name="Light Shading Accent 5" w:semiHidden="0" w:uiPriority="60" w:unhideWhenUsed="0"/>
-    <w:lsdException w:name="Light List Accent 5" w:semiHidden="0" w:uiPriority="61" w:unhideWhenUsed="0"/>
-    <w:lsdException w:name="Light Grid Accent 5" w:semiHidden="0" w:uiPriority="62" w:unhideWhenUsed="0"/>
-    <w:lsdException w:name="Medium Shading 1 Accent 5" w:semiHidden="0" w:uiPriority="63" w:unhideWhenUsed="0"/>
-    <w:lsdException w:name="Medium Shading 2 Accent 5" w:semiHidden="0" w:uiPriority="64" w:unhideWhenUsed="0"/>
-    <w:lsdException w:name="Medium List 1 Accent 5" w:semiHidden="0" w:uiPriority="65" w:unhideWhenUsed="0"/>
-    <w:lsdException w:name="Medium List 2 Accent 5" w:semiHidden="0" w:uiPriority="66" w:unhideWhenUsed="0"/>
-    <w:lsdException w:name="Medium Grid 1 Accent 5" w:semiHidden="0" w:uiPriority="67" w:unhideWhenUsed="0"/>
-    <w:lsdException w:name="Medium Grid 2 Accent 5" w:semiHidden="0" w:uiPriority="68" w:unhideWhenUsed="0"/>
-    <w:lsdException w:name="Medium Grid 3 Accent 5" w:semiHidden="0" w:uiPriority="69" w:unhideWhenUsed="0"/>
-    <w:lsdException w:name="Dark List Accent 5" w:semiHidden="0" w:uiPriority="70" w:unhideWhenUsed="0"/>
-    <w:lsdException w:name="Colorful Shading Accent 5" w:semiHidden="0" w:uiPriority="71" w:unhideWhenUsed="0"/>
-    <w:lsdException w:name="Colorful List Accent 5" w:semiHidden="0" w:uiPriority="72" w:unhideWhenUsed="0"/>
-    <w:lsdException w:name="Colorful Grid Accent 5" w:semiHidden="0" w:uiPriority="73" w:unhideWhenUsed="0"/>
-    <w:lsdException w:name="Light Shading Accent 6" w:semiHidden="0" w:uiPriority="60" w:unhideWhenUsed="0"/>
-    <w:lsdException w:name="Light List Accent 6" w:semiHidden="0" w:uiPriority="61" w:unhideWhenUsed="0"/>
-    <w:lsdException w:name="Light Grid Accent 6" w:semiHidden="0" w:uiPriority="62" w:unhideWhenUsed="0"/>
-    <w:lsdException w:name="Medium Shading 1 Accent 6" w:semiHidden="0" w:uiPriority="63" w:unhideWhenUsed="0"/>
-    <w:lsdException w:name="Medium Shading 2 Accent 6" w:semiHidden="0" w:uiPriority="64" w:unhideWhenUsed="0"/>
-    <w:lsdException w:name="Medium List 1 Accent 6" w:semiHidden="0" w:uiPriority="65" w:unhideWhenUsed="0"/>
-    <w:lsdException w:name="Medium List 2 Accent 6" w:semiHidden="0" w:uiPriority="66" w:unhideWhenUsed="0"/>
-    <w:lsdException w:name="Medium Grid 1 Accent 6" w:semiHidden="0" w:uiPriority="67" w:unhideWhenUsed="0"/>
-    <w:lsdException w:name="Medium Grid 2 Accent 6" w:semiHidden="0" w:uiPriority="68" w:unhideWhenUsed="0"/>
-    <w:lsdException w:name="Medium Grid 3 Accent 6" w:semiHidden="0" w:uiPriority="69" w:unhideWhenUsed="0"/>
-    <w:lsdException w:name="Dark List Accent 6" w:semiHidden="0" w:uiPriority="70" w:unhideWhenUsed="0"/>
-    <w:lsdException w:name="Colorful Shading Accent 6" w:semiHidden="0" w:uiPriority="71" w:unhideWhenUsed="0"/>
-    <w:lsdException w:name="Colorful List Accent 6" w:semiHidden="0" w:uiPriority="72" w:unhideWhenUsed="0"/>
-    <w:lsdException w:name="Colorful Grid Accent 6" w:semiHidden="0" w:uiPriority="73" w:unhideWhenUsed="0"/>
-    <w:lsdException w:name="Subtle Emphasis" w:semiHidden="0" w:uiPriority="19" w:unhideWhenUsed="0" w:qFormat="1"/>
-    <w:lsdException w:name="Intense Emphasis" w:semiHidden="0" w:uiPriority="21" w:unhideWhenUsed="0" w:qFormat="1"/>
-    <w:lsdException w:name="Subtle Reference" w:semiHidden="0" w:uiPriority="31" w:unhideWhenUsed="0" w:qFormat="1"/>
-    <w:lsdException w:name="Intense Reference" w:semiHidden="0" w:uiPriority="32" w:unhideWhenUsed="0" w:qFormat="1"/>
-    <w:lsdException w:name="Book Title" w:semiHidden="0" w:uiPriority="33" w:unhideWhenUsed="0" w:qFormat="1"/>
-    <w:lsdException w:name="Bibliography" w:uiPriority="37"/>
-    <w:lsdException w:name="TOC Heading" w:uiPriority="39" w:qFormat="1"/>
+  <w:latentStyles w:defLockedState="0" w:defUIPriority="99" w:defSemiHidden="0" w:defUnhideWhenUsed="0" w:defQFormat="0" w:count="371">
+    <w:lsdException w:name="Normal" w:locked="1" w:uiPriority="0" w:qFormat="1"/>
+    <w:lsdException w:name="heading 1" w:locked="1" w:uiPriority="0" w:qFormat="1"/>
+    <w:lsdException w:name="heading 2" w:locked="1" w:semiHidden="1" w:uiPriority="0" w:unhideWhenUsed="1" w:qFormat="1"/>
+    <w:lsdException w:name="heading 3" w:locked="1" w:semiHidden="1" w:uiPriority="0" w:unhideWhenUsed="1" w:qFormat="1"/>
+    <w:lsdException w:name="heading 4" w:locked="1" w:semiHidden="1" w:uiPriority="0" w:unhideWhenUsed="1" w:qFormat="1"/>
+    <w:lsdException w:name="heading 5" w:locked="1" w:semiHidden="1" w:uiPriority="0" w:unhideWhenUsed="1" w:qFormat="1"/>
+    <w:lsdException w:name="heading 6" w:locked="1" w:semiHidden="1" w:uiPriority="0" w:unhideWhenUsed="1" w:qFormat="1"/>
+    <w:lsdException w:name="heading 7" w:locked="1" w:semiHidden="1" w:uiPriority="0" w:unhideWhenUsed="1" w:qFormat="1"/>
+    <w:lsdException w:name="heading 8" w:locked="1" w:semiHidden="1" w:uiPriority="0" w:unhideWhenUsed="1" w:qFormat="1"/>
+    <w:lsdException w:name="heading 9" w:locked="1" w:semiHidden="1" w:uiPriority="0" w:unhideWhenUsed="1" w:qFormat="1"/>
+    <w:lsdException w:name="index 1" w:semiHidden="1" w:unhideWhenUsed="1"/>
+    <w:lsdException w:name="index 2" w:semiHidden="1" w:unhideWhenUsed="1"/>
+    <w:lsdException w:name="index 3" w:semiHidden="1" w:unhideWhenUsed="1"/>
+    <w:lsdException w:name="index 4" w:semiHidden="1" w:unhideWhenUsed="1"/>
+    <w:lsdException w:name="index 5" w:semiHidden="1" w:unhideWhenUsed="1"/>
+    <w:lsdException w:name="index 6" w:semiHidden="1" w:unhideWhenUsed="1"/>
+    <w:lsdException w:name="index 7" w:semiHidden="1" w:unhideWhenUsed="1"/>
+    <w:lsdException w:name="index 8" w:semiHidden="1" w:unhideWhenUsed="1"/>
+    <w:lsdException w:name="index 9" w:semiHidden="1" w:unhideWhenUsed="1"/>
+    <w:lsdException w:name="toc 1" w:locked="1" w:uiPriority="0"/>
+    <w:lsdException w:name="toc 2" w:locked="1" w:uiPriority="0"/>
+    <w:lsdException w:name="toc 3" w:locked="1" w:uiPriority="0"/>
+    <w:lsdException w:name="toc 4" w:locked="1" w:uiPriority="0"/>
+    <w:lsdException w:name="toc 5" w:locked="1" w:uiPriority="0"/>
+    <w:lsdException w:name="toc 6" w:locked="1" w:uiPriority="0"/>
+    <w:lsdException w:name="toc 7" w:locked="1" w:uiPriority="0"/>
+    <w:lsdException w:name="toc 8" w:locked="1" w:uiPriority="0"/>
+    <w:lsdException w:name="toc 9" w:locked="1" w:uiPriority="0"/>
+    <w:lsdException w:name="Normal Indent" w:semiHidden="1" w:unhideWhenUsed="1"/>
+    <w:lsdException w:name="footnote text" w:semiHidden="1" w:unhideWhenUsed="1"/>
+    <w:lsdException w:name="annotation text" w:semiHidden="1" w:unhideWhenUsed="1"/>
+    <w:lsdException w:name="header" w:semiHidden="1" w:unhideWhenUsed="1"/>
+    <w:lsdException w:name="footer" w:semiHidden="1" w:unhideWhenUsed="1"/>
+    <w:lsdException w:name="index heading" w:semiHidden="1" w:unhideWhenUsed="1"/>
+    <w:lsdException w:name="caption" w:locked="1" w:semiHidden="1" w:uiPriority="0" w:unhideWhenUsed="1" w:qFormat="1"/>
+    <w:lsdException w:name="table of figures" w:semiHidden="1" w:unhideWhenUsed="1"/>
+    <w:lsdException w:name="envelope address" w:semiHidden="1" w:unhideWhenUsed="1"/>
+    <w:lsdException w:name="envelope return" w:semiHidden="1" w:unhideWhenUsed="1"/>
+    <w:lsdException w:name="footnote reference" w:semiHidden="1" w:unhideWhenUsed="1"/>
+    <w:lsdException w:name="annotation reference" w:semiHidden="1" w:unhideWhenUsed="1"/>
+    <w:lsdException w:name="line number" w:semiHidden="1" w:unhideWhenUsed="1"/>
+    <w:lsdException w:name="page number" w:semiHidden="1" w:unhideWhenUsed="1"/>
+    <w:lsdException w:name="endnote reference" w:semiHidden="1" w:unhideWhenUsed="1"/>
+    <w:lsdException w:name="endnote text" w:semiHidden="1" w:unhideWhenUsed="1"/>
+    <w:lsdException w:name="table of authorities" w:semiHidden="1" w:unhideWhenUsed="1"/>
+    <w:lsdException w:name="macro" w:semiHidden="1" w:unhideWhenUsed="1"/>
+    <w:lsdException w:name="toa heading" w:semiHidden="1" w:unhideWhenUsed="1"/>
+    <w:lsdException w:name="List" w:semiHidden="1" w:unhideWhenUsed="1"/>
+    <w:lsdException w:name="List Bullet" w:semiHidden="1" w:unhideWhenUsed="1"/>
+    <w:lsdException w:name="List Number" w:semiHidden="1" w:unhideWhenUsed="1"/>
+    <w:lsdException w:name="List 2" w:semiHidden="1" w:unhideWhenUsed="1"/>
+    <w:lsdException w:name="List 3" w:semiHidden="1" w:unhideWhenUsed="1"/>
+    <w:lsdException w:name="List 4" w:semiHidden="1" w:unhideWhenUsed="1"/>
+    <w:lsdException w:name="List 5" w:semiHidden="1" w:unhideWhenUsed="1"/>
+    <w:lsdException w:name="List Bullet 2" w:semiHidden="1" w:unhideWhenUsed="1"/>
+    <w:lsdException w:name="List Bullet 3" w:semiHidden="1" w:unhideWhenUsed="1"/>
+    <w:lsdException w:name="List Bullet 4" w:semiHidden="1" w:unhideWhenUsed="1"/>
+    <w:lsdException w:name="List Bullet 5" w:semiHidden="1" w:unhideWhenUsed="1"/>
+    <w:lsdException w:name="List Number 2" w:semiHidden="1" w:unhideWhenUsed="1"/>
+    <w:lsdException w:name="List Number 3" w:semiHidden="1" w:unhideWhenUsed="1"/>
+    <w:lsdException w:name="List Number 4" w:semiHidden="1" w:unhideWhenUsed="1"/>
+    <w:lsdException w:name="List Number 5" w:semiHidden="1" w:unhideWhenUsed="1"/>
+    <w:lsdException w:name="Title" w:locked="1" w:uiPriority="0" w:qFormat="1"/>
+    <w:lsdException w:name="Closing" w:semiHidden="1" w:unhideWhenUsed="1"/>
+    <w:lsdException w:name="Signature" w:semiHidden="1" w:unhideWhenUsed="1"/>
+    <w:lsdException w:name="Default Paragraph Font" w:locked="1" w:uiPriority="0"/>
+    <w:lsdException w:name="Body Text" w:semiHidden="1" w:unhideWhenUsed="1"/>
+    <w:lsdException w:name="Body Text Indent" w:semiHidden="1" w:unhideWhenUsed="1"/>
+    <w:lsdException w:name="List Continue" w:semiHidden="1" w:unhideWhenUsed="1"/>
+    <w:lsdException w:name="List Continue 2" w:semiHidden="1" w:unhideWhenUsed="1"/>
+    <w:lsdException w:name="List Continue 3" w:semiHidden="1" w:unhideWhenUsed="1"/>
+    <w:lsdException w:name="List Continue 4" w:semiHidden="1" w:unhideWhenUsed="1"/>
+    <w:lsdException w:name="List Continue 5" w:semiHidden="1" w:unhideWhenUsed="1"/>
+    <w:lsdException w:name="Message Header" w:semiHidden="1" w:unhideWhenUsed="1"/>
+    <w:lsdException w:name="Subtitle" w:locked="1" w:uiPriority="0" w:qFormat="1"/>
+    <w:lsdException w:name="Salutation" w:semiHidden="1" w:unhideWhenUsed="1"/>
+    <w:lsdException w:name="Date" w:semiHidden="1" w:unhideWhenUsed="1"/>
+    <w:lsdException w:name="Body Text First Indent" w:semiHidden="1" w:unhideWhenUsed="1"/>
+    <w:lsdException w:name="Body Text First Indent 2" w:semiHidden="1" w:unhideWhenUsed="1"/>
+    <w:lsdException w:name="Note Heading" w:semiHidden="1" w:unhideWhenUsed="1"/>
+    <w:lsdException w:name="Body Text 2" w:semiHidden="1" w:unhideWhenUsed="1"/>
+    <w:lsdException w:name="Body Text 3" w:semiHidden="1" w:unhideWhenUsed="1"/>
+    <w:lsdException w:name="Body Text Indent 2" w:semiHidden="1" w:unhideWhenUsed="1"/>
+    <w:lsdException w:name="Body Text Indent 3" w:semiHidden="1" w:unhideWhenUsed="1"/>
+    <w:lsdException w:name="Block Text" w:semiHidden="1" w:unhideWhenUsed="1"/>
+    <w:lsdException w:name="Hyperlink" w:semiHidden="1" w:unhideWhenUsed="1"/>
+    <w:lsdException w:name="FollowedHyperlink" w:semiHidden="1" w:unhideWhenUsed="1"/>
+    <w:lsdException w:name="Strong" w:locked="1" w:uiPriority="0" w:qFormat="1"/>
+    <w:lsdException w:name="Emphasis" w:locked="1" w:uiPriority="0" w:qFormat="1"/>
+    <w:lsdException w:name="Document Map" w:semiHidden="1" w:unhideWhenUsed="1"/>
+    <w:lsdException w:name="Plain Text" w:semiHidden="1" w:unhideWhenUsed="1"/>
+    <w:lsdException w:name="E-mail Signature" w:semiHidden="1" w:unhideWhenUsed="1"/>
+    <w:lsdException w:name="HTML Top of Form" w:semiHidden="1" w:unhideWhenUsed="1"/>
+    <w:lsdException w:name="HTML Bottom of Form" w:semiHidden="1" w:unhideWhenUsed="1"/>
+    <w:lsdException w:name="Normal (Web)" w:semiHidden="1" w:unhideWhenUsed="1"/>
+    <w:lsdException w:name="HTML Acronym" w:semiHidden="1" w:unhideWhenUsed="1"/>
+    <w:lsdException w:name="HTML Address" w:semiHidden="1" w:unhideWhenUsed="1"/>
+    <w:lsdException w:name="HTML Cite" w:semiHidden="1" w:unhideWhenUsed="1"/>
+    <w:lsdException w:name="HTML Code" w:semiHidden="1" w:unhideWhenUsed="1"/>
+    <w:lsdException w:name="HTML Definition" w:semiHidden="1" w:unhideWhenUsed="1"/>
+    <w:lsdException w:name="HTML Keyboard" w:semiHidden="1" w:unhideWhenUsed="1"/>
+    <w:lsdException w:name="HTML Preformatted" w:semiHidden="1" w:unhideWhenUsed="1"/>
+    <w:lsdException w:name="HTML Sample" w:semiHidden="1" w:unhideWhenUsed="1"/>
+    <w:lsdException w:name="HTML Typewriter" w:semiHidden="1" w:unhideWhenUsed="1"/>
+    <w:lsdException w:name="HTML Variable" w:semiHidden="1" w:unhideWhenUsed="1"/>
+    <w:lsdException w:name="Normal Table" w:semiHidden="1" w:unhideWhenUsed="1"/>
+    <w:lsdException w:name="annotation subject" w:semiHidden="1" w:unhideWhenUsed="1"/>
+    <w:lsdException w:name="No List" w:locked="1" w:uiPriority="0"/>
+    <w:lsdException w:name="Outline List 1" w:semiHidden="1" w:unhideWhenUsed="1"/>
+    <w:lsdException w:name="Outline List 2" w:semiHidden="1" w:unhideWhenUsed="1"/>
+    <w:lsdException w:name="Outline List 3" w:semiHidden="1" w:unhideWhenUsed="1"/>
+    <w:lsdException w:name="Table Simple 1" w:semiHidden="1" w:unhideWhenUsed="1"/>
+    <w:lsdException w:name="Table Simple 2" w:semiHidden="1" w:unhideWhenUsed="1"/>
+    <w:lsdException w:name="Table Simple 3" w:semiHidden="1" w:unhideWhenUsed="1"/>
+    <w:lsdException w:name="Table Classic 1" w:semiHidden="1" w:unhideWhenUsed="1"/>
+    <w:lsdException w:name="Table Classic 2" w:semiHidden="1" w:unhideWhenUsed="1"/>
+    <w:lsdException w:name="Table Classic 3" w:semiHidden="1" w:unhideWhenUsed="1"/>
+    <w:lsdException w:name="Table Classic 4" w:semiHidden="1" w:unhideWhenUsed="1"/>
+    <w:lsdException w:name="Table Colorful 1" w:semiHidden="1" w:unhideWhenUsed="1"/>
+    <w:lsdException w:name="Table Colorful 2" w:semiHidden="1" w:unhideWhenUsed="1"/>
+    <w:lsdException w:name="Table Colorful 3" w:semiHidden="1" w:unhideWhenUsed="1"/>
+    <w:lsdException w:name="Table Columns 1" w:semiHidden="1" w:unhideWhenUsed="1"/>
+    <w:lsdException w:name="Table Columns 2" w:semiHidden="1" w:unhideWhenUsed="1"/>
+    <w:lsdException w:name="Table Columns 3" w:semiHidden="1" w:unhideWhenUsed="1"/>
+    <w:lsdException w:name="Table Columns 4" w:semiHidden="1" w:unhideWhenUsed="1"/>
+    <w:lsdException w:name="Table Columns 5" w:semiHidden="1" w:unhideWhenUsed="1"/>
+    <w:lsdException w:name="Table Grid 1" w:semiHidden="1" w:unhideWhenUsed="1"/>
+    <w:lsdException w:name="Table Grid 2" w:semiHidden="1" w:unhideWhenUsed="1"/>
+    <w:lsdException w:name="Table Grid 3" w:semiHidden="1" w:unhideWhenUsed="1"/>
+    <w:lsdException w:name="Table Grid 4" w:semiHidden="1" w:unhideWhenUsed="1"/>
+    <w:lsdException w:name="Table Grid 5" w:semiHidden="1" w:unhideWhenUsed="1"/>
+    <w:lsdException w:name="Table Grid 6" w:semiHidden="1" w:unhideWhenUsed="1"/>
+    <w:lsdException w:name="Table Grid 7" w:semiHidden="1" w:unhideWhenUsed="1"/>
+    <w:lsdException w:name="Table Grid 8" w:semiHidden="1" w:unhideWhenUsed="1"/>
+    <w:lsdException w:name="Table List 1" w:semiHidden="1" w:unhideWhenUsed="1"/>
+    <w:lsdException w:name="Table List 2" w:semiHidden="1" w:unhideWhenUsed="1"/>
+    <w:lsdException w:name="Table List 3" w:semiHidden="1" w:unhideWhenUsed="1"/>
+    <w:lsdException w:name="Table List 4" w:semiHidden="1" w:unhideWhenUsed="1"/>
+    <w:lsdException w:name="Table List 5" w:semiHidden="1" w:unhideWhenUsed="1"/>
+    <w:lsdException w:name="Table List 6" w:semiHidden="1" w:unhideWhenUsed="1"/>
+    <w:lsdException w:name="Table List 7" w:semiHidden="1" w:unhideWhenUsed="1"/>
+    <w:lsdException w:name="Table List 8" w:semiHidden="1" w:unhideWhenUsed="1"/>
+    <w:lsdException w:name="Table 3D effects 1" w:semiHidden="1" w:unhideWhenUsed="1"/>
+    <w:lsdException w:name="Table 3D effects 2" w:semiHidden="1" w:unhideWhenUsed="1"/>
+    <w:lsdException w:name="Table 3D effects 3" w:semiHidden="1" w:unhideWhenUsed="1"/>
+    <w:lsdException w:name="Table Contemporary" w:semiHidden="1" w:unhideWhenUsed="1"/>
+    <w:lsdException w:name="Table Elegant" w:semiHidden="1" w:unhideWhenUsed="1"/>
+    <w:lsdException w:name="Table Professional" w:semiHidden="1" w:unhideWhenUsed="1"/>
+    <w:lsdException w:name="Table Subtle 1" w:semiHidden="1" w:unhideWhenUsed="1"/>
+    <w:lsdException w:name="Table Subtle 2" w:semiHidden="1" w:unhideWhenUsed="1"/>
+    <w:lsdException w:name="Table Web 1" w:semiHidden="1" w:unhideWhenUsed="1"/>
+    <w:lsdException w:name="Table Web 2" w:semiHidden="1" w:unhideWhenUsed="1"/>
+    <w:lsdException w:name="Table Web 3" w:semiHidden="1" w:unhideWhenUsed="1"/>
+    <w:lsdException w:name="Balloon Text" w:semiHidden="1" w:unhideWhenUsed="1"/>
+    <w:lsdException w:name="Table Grid" w:locked="1"/>
+    <w:lsdException w:name="Table Theme" w:semiHidden="1" w:unhideWhenUsed="1"/>
+    <w:lsdException w:name="Placeholder Text" w:semiHidden="1"/>
+    <w:lsdException w:name="No Spacing" w:uiPriority="1" w:qFormat="1"/>
+    <w:lsdException w:name="Light Shading" w:uiPriority="60"/>
+    <w:lsdException w:name="Light List" w:uiPriority="61"/>
+    <w:lsdException w:name="Light Grid" w:uiPriority="62"/>
+    <w:lsdException w:name="Medium Shading 1" w:uiPriority="63"/>
+    <w:lsdException w:name="Medium Shading 2" w:uiPriority="64"/>
+    <w:lsdException w:name="Medium List 1" w:uiPriority="65"/>
+    <w:lsdException w:name="Medium List 2" w:uiPriority="66"/>
+    <w:lsdException w:name="Medium Grid 1" w:uiPriority="67"/>
+    <w:lsdException w:name="Medium Grid 2" w:uiPriority="68"/>
+    <w:lsdException w:name="Medium Grid 3" w:uiPriority="69"/>
+    <w:lsdException w:name="Dark List" w:uiPriority="70"/>
+    <w:lsdException w:name="Colorful Shading" w:uiPriority="71"/>
+    <w:lsdException w:name="Colorful List" w:uiPriority="72"/>
+    <w:lsdException w:name="Colorful Grid" w:uiPriority="73"/>
+    <w:lsdException w:name="Light Shading Accent 1" w:uiPriority="60"/>
+    <w:lsdException w:name="Light List Accent 1" w:uiPriority="61"/>
+    <w:lsdException w:name="Light Grid Accent 1" w:uiPriority="62"/>
+    <w:lsdException w:name="Medium Shading 1 Accent 1" w:uiPriority="63"/>
+    <w:lsdException w:name="Medium Shading 2 Accent 1" w:uiPriority="64"/>
+    <w:lsdException w:name="Medium List 1 Accent 1" w:uiPriority="65"/>
+    <w:lsdException w:name="Revision" w:semiHidden="1"/>
+    <w:lsdException w:name="List Paragraph" w:qFormat="1"/>
+    <w:lsdException w:name="Quote" w:uiPriority="29" w:qFormat="1"/>
+    <w:lsdException w:name="Intense Quote" w:uiPriority="30" w:qFormat="1"/>
+    <w:lsdException w:name="Medium List 2 Accent 1" w:uiPriority="66"/>
+    <w:lsdException w:name="Medium Grid 1 Accent 1" w:uiPriority="67"/>
+    <w:lsdException w:name="Medium Grid 2 Accent 1" w:uiPriority="68"/>
+    <w:lsdException w:name="Medium Grid 3 Accent 1" w:uiPriority="69"/>
+    <w:lsdException w:name="Dark List Accent 1" w:uiPriority="70"/>
+    <w:lsdException w:name="Colorful Shading Accent 1" w:uiPriority="71"/>
+    <w:lsdException w:name="Colorful List Accent 1" w:uiPriority="72"/>
+    <w:lsdException w:name="Colorful Grid Accent 1" w:uiPriority="73"/>
+    <w:lsdException w:name="Light Shading Accent 2" w:uiPriority="60"/>
+    <w:lsdException w:name="Light List Accent 2" w:uiPriority="61"/>
+    <w:lsdException w:name="Light Grid Accent 2" w:uiPriority="62"/>
+    <w:lsdException w:name="Medium Shading 1 Accent 2" w:uiPriority="63"/>
+    <w:lsdException w:name="Medium Shading 2 Accent 2" w:uiPriority="64"/>
+    <w:lsdException w:name="Medium List 1 Accent 2" w:uiPriority="65"/>
+    <w:lsdException w:name="Medium List 2 Accent 2" w:uiPriority="66"/>
+    <w:lsdException w:name="Medium Grid 1 Accent 2" w:uiPriority="67"/>
+    <w:lsdException w:name="Medium Grid 2 Accent 2" w:uiPriority="68"/>
+    <w:lsdException w:name="Medium Grid 3 Accent 2" w:uiPriority="69"/>
+    <w:lsdException w:name="Dark List Accent 2" w:uiPriority="70"/>
+    <w:lsdException w:name="Colorful Shading Accent 2" w:uiPriority="71"/>
+    <w:lsdException w:name="Colorful List Accent 2" w:uiPriority="72"/>
+    <w:lsdException w:name="Colorful Grid Accent 2" w:uiPriority="73"/>
+    <w:lsdException w:name="Light Shading Accent 3" w:uiPriority="60"/>
+    <w:lsdException w:name="Light List Accent 3" w:uiPriority="61"/>
+    <w:lsdException w:name="Light Grid Accent 3" w:uiPriority="62"/>
+    <w:lsdException w:name="Medium Shading 1 Accent 3" w:uiPriority="63"/>
+    <w:lsdException w:name="Medium Shading 2 Accent 3" w:uiPriority="64"/>
+    <w:lsdException w:name="Medium List 1 Accent 3" w:uiPriority="65"/>
+    <w:lsdException w:name="Medium List 2 Accent 3" w:uiPriority="66"/>
+    <w:lsdException w:name="Medium Grid 1 Accent 3" w:uiPriority="67"/>
+    <w:lsdException w:name="Medium Grid 2 Accent 3" w:uiPriority="68"/>
+    <w:lsdException w:name="Medium Grid 3 Accent 3" w:uiPriority="69"/>
+    <w:lsdException w:name="Dark List Accent 3" w:uiPriority="70"/>
+    <w:lsdException w:name="Colorful Shading Accent 3" w:uiPriority="71"/>
+    <w:lsdException w:name="Colorful List Accent 3" w:uiPriority="72"/>
+    <w:lsdException w:name="Colorful Grid Accent 3" w:uiPriority="73"/>
+    <w:lsdException w:name="Light Shading Accent 4" w:uiPriority="60"/>
+    <w:lsdException w:name="Light List Accent 4" w:uiPriority="61"/>
+    <w:lsdException w:name="Light Grid Accent 4" w:uiPriority="62"/>
+    <w:lsdException w:name="Medium Shading 1 Accent 4" w:uiPriority="63"/>
+    <w:lsdException w:name="Medium Shading 2 Accent 4" w:uiPriority="64"/>
+    <w:lsdException w:name="Medium List 1 Accent 4" w:uiPriority="65"/>
+    <w:lsdException w:name="Medium List 2 Accent 4" w:uiPriority="66"/>
+    <w:lsdException w:name="Medium Grid 1 Accent 4" w:uiPriority="67"/>
+    <w:lsdException w:name="Medium Grid 2 Accent 4" w:uiPriority="68"/>
+    <w:lsdException w:name="Medium Grid 3 Accent 4" w:uiPriority="69"/>
+    <w:lsdException w:name="Dark List Accent 4" w:uiPriority="70"/>
+    <w:lsdException w:name="Colorful Shading Accent 4" w:uiPriority="71"/>
+    <w:lsdException w:name="Colorful List Accent 4" w:uiPriority="72"/>
+    <w:lsdException w:name="Colorful Grid Accent 4" w:uiPriority="73"/>
+    <w:lsdException w:name="Light Shading Accent 5" w:uiPriority="60"/>
+    <w:lsdException w:name="Light List Accent 5" w:uiPriority="61"/>
+    <w:lsdException w:name="Light Grid Accent 5" w:uiPriority="62"/>
+    <w:lsdException w:name="Medium Shading 1 Accent 5" w:uiPriority="63"/>
+    <w:lsdException w:name="Medium Shading 2 Accent 5" w:uiPriority="64"/>
+    <w:lsdException w:name="Medium List 1 Accent 5" w:uiPriority="65"/>
+    <w:lsdException w:name="Medium List 2 Accent 5" w:uiPriority="66"/>
+    <w:lsdException w:name="Medium Grid 1 Accent 5" w:uiPriority="67"/>
+    <w:lsdException w:name="Medium Grid 2 Accent 5" w:uiPriority="68"/>
+    <w:lsdException w:name="Medium Grid 3 Accent 5" w:uiPriority="69"/>
+    <w:lsdException w:name="Dark List Accent 5" w:uiPriority="70"/>
+    <w:lsdException w:name="Colorful Shading Accent 5" w:uiPriority="71"/>
+    <w:lsdException w:name="Colorful List Accent 5" w:uiPriority="72"/>
+    <w:lsdException w:name="Colorful Grid Accent 5" w:uiPriority="73"/>
+    <w:lsdException w:name="Light Shading Accent 6" w:uiPriority="60"/>
+    <w:lsdException w:name="Light List Accent 6" w:uiPriority="61"/>
+    <w:lsdException w:name="Light Grid Accent 6" w:uiPriority="62"/>
+    <w:lsdException w:name="Medium Shading 1 Accent 6" w:uiPriority="63"/>
+    <w:lsdException w:name="Medium Shading 2 Accent 6" w:uiPriority="64"/>
+    <w:lsdException w:name="Medium List 1 Accent 6" w:uiPriority="65"/>
+    <w:lsdException w:name="Medium List 2 Accent 6" w:uiPriority="66"/>
+    <w:lsdException w:name="Medium Grid 1 Accent 6" w:uiPriority="67"/>
+    <w:lsdException w:name="Medium Grid 2 Accent 6" w:uiPriority="68"/>
+    <w:lsdException w:name="Medium Grid 3 Accent 6" w:uiPriority="69"/>
+    <w:lsdException w:name="Dark List Accent 6" w:uiPriority="70"/>
+    <w:lsdException w:name="Colorful Shading Accent 6" w:uiPriority="71"/>
+    <w:lsdException w:name="Colorful List Accent 6" w:uiPriority="72"/>
+    <w:lsdException w:name="Colorful Grid Accent 6" w:uiPriority="73"/>
+    <w:lsdException w:name="Subtle Emphasis" w:uiPriority="19" w:qFormat="1"/>
+    <w:lsdException w:name="Intense Emphasis" w:uiPriority="21" w:qFormat="1"/>
+    <w:lsdException w:name="Subtle Reference" w:uiPriority="31" w:qFormat="1"/>
+    <w:lsdException w:name="Intense Reference" w:uiPriority="32" w:qFormat="1"/>
+    <w:lsdException w:name="Book Title" w:uiPriority="33" w:qFormat="1"/>
+    <w:lsdException w:name="Bibliography" w:semiHidden="1" w:uiPriority="37" w:unhideWhenUsed="1"/>
+    <w:lsdException w:name="TOC Heading" w:semiHidden="1" w:uiPriority="39" w:unhideWhenUsed="1" w:qFormat="1"/>
+    <w:lsdException w:name="Grid Table 4" w:uiPriority="49"/>
+    <w:lsdException w:name="Grid Table 5 Dark" w:uiPriority="50"/>
+    <w:lsdException w:name="Grid Table 6 Colorful" w:uiPriority="51"/>
+    <w:lsdException w:name="Grid Table 7 Colorful" w:uiPriority="52"/>
+    <w:lsdException w:name="Grid Table 1 Light Accent 1" w:uiPriority="46"/>
+    <w:lsdException w:name="Grid Table 2 Accent 1" w:uiPriority="47"/>
+    <w:lsdException w:name="Grid Table 3 Accent 1" w:uiPriority="48"/>
+    <w:lsdException w:name="Grid Table 4 Accent 1" w:uiPriority="49"/>
+    <w:lsdException w:name="Grid Table 5 Dark Accent 1" w:uiPriority="50"/>
+    <w:lsdException w:name="Grid Table 6 Colorful Accent 1" w:uiPriority="51"/>
+    <w:lsdException w:name="Grid Table 7 Colorful Accent 1" w:uiPriority="52"/>
+    <w:lsdException w:name="Grid Table 1 Light Accent 2" w:uiPriority="46"/>
+    <w:lsdException w:name="Grid Table 2 Accent 2" w:uiPriority="47"/>
+    <w:lsdException w:name="Grid Table 3 Accent 2" w:uiPriority="48"/>
+    <w:lsdException w:name="Grid Table 4 Accent 2" w:uiPriority="49"/>
+    <w:lsdException w:name="Grid Table 5 Dark Accent 2" w:uiPriority="50"/>
+    <w:lsdException w:name="Grid Table 6 Colorful Accent 2" w:uiPriority="51"/>
+    <w:lsdException w:name="Grid Table 7 Colorful Accent 2" w:uiPriority="52"/>
+    <w:lsdException w:name="Grid Table 1 Light Accent 3" w:uiPriority="46"/>
+    <w:lsdException w:name="Grid Table 2 Accent 3" w:uiPriority="47"/>
+    <w:lsdException w:name="Grid Table 3 Accent 3" w:uiPriority="48"/>
+    <w:lsdException w:name="Grid Table 4 Accent 3" w:uiPriority="49"/>
+    <w:lsdException w:name="Grid Table 5 Dark Accent 3" w:uiPriority="50"/>
+    <w:lsdException w:name="Grid Table 6 Colorful Accent 3" w:uiPriority="51"/>
+    <w:lsdException w:name="Grid Table 7 Colorful Accent 3" w:uiPriority="52"/>
+    <w:lsdException w:name="Grid Table 1 Light Accent 4" w:uiPriority="46"/>
+    <w:lsdException w:name="Grid Table 2 Accent 4" w:uiPriority="47"/>
+    <w:lsdException w:name="Grid Table 3 Accent 4" w:uiPriority="48"/>
+    <w:lsdException w:name="Grid Table 4 Accent 4" w:uiPriority="49"/>
+    <w:lsdException w:name="Grid Table 5 Dark Accent 4" w:uiPriority="50"/>
+    <w:lsdException w:name="Grid Table 6 Colorful Accent 4" w:uiPriority="51"/>
+    <w:lsdException w:name="Grid Table 7 Colorful Accent 4" w:uiPriority="52"/>
+    <w:lsdException w:name="Grid Table 1 Light Accent 5" w:uiPriority="46"/>
+    <w:lsdException w:name="Grid Table 2 Accent 5" w:uiPriority="47"/>
+    <w:lsdException w:name="Grid Table 3 Accent 5" w:uiPriority="48"/>
+    <w:lsdException w:name="Grid Table 4 Accent 5" w:uiPriority="49"/>
+    <w:lsdException w:name="Grid Table 5 Dark Accent 5" w:uiPriority="50"/>
+    <w:lsdException w:name="Grid Table 6 Colorful Accent 5" w:uiPriority="51"/>
+    <w:lsdException w:name="Grid Table 7 Colorful Accent 5" w:uiPriority="52"/>
+    <w:lsdException w:name="Grid Table 1 Light Accent 6" w:uiPriority="46"/>
+    <w:lsdException w:name="Grid Table 2 Accent 6" w:uiPriority="47"/>
+    <w:lsdException w:name="Grid Table 3 Accent 6" w:uiPriority="48"/>
+    <w:lsdException w:name="Grid Table 4 Accent 6" w:uiPriority="49"/>
+    <w:lsdException w:name="Grid Table 5 Dark Accent 6" w:uiPriority="50"/>
+    <w:lsdException w:name="Grid Table 6 Colorful Accent 6" w:uiPriority="51"/>
+    <w:lsdException w:name="Grid Table 7 Colorful Accent 6" w:uiPriority="52"/>
+    <w:lsdException w:name="List Table 1 Light" w:uiPriority="46"/>
+    <w:lsdException w:name="List Table 2" w:uiPriority="47"/>
+    <w:lsdException w:name="List Table 3" w:uiPriority="48"/>
+    <w:lsdException w:name="List Table 4" w:uiPriority="49"/>
+    <w:lsdException w:name="List Table 5 Dark" w:uiPriority="50"/>
+    <w:lsdException w:name="List Table 6 Colorful" w:uiPriority="51"/>
+    <w:lsdException w:name="List Table 7 Colorful" w:uiPriority="52"/>
+    <w:lsdException w:name="List Table 1 Light Accent 1" w:uiPriority="46"/>
+    <w:lsdException w:name="List Table 2 Accent 1" w:uiPriority="47"/>
+    <w:lsdException w:name="List Table 3 Accent 1" w:uiPriority="48"/>
+    <w:lsdException w:name="List Table 4 Accent 1" w:uiPriority="49"/>
+    <w:lsdException w:name="List Table 5 Dark Accent 1" w:uiPriority="50"/>
+    <w:lsdException w:name="List Table 6 Colorful Accent 1" w:uiPriority="51"/>
+    <w:lsdException w:name="List Table 7 Colorful Accent 1" w:uiPriority="52"/>
+    <w:lsdException w:name="List Table 1 Light Accent 2" w:uiPriority="46"/>
+    <w:lsdException w:name="List Table 2 Accent 2" w:uiPriority="47"/>
+    <w:lsdException w:name="List Table 3 Accent 2" w:uiPriority="48"/>
+    <w:lsdException w:name="List Table 4 Accent 2" w:uiPriority="49"/>
+    <w:lsdException w:name="List Table 5 Dark Accent 2" w:uiPriority="50"/>
+    <w:lsdException w:name="List Table 6 Colorful Accent 2" w:uiPriority="51"/>
+    <w:lsdException w:name="List Table 7 Colorful Accent 2" w:uiPriority="52"/>
+    <w:lsdException w:name="List Table 1 Light Accent 3" w:uiPriority="46"/>
+    <w:lsdException w:name="List Table 2 Accent 3" w:uiPriority="47"/>
+    <w:lsdException w:name="List Table 3 Accent 3" w:uiPriority="48"/>
+    <w:lsdException w:name="List Table 4 Accent 3" w:uiPriority="49"/>
+    <w:lsdException w:name="List Table 5 Dark Accent 3" w:uiPriority="50"/>
+    <w:lsdException w:name="List Table 6 Colorful Accent 3" w:uiPriority="51"/>
+    <w:lsdException w:name="List Table 7 Colorful Accent 3" w:uiPriority="52"/>
+    <w:lsdException w:name="List Table 1 Light Accent 4" w:uiPriority="46"/>
+    <w:lsdException w:name="List Table 2 Accent 4" w:uiPriority="47"/>
+    <w:lsdException w:name="List Table 3 Accent 4" w:uiPriority="48"/>
+    <w:lsdException w:name="List Table 4 Accent 4" w:uiPriority="49"/>
+    <w:lsdException w:name="List Table 5 Dark Accent 4" w:uiPriority="50"/>
+    <w:lsdException w:name="List Table 6 Colorful Accent 4" w:uiPriority="51"/>
+    <w:lsdException w:name="List Table 7 Colorful Accent 4" w:uiPriority="52"/>
+    <w:lsdException w:name="List Table 1 Light Accent 5" w:uiPriority="46"/>
+    <w:lsdException w:name="List Table 2 Accent 5" w:uiPriority="47"/>
+    <w:lsdException w:name="List Table 3 Accent 5" w:uiPriority="48"/>
+    <w:lsdException w:name="List Table 4 Accent 5" w:uiPriority="49"/>
+    <w:lsdException w:name="List Table 5 Dark Accent 5" w:uiPriority="50"/>
+    <w:lsdException w:name="List Table 6 Colorful Accent 5" w:uiPriority="51"/>
+    <w:lsdException w:name="List Table 7 Colorful Accent 5" w:uiPriority="52"/>
+    <w:lsdException w:name="List Table 1 Light Accent 6" w:uiPriority="46"/>
+    <w:lsdException w:name="List Table 2 Accent 6" w:uiPriority="47"/>
+    <w:lsdException w:name="List Table 3 Accent 6" w:uiPriority="48"/>
+    <w:lsdException w:name="List Table 4 Accent 6" w:uiPriority="49"/>
+    <w:lsdException w:name="List Table 5 Dark Accent 6" w:uiPriority="50"/>
+    <w:lsdException w:name="List Table 6 Colorful Accent 6" w:uiPriority="51"/>
+    <w:lsdException w:name="List Table 7 Colorful Accent 6" w:uiPriority="52"/>
   </w:latentStyles>
   <w:style w:type="paragraph" w:default="1" w:styleId="Normal">
     <w:name w:val="Normal"/>
@@ -2658,6 +4699,7 @@
   <w:style w:type="character" w:default="1" w:styleId="DefaultParagraphFont">
     <w:name w:val="Default Paragraph Font"/>
     <w:uiPriority w:val="1"/>
+    <w:semiHidden/>
     <w:unhideWhenUsed/>
   </w:style>
   <w:style w:type="table" w:default="1" w:styleId="TableNormal">
@@ -2749,7 +4791,6 @@
       <w:szCs w:val="20"/>
     </w:rPr>
     <w:tblPr>
-      <w:tblInd w:w="0" w:type="dxa"/>
       <w:tblBorders>
         <w:top w:val="single" w:sz="4" w:space="0" w:color="000000"/>
         <w:left w:val="single" w:sz="4" w:space="0" w:color="000000"/>
@@ -2758,12 +4799,6 @@
         <w:insideH w:val="single" w:sz="4" w:space="0" w:color="000000"/>
         <w:insideV w:val="single" w:sz="4" w:space="0" w:color="000000"/>
       </w:tblBorders>
-      <w:tblCellMar>
-        <w:top w:w="0" w:type="dxa"/>
-        <w:left w:w="108" w:type="dxa"/>
-        <w:bottom w:w="0" w:type="dxa"/>
-        <w:right w:w="108" w:type="dxa"/>
-      </w:tblCellMar>
     </w:tblPr>
   </w:style>
   <w:style w:type="paragraph" w:styleId="ListParagraph">
@@ -2948,463 +4983,88 @@
       <w:rFonts w:ascii="Times New Roman" w:hAnsi="Times New Roman"/>
     </w:rPr>
   </w:style>
-</w:styles>
-</file>
-
-<file path=word/stylesWithEffects.xml><?xml version="1.0" encoding="utf-8"?>
-<w:styles xmlns:wpc="http://schemas.microsoft.com/office/word/2010/wordprocessingCanvas" xmlns:mo="http://schemas.microsoft.com/office/mac/office/2008/main" xmlns:mc="http://schemas.openxmlformats.org/markup-compatibility/2006" xmlns:mv="urn:schemas-microsoft-com:mac:vml" xmlns:o="urn:schemas-microsoft-com:office:office" xmlns:r="http://schemas.openxmlformats.org/officeDocument/2006/relationships" xmlns:m="http://schemas.openxmlformats.org/officeDocument/2006/math" xmlns:v="urn:schemas-microsoft-com:vml" xmlns:wp14="http://schemas.microsoft.com/office/word/2010/wordprocessingDrawing" xmlns:wp="http://schemas.openxmlformats.org/drawingml/2006/wordprocessingDrawing" xmlns:w10="urn:schemas-microsoft-com:office:word" xmlns:w="http://schemas.openxmlformats.org/wordprocessingml/2006/main" xmlns:w14="http://schemas.microsoft.com/office/word/2010/wordml" xmlns:wpg="http://schemas.microsoft.com/office/word/2010/wordprocessingGroup" xmlns:wpi="http://schemas.microsoft.com/office/word/2010/wordprocessingInk" xmlns:wne="http://schemas.microsoft.com/office/word/2006/wordml" xmlns:wps="http://schemas.microsoft.com/office/word/2010/wordprocessingShape" mc:Ignorable="w14 wp14">
-  <w:docDefaults>
-    <w:rPrDefault>
-      <w:rPr>
-        <w:rFonts w:ascii="Cambria" w:eastAsia="Cambria" w:hAnsi="Cambria" w:cs="Times New Roman"/>
-        <w:sz w:val="22"/>
-        <w:szCs w:val="22"/>
-        <w:lang w:val="en-US" w:eastAsia="en-US" w:bidi="ar-SA"/>
-      </w:rPr>
-    </w:rPrDefault>
-    <w:pPrDefault/>
-  </w:docDefaults>
-  <w:latentStyles w:defLockedState="0" w:defUIPriority="99" w:defSemiHidden="1" w:defUnhideWhenUsed="1" w:defQFormat="0" w:count="276">
-    <w:lsdException w:name="Normal" w:locked="1" w:semiHidden="0" w:uiPriority="0" w:unhideWhenUsed="0" w:qFormat="1"/>
-    <w:lsdException w:name="heading 1" w:locked="1" w:semiHidden="0" w:uiPriority="0" w:unhideWhenUsed="0" w:qFormat="1"/>
-    <w:lsdException w:name="heading 2" w:locked="1" w:uiPriority="0" w:qFormat="1"/>
-    <w:lsdException w:name="heading 3" w:locked="1" w:uiPriority="0" w:qFormat="1"/>
-    <w:lsdException w:name="heading 4" w:locked="1" w:uiPriority="0" w:qFormat="1"/>
-    <w:lsdException w:name="heading 5" w:locked="1" w:uiPriority="0" w:qFormat="1"/>
-    <w:lsdException w:name="heading 6" w:locked="1" w:uiPriority="0" w:qFormat="1"/>
-    <w:lsdException w:name="heading 7" w:locked="1" w:uiPriority="0" w:qFormat="1"/>
-    <w:lsdException w:name="heading 8" w:locked="1" w:uiPriority="0" w:qFormat="1"/>
-    <w:lsdException w:name="heading 9" w:locked="1" w:uiPriority="0" w:qFormat="1"/>
-    <w:lsdException w:name="toc 1" w:locked="1" w:semiHidden="0" w:uiPriority="0" w:unhideWhenUsed="0"/>
-    <w:lsdException w:name="toc 2" w:locked="1" w:semiHidden="0" w:uiPriority="0" w:unhideWhenUsed="0"/>
-    <w:lsdException w:name="toc 3" w:locked="1" w:semiHidden="0" w:uiPriority="0" w:unhideWhenUsed="0"/>
-    <w:lsdException w:name="toc 4" w:locked="1" w:semiHidden="0" w:uiPriority="0" w:unhideWhenUsed="0"/>
-    <w:lsdException w:name="toc 5" w:locked="1" w:semiHidden="0" w:uiPriority="0" w:unhideWhenUsed="0"/>
-    <w:lsdException w:name="toc 6" w:locked="1" w:semiHidden="0" w:uiPriority="0" w:unhideWhenUsed="0"/>
-    <w:lsdException w:name="toc 7" w:locked="1" w:semiHidden="0" w:uiPriority="0" w:unhideWhenUsed="0"/>
-    <w:lsdException w:name="toc 8" w:locked="1" w:semiHidden="0" w:uiPriority="0" w:unhideWhenUsed="0"/>
-    <w:lsdException w:name="toc 9" w:locked="1" w:semiHidden="0" w:uiPriority="0" w:unhideWhenUsed="0"/>
-    <w:lsdException w:name="caption" w:locked="1" w:uiPriority="0" w:qFormat="1"/>
-    <w:lsdException w:name="Title" w:locked="1" w:semiHidden="0" w:uiPriority="0" w:unhideWhenUsed="0" w:qFormat="1"/>
-    <w:lsdException w:name="Default Paragraph Font" w:locked="1" w:semiHidden="0" w:uiPriority="0" w:unhideWhenUsed="0"/>
-    <w:lsdException w:name="Subtitle" w:locked="1" w:semiHidden="0" w:uiPriority="0" w:unhideWhenUsed="0" w:qFormat="1"/>
-    <w:lsdException w:name="Strong" w:locked="1" w:semiHidden="0" w:uiPriority="0" w:unhideWhenUsed="0" w:qFormat="1"/>
-    <w:lsdException w:name="Emphasis" w:locked="1" w:semiHidden="0" w:uiPriority="0" w:unhideWhenUsed="0" w:qFormat="1"/>
-    <w:lsdException w:name="No List" w:locked="1" w:semiHidden="0" w:uiPriority="0" w:unhideWhenUsed="0"/>
-    <w:lsdException w:name="Table Grid" w:locked="1" w:semiHidden="0" w:unhideWhenUsed="0"/>
-    <w:lsdException w:name="Placeholder Text" w:unhideWhenUsed="0"/>
-    <w:lsdException w:name="No Spacing" w:semiHidden="0" w:uiPriority="1" w:unhideWhenUsed="0" w:qFormat="1"/>
-    <w:lsdException w:name="Light Shading" w:semiHidden="0" w:uiPriority="60" w:unhideWhenUsed="0"/>
-    <w:lsdException w:name="Light List" w:semiHidden="0" w:uiPriority="61" w:unhideWhenUsed="0"/>
-    <w:lsdException w:name="Light Grid" w:semiHidden="0" w:uiPriority="62" w:unhideWhenUsed="0"/>
-    <w:lsdException w:name="Medium Shading 1" w:semiHidden="0" w:uiPriority="63" w:unhideWhenUsed="0"/>
-    <w:lsdException w:name="Medium Shading 2" w:semiHidden="0" w:uiPriority="64" w:unhideWhenUsed="0"/>
-    <w:lsdException w:name="Medium List 1" w:semiHidden="0" w:uiPriority="65" w:unhideWhenUsed="0"/>
-    <w:lsdException w:name="Medium List 2" w:semiHidden="0" w:uiPriority="66" w:unhideWhenUsed="0"/>
-    <w:lsdException w:name="Medium Grid 1" w:semiHidden="0" w:uiPriority="67" w:unhideWhenUsed="0"/>
-    <w:lsdException w:name="Medium Grid 2" w:semiHidden="0" w:uiPriority="68" w:unhideWhenUsed="0"/>
-    <w:lsdException w:name="Medium Grid 3" w:semiHidden="0" w:uiPriority="69" w:unhideWhenUsed="0"/>
-    <w:lsdException w:name="Dark List" w:semiHidden="0" w:uiPriority="70" w:unhideWhenUsed="0"/>
-    <w:lsdException w:name="Colorful Shading" w:semiHidden="0" w:uiPriority="71" w:unhideWhenUsed="0"/>
-    <w:lsdException w:name="Colorful List" w:semiHidden="0" w:uiPriority="72" w:unhideWhenUsed="0"/>
-    <w:lsdException w:name="Colorful Grid" w:semiHidden="0" w:uiPriority="73" w:unhideWhenUsed="0"/>
-    <w:lsdException w:name="Light Shading Accent 1" w:semiHidden="0" w:uiPriority="60" w:unhideWhenUsed="0"/>
-    <w:lsdException w:name="Light List Accent 1" w:semiHidden="0" w:uiPriority="61" w:unhideWhenUsed="0"/>
-    <w:lsdException w:name="Light Grid Accent 1" w:semiHidden="0" w:uiPriority="62" w:unhideWhenUsed="0"/>
-    <w:lsdException w:name="Medium Shading 1 Accent 1" w:semiHidden="0" w:uiPriority="63" w:unhideWhenUsed="0"/>
-    <w:lsdException w:name="Medium Shading 2 Accent 1" w:semiHidden="0" w:uiPriority="64" w:unhideWhenUsed="0"/>
-    <w:lsdException w:name="Medium List 1 Accent 1" w:semiHidden="0" w:uiPriority="65" w:unhideWhenUsed="0"/>
-    <w:lsdException w:name="Revision" w:unhideWhenUsed="0"/>
-    <w:lsdException w:name="List Paragraph" w:semiHidden="0" w:unhideWhenUsed="0" w:qFormat="1"/>
-    <w:lsdException w:name="Quote" w:semiHidden="0" w:uiPriority="29" w:unhideWhenUsed="0" w:qFormat="1"/>
-    <w:lsdException w:name="Intense Quote" w:semiHidden="0" w:uiPriority="30" w:unhideWhenUsed="0" w:qFormat="1"/>
-    <w:lsdException w:name="Medium List 2 Accent 1" w:semiHidden="0" w:uiPriority="66" w:unhideWhenUsed="0"/>
-    <w:lsdException w:name="Medium Grid 1 Accent 1" w:semiHidden="0" w:uiPriority="67" w:unhideWhenUsed="0"/>
-    <w:lsdException w:name="Medium Grid 2 Accent 1" w:semiHidden="0" w:uiPriority="68" w:unhideWhenUsed="0"/>
-    <w:lsdException w:name="Medium Grid 3 Accent 1" w:semiHidden="0" w:uiPriority="69" w:unhideWhenUsed="0"/>
-    <w:lsdException w:name="Dark List Accent 1" w:semiHidden="0" w:uiPriority="70" w:unhideWhenUsed="0"/>
-    <w:lsdException w:name="Colorful Shading Accent 1" w:semiHidden="0" w:uiPriority="71" w:unhideWhenUsed="0"/>
-    <w:lsdException w:name="Colorful List Accent 1" w:semiHidden="0" w:uiPriority="72" w:unhideWhenUsed="0"/>
-    <w:lsdException w:name="Colorful Grid Accent 1" w:semiHidden="0" w:uiPriority="73" w:unhideWhenUsed="0"/>
-    <w:lsdException w:name="Light Shading Accent 2" w:semiHidden="0" w:uiPriority="60" w:unhideWhenUsed="0"/>
-    <w:lsdException w:name="Light List Accent 2" w:semiHidden="0" w:uiPriority="61" w:unhideWhenUsed="0"/>
-    <w:lsdException w:name="Light Grid Accent 2" w:semiHidden="0" w:uiPriority="62" w:unhideWhenUsed="0"/>
-    <w:lsdException w:name="Medium Shading 1 Accent 2" w:semiHidden="0" w:uiPriority="63" w:unhideWhenUsed="0"/>
-    <w:lsdException w:name="Medium Shading 2 Accent 2" w:semiHidden="0" w:uiPriority="64" w:unhideWhenUsed="0"/>
-    <w:lsdException w:name="Medium List 1 Accent 2" w:semiHidden="0" w:uiPriority="65" w:unhideWhenUsed="0"/>
-    <w:lsdException w:name="Medium List 2 Accent 2" w:semiHidden="0" w:uiPriority="66" w:unhideWhenUsed="0"/>
-    <w:lsdException w:name="Medium Grid 1 Accent 2" w:semiHidden="0" w:uiPriority="67" w:unhideWhenUsed="0"/>
-    <w:lsdException w:name="Medium Grid 2 Accent 2" w:semiHidden="0" w:uiPriority="68" w:unhideWhenUsed="0"/>
-    <w:lsdException w:name="Medium Grid 3 Accent 2" w:semiHidden="0" w:uiPriority="69" w:unhideWhenUsed="0"/>
-    <w:lsdException w:name="Dark List Accent 2" w:semiHidden="0" w:uiPriority="70" w:unhideWhenUsed="0"/>
-    <w:lsdException w:name="Colorful Shading Accent 2" w:semiHidden="0" w:uiPriority="71" w:unhideWhenUsed="0"/>
-    <w:lsdException w:name="Colorful List Accent 2" w:semiHidden="0" w:uiPriority="72" w:unhideWhenUsed="0"/>
-    <w:lsdException w:name="Colorful Grid Accent 2" w:semiHidden="0" w:uiPriority="73" w:unhideWhenUsed="0"/>
-    <w:lsdException w:name="Light Shading Accent 3" w:semiHidden="0" w:uiPriority="60" w:unhideWhenUsed="0"/>
-    <w:lsdException w:name="Light List Accent 3" w:semiHidden="0" w:uiPriority="61" w:unhideWhenUsed="0"/>
-    <w:lsdException w:name="Light Grid Accent 3" w:semiHidden="0" w:uiPriority="62" w:unhideWhenUsed="0"/>
-    <w:lsdException w:name="Medium Shading 1 Accent 3" w:semiHidden="0" w:uiPriority="63" w:unhideWhenUsed="0"/>
-    <w:lsdException w:name="Medium Shading 2 Accent 3" w:semiHidden="0" w:uiPriority="64" w:unhideWhenUsed="0"/>
-    <w:lsdException w:name="Medium List 1 Accent 3" w:semiHidden="0" w:uiPriority="65" w:unhideWhenUsed="0"/>
-    <w:lsdException w:name="Medium List 2 Accent 3" w:semiHidden="0" w:uiPriority="66" w:unhideWhenUsed="0"/>
-    <w:lsdException w:name="Medium Grid 1 Accent 3" w:semiHidden="0" w:uiPriority="67" w:unhideWhenUsed="0"/>
-    <w:lsdException w:name="Medium Grid 2 Accent 3" w:semiHidden="0" w:uiPriority="68" w:unhideWhenUsed="0"/>
-    <w:lsdException w:name="Medium Grid 3 Accent 3" w:semiHidden="0" w:uiPriority="69" w:unhideWhenUsed="0"/>
-    <w:lsdException w:name="Dark List Accent 3" w:semiHidden="0" w:uiPriority="70" w:unhideWhenUsed="0"/>
-    <w:lsdException w:name="Colorful Shading Accent 3" w:semiHidden="0" w:uiPriority="71" w:unhideWhenUsed="0"/>
-    <w:lsdException w:name="Colorful List Accent 3" w:semiHidden="0" w:uiPriority="72" w:unhideWhenUsed="0"/>
-    <w:lsdException w:name="Colorful Grid Accent 3" w:semiHidden="0" w:uiPriority="73" w:unhideWhenUsed="0"/>
-    <w:lsdException w:name="Light Shading Accent 4" w:semiHidden="0" w:uiPriority="60" w:unhideWhenUsed="0"/>
-    <w:lsdException w:name="Light List Accent 4" w:semiHidden="0" w:uiPriority="61" w:unhideWhenUsed="0"/>
-    <w:lsdException w:name="Light Grid Accent 4" w:semiHidden="0" w:uiPriority="62" w:unhideWhenUsed="0"/>
-    <w:lsdException w:name="Medium Shading 1 Accent 4" w:semiHidden="0" w:uiPriority="63" w:unhideWhenUsed="0"/>
-    <w:lsdException w:name="Medium Shading 2 Accent 4" w:semiHidden="0" w:uiPriority="64" w:unhideWhenUsed="0"/>
-    <w:lsdException w:name="Medium List 1 Accent 4" w:semiHidden="0" w:uiPriority="65" w:unhideWhenUsed="0"/>
-    <w:lsdException w:name="Medium List 2 Accent 4" w:semiHidden="0" w:uiPriority="66" w:unhideWhenUsed="0"/>
-    <w:lsdException w:name="Medium Grid 1 Accent 4" w:semiHidden="0" w:uiPriority="67" w:unhideWhenUsed="0"/>
-    <w:lsdException w:name="Medium Grid 2 Accent 4" w:semiHidden="0" w:uiPriority="68" w:unhideWhenUsed="0"/>
-    <w:lsdException w:name="Medium Grid 3 Accent 4" w:semiHidden="0" w:uiPriority="69" w:unhideWhenUsed="0"/>
-    <w:lsdException w:name="Dark List Accent 4" w:semiHidden="0" w:uiPriority="70" w:unhideWhenUsed="0"/>
-    <w:lsdException w:name="Colorful Shading Accent 4" w:semiHidden="0" w:uiPriority="71" w:unhideWhenUsed="0"/>
-    <w:lsdException w:name="Colorful List Accent 4" w:semiHidden="0" w:uiPriority="72" w:unhideWhenUsed="0"/>
-    <w:lsdException w:name="Colorful Grid Accent 4" w:semiHidden="0" w:uiPriority="73" w:unhideWhenUsed="0"/>
-    <w:lsdException w:name="Light Shading Accent 5" w:semiHidden="0" w:uiPriority="60" w:unhideWhenUsed="0"/>
-    <w:lsdException w:name="Light List Accent 5" w:semiHidden="0" w:uiPriority="61" w:unhideWhenUsed="0"/>
-    <w:lsdException w:name="Light Grid Accent 5" w:semiHidden="0" w:uiPriority="62" w:unhideWhenUsed="0"/>
-    <w:lsdException w:name="Medium Shading 1 Accent 5" w:semiHidden="0" w:uiPriority="63" w:unhideWhenUsed="0"/>
-    <w:lsdException w:name="Medium Shading 2 Accent 5" w:semiHidden="0" w:uiPriority="64" w:unhideWhenUsed="0"/>
-    <w:lsdException w:name="Medium List 1 Accent 5" w:semiHidden="0" w:uiPriority="65" w:unhideWhenUsed="0"/>
-    <w:lsdException w:name="Medium List 2 Accent 5" w:semiHidden="0" w:uiPriority="66" w:unhideWhenUsed="0"/>
-    <w:lsdException w:name="Medium Grid 1 Accent 5" w:semiHidden="0" w:uiPriority="67" w:unhideWhenUsed="0"/>
-    <w:lsdException w:name="Medium Grid 2 Accent 5" w:semiHidden="0" w:uiPriority="68" w:unhideWhenUsed="0"/>
-    <w:lsdException w:name="Medium Grid 3 Accent 5" w:semiHidden="0" w:uiPriority="69" w:unhideWhenUsed="0"/>
-    <w:lsdException w:name="Dark List Accent 5" w:semiHidden="0" w:uiPriority="70" w:unhideWhenUsed="0"/>
-    <w:lsdException w:name="Colorful Shading Accent 5" w:semiHidden="0" w:uiPriority="71" w:unhideWhenUsed="0"/>
-    <w:lsdException w:name="Colorful List Accent 5" w:semiHidden="0" w:uiPriority="72" w:unhideWhenUsed="0"/>
-    <w:lsdException w:name="Colorful Grid Accent 5" w:semiHidden="0" w:uiPriority="73" w:unhideWhenUsed="0"/>
-    <w:lsdException w:name="Light Shading Accent 6" w:semiHidden="0" w:uiPriority="60" w:unhideWhenUsed="0"/>
-    <w:lsdException w:name="Light List Accent 6" w:semiHidden="0" w:uiPriority="61" w:unhideWhenUsed="0"/>
-    <w:lsdException w:name="Light Grid Accent 6" w:semiHidden="0" w:uiPriority="62" w:unhideWhenUsed="0"/>
-    <w:lsdException w:name="Medium Shading 1 Accent 6" w:semiHidden="0" w:uiPriority="63" w:unhideWhenUsed="0"/>
-    <w:lsdException w:name="Medium Shading 2 Accent 6" w:semiHidden="0" w:uiPriority="64" w:unhideWhenUsed="0"/>
-    <w:lsdException w:name="Medium List 1 Accent 6" w:semiHidden="0" w:uiPriority="65" w:unhideWhenUsed="0"/>
-    <w:lsdException w:name="Medium List 2 Accent 6" w:semiHidden="0" w:uiPriority="66" w:unhideWhenUsed="0"/>
-    <w:lsdException w:name="Medium Grid 1 Accent 6" w:semiHidden="0" w:uiPriority="67" w:unhideWhenUsed="0"/>
-    <w:lsdException w:name="Medium Grid 2 Accent 6" w:semiHidden="0" w:uiPriority="68" w:unhideWhenUsed="0"/>
-    <w:lsdException w:name="Medium Grid 3 Accent 6" w:semiHidden="0" w:uiPriority="69" w:unhideWhenUsed="0"/>
-    <w:lsdException w:name="Dark List Accent 6" w:semiHidden="0" w:uiPriority="70" w:unhideWhenUsed="0"/>
-    <w:lsdException w:name="Colorful Shading Accent 6" w:semiHidden="0" w:uiPriority="71" w:unhideWhenUsed="0"/>
-    <w:lsdException w:name="Colorful List Accent 6" w:semiHidden="0" w:uiPriority="72" w:unhideWhenUsed="0"/>
-    <w:lsdException w:name="Colorful Grid Accent 6" w:semiHidden="0" w:uiPriority="73" w:unhideWhenUsed="0"/>
-    <w:lsdException w:name="Subtle Emphasis" w:semiHidden="0" w:uiPriority="19" w:unhideWhenUsed="0" w:qFormat="1"/>
-    <w:lsdException w:name="Intense Emphasis" w:semiHidden="0" w:uiPriority="21" w:unhideWhenUsed="0" w:qFormat="1"/>
-    <w:lsdException w:name="Subtle Reference" w:semiHidden="0" w:uiPriority="31" w:unhideWhenUsed="0" w:qFormat="1"/>
-    <w:lsdException w:name="Intense Reference" w:semiHidden="0" w:uiPriority="32" w:unhideWhenUsed="0" w:qFormat="1"/>
-    <w:lsdException w:name="Book Title" w:semiHidden="0" w:uiPriority="33" w:unhideWhenUsed="0" w:qFormat="1"/>
-    <w:lsdException w:name="Bibliography" w:uiPriority="37"/>
-    <w:lsdException w:name="TOC Heading" w:uiPriority="39" w:qFormat="1"/>
-  </w:latentStyles>
-  <w:style w:type="paragraph" w:default="1" w:styleId="Normal">
-    <w:name w:val="Normal"/>
-    <w:qFormat/>
-    <w:rsid w:val="00E22E09"/>
-    <w:rPr>
-      <w:sz w:val="24"/>
-      <w:szCs w:val="24"/>
-    </w:rPr>
-  </w:style>
-  <w:style w:type="character" w:default="1" w:styleId="DefaultParagraphFont">
-    <w:name w:val="Default Paragraph Font"/>
-    <w:uiPriority w:val="1"/>
-    <w:unhideWhenUsed/>
-  </w:style>
-  <w:style w:type="table" w:default="1" w:styleId="TableNormal">
-    <w:name w:val="Normal Table"/>
-    <w:uiPriority w:val="99"/>
-    <w:semiHidden/>
-    <w:unhideWhenUsed/>
-    <w:tblPr>
-      <w:tblInd w:w="0" w:type="dxa"/>
-      <w:tblCellMar>
-        <w:top w:w="0" w:type="dxa"/>
-        <w:left w:w="108" w:type="dxa"/>
-        <w:bottom w:w="0" w:type="dxa"/>
-        <w:right w:w="108" w:type="dxa"/>
-      </w:tblCellMar>
-    </w:tblPr>
-  </w:style>
-  <w:style w:type="numbering" w:default="1" w:styleId="NoList">
-    <w:name w:val="No List"/>
-    <w:uiPriority w:val="99"/>
-    <w:semiHidden/>
-    <w:unhideWhenUsed/>
-  </w:style>
-  <w:style w:type="paragraph" w:styleId="Footer">
-    <w:name w:val="footer"/>
-    <w:basedOn w:val="Normal"/>
-    <w:link w:val="FooterChar"/>
-    <w:uiPriority w:val="99"/>
-    <w:rsid w:val="00E22E09"/>
-    <w:pPr>
-      <w:tabs>
-        <w:tab w:val="center" w:pos="4320"/>
-        <w:tab w:val="right" w:pos="8640"/>
-      </w:tabs>
-    </w:pPr>
-  </w:style>
-  <w:style w:type="character" w:customStyle="1" w:styleId="FooterChar">
-    <w:name w:val="Footer Char"/>
-    <w:basedOn w:val="DefaultParagraphFont"/>
-    <w:link w:val="Footer"/>
-    <w:uiPriority w:val="99"/>
-    <w:locked/>
-    <w:rsid w:val="00E22E09"/>
-    <w:rPr>
-      <w:rFonts w:cs="Times New Roman"/>
-    </w:rPr>
-  </w:style>
-  <w:style w:type="character" w:styleId="PageNumber">
-    <w:name w:val="page number"/>
+  <w:style w:type="character" w:styleId="PlaceholderText">
+    <w:name w:val="Placeholder Text"/>
     <w:basedOn w:val="DefaultParagraphFont"/>
     <w:uiPriority w:val="99"/>
     <w:semiHidden/>
-    <w:rsid w:val="00E22E09"/>
+    <w:rsid w:val="00C147C6"/>
     <w:rPr>
-      <w:rFonts w:cs="Times New Roman"/>
+      <w:color w:val="808080"/>
     </w:rPr>
   </w:style>
-  <w:style w:type="paragraph" w:styleId="Header">
-    <w:name w:val="header"/>
-    <w:basedOn w:val="Normal"/>
-    <w:link w:val="HeaderChar"/>
-    <w:uiPriority w:val="99"/>
-    <w:rsid w:val="00E22E09"/>
-    <w:pPr>
-      <w:tabs>
-        <w:tab w:val="center" w:pos="4320"/>
-        <w:tab w:val="right" w:pos="8640"/>
-      </w:tabs>
-    </w:pPr>
-  </w:style>
-  <w:style w:type="character" w:customStyle="1" w:styleId="HeaderChar">
-    <w:name w:val="Header Char"/>
-    <w:basedOn w:val="DefaultParagraphFont"/>
-    <w:link w:val="Header"/>
-    <w:uiPriority w:val="99"/>
-    <w:locked/>
-    <w:rsid w:val="00E22E09"/>
-    <w:rPr>
-      <w:rFonts w:cs="Times New Roman"/>
-    </w:rPr>
-  </w:style>
-  <w:style w:type="table" w:styleId="TableGrid">
-    <w:name w:val="Table Grid"/>
+  <w:style w:type="table" w:styleId="GridTable4-Accent1">
+    <w:name w:val="Grid Table 4 Accent 1"/>
     <w:basedOn w:val="TableNormal"/>
-    <w:uiPriority w:val="99"/>
-    <w:rsid w:val="00E22E09"/>
-    <w:rPr>
-      <w:sz w:val="20"/>
-      <w:szCs w:val="20"/>
-    </w:rPr>
+    <w:uiPriority w:val="49"/>
+    <w:rsid w:val="00937C43"/>
     <w:tblPr>
-      <w:tblInd w:w="0" w:type="dxa"/>
+      <w:tblStyleRowBandSize w:val="1"/>
+      <w:tblStyleColBandSize w:val="1"/>
       <w:tblBorders>
-        <w:top w:val="single" w:sz="4" w:space="0" w:color="000000"/>
-        <w:left w:val="single" w:sz="4" w:space="0" w:color="000000"/>
-        <w:bottom w:val="single" w:sz="4" w:space="0" w:color="000000"/>
-        <w:right w:val="single" w:sz="4" w:space="0" w:color="000000"/>
-        <w:insideH w:val="single" w:sz="4" w:space="0" w:color="000000"/>
-        <w:insideV w:val="single" w:sz="4" w:space="0" w:color="000000"/>
+        <w:top w:val="single" w:sz="4" w:space="0" w:color="95B3D7" w:themeColor="accent1" w:themeTint="99"/>
+        <w:left w:val="single" w:sz="4" w:space="0" w:color="95B3D7" w:themeColor="accent1" w:themeTint="99"/>
+        <w:bottom w:val="single" w:sz="4" w:space="0" w:color="95B3D7" w:themeColor="accent1" w:themeTint="99"/>
+        <w:right w:val="single" w:sz="4" w:space="0" w:color="95B3D7" w:themeColor="accent1" w:themeTint="99"/>
+        <w:insideH w:val="single" w:sz="4" w:space="0" w:color="95B3D7" w:themeColor="accent1" w:themeTint="99"/>
+        <w:insideV w:val="single" w:sz="4" w:space="0" w:color="95B3D7" w:themeColor="accent1" w:themeTint="99"/>
       </w:tblBorders>
-      <w:tblCellMar>
-        <w:top w:w="0" w:type="dxa"/>
-        <w:left w:w="108" w:type="dxa"/>
-        <w:bottom w:w="0" w:type="dxa"/>
-        <w:right w:w="108" w:type="dxa"/>
-      </w:tblCellMar>
     </w:tblPr>
-  </w:style>
-  <w:style w:type="paragraph" w:styleId="ListParagraph">
-    <w:name w:val="List Paragraph"/>
-    <w:basedOn w:val="Normal"/>
-    <w:link w:val="ListParagraphChar"/>
-    <w:uiPriority w:val="99"/>
-    <w:qFormat/>
-    <w:rsid w:val="00E22E09"/>
-    <w:pPr>
-      <w:spacing w:after="200" w:line="276" w:lineRule="auto"/>
-      <w:ind w:left="720"/>
-      <w:contextualSpacing/>
-    </w:pPr>
-    <w:rPr>
-      <w:sz w:val="22"/>
-      <w:szCs w:val="22"/>
-    </w:rPr>
-  </w:style>
-  <w:style w:type="character" w:styleId="Hyperlink">
-    <w:name w:val="Hyperlink"/>
-    <w:basedOn w:val="DefaultParagraphFont"/>
-    <w:uiPriority w:val="99"/>
-    <w:rsid w:val="00E22E09"/>
-    <w:rPr>
-      <w:rFonts w:cs="Times New Roman"/>
-      <w:color w:val="0000FF"/>
-      <w:u w:val="single"/>
-    </w:rPr>
-  </w:style>
-  <w:style w:type="paragraph" w:styleId="BalloonText">
-    <w:name w:val="Balloon Text"/>
-    <w:basedOn w:val="Normal"/>
-    <w:link w:val="BalloonTextChar"/>
-    <w:uiPriority w:val="99"/>
-    <w:semiHidden/>
-    <w:rsid w:val="00DA1B1A"/>
-    <w:rPr>
-      <w:rFonts w:ascii="Tahoma" w:hAnsi="Tahoma" w:cs="Tahoma"/>
-      <w:sz w:val="16"/>
-      <w:szCs w:val="16"/>
-    </w:rPr>
-  </w:style>
-  <w:style w:type="character" w:customStyle="1" w:styleId="BalloonTextChar">
-    <w:name w:val="Balloon Text Char"/>
-    <w:basedOn w:val="DefaultParagraphFont"/>
-    <w:link w:val="BalloonText"/>
-    <w:uiPriority w:val="99"/>
-    <w:semiHidden/>
-    <w:locked/>
-    <w:rsid w:val="00DA1B1A"/>
-    <w:rPr>
-      <w:rFonts w:ascii="Tahoma" w:hAnsi="Tahoma" w:cs="Tahoma"/>
-      <w:sz w:val="16"/>
-      <w:szCs w:val="16"/>
-    </w:rPr>
-  </w:style>
-  <w:style w:type="character" w:styleId="FollowedHyperlink">
-    <w:name w:val="FollowedHyperlink"/>
-    <w:basedOn w:val="DefaultParagraphFont"/>
-    <w:uiPriority w:val="99"/>
-    <w:semiHidden/>
-    <w:rsid w:val="00AA0F37"/>
-    <w:rPr>
-      <w:rFonts w:cs="Times New Roman"/>
-      <w:color w:val="800080"/>
-      <w:u w:val="single"/>
-    </w:rPr>
-  </w:style>
-  <w:style w:type="character" w:styleId="CommentReference">
-    <w:name w:val="annotation reference"/>
-    <w:basedOn w:val="DefaultParagraphFont"/>
-    <w:uiPriority w:val="99"/>
-    <w:semiHidden/>
-    <w:rsid w:val="0067286B"/>
-    <w:rPr>
-      <w:rFonts w:cs="Times New Roman"/>
-      <w:sz w:val="16"/>
-      <w:szCs w:val="16"/>
-    </w:rPr>
-  </w:style>
-  <w:style w:type="paragraph" w:styleId="CommentText">
-    <w:name w:val="annotation text"/>
-    <w:basedOn w:val="Normal"/>
-    <w:link w:val="CommentTextChar"/>
-    <w:uiPriority w:val="99"/>
-    <w:semiHidden/>
-    <w:rsid w:val="0067286B"/>
-    <w:rPr>
-      <w:sz w:val="20"/>
-      <w:szCs w:val="20"/>
-    </w:rPr>
-  </w:style>
-  <w:style w:type="character" w:customStyle="1" w:styleId="CommentTextChar">
-    <w:name w:val="Comment Text Char"/>
-    <w:basedOn w:val="DefaultParagraphFont"/>
-    <w:link w:val="CommentText"/>
-    <w:uiPriority w:val="99"/>
-    <w:semiHidden/>
-    <w:locked/>
-    <w:rsid w:val="0067286B"/>
-    <w:rPr>
-      <w:rFonts w:cs="Times New Roman"/>
-      <w:sz w:val="20"/>
-      <w:szCs w:val="20"/>
-    </w:rPr>
-  </w:style>
-  <w:style w:type="paragraph" w:styleId="CommentSubject">
-    <w:name w:val="annotation subject"/>
-    <w:basedOn w:val="CommentText"/>
-    <w:next w:val="CommentText"/>
-    <w:link w:val="CommentSubjectChar"/>
-    <w:uiPriority w:val="99"/>
-    <w:semiHidden/>
-    <w:rsid w:val="0067286B"/>
-    <w:rPr>
-      <w:b/>
-      <w:bCs/>
-    </w:rPr>
-  </w:style>
-  <w:style w:type="character" w:customStyle="1" w:styleId="CommentSubjectChar">
-    <w:name w:val="Comment Subject Char"/>
-    <w:basedOn w:val="CommentTextChar"/>
-    <w:link w:val="CommentSubject"/>
-    <w:uiPriority w:val="99"/>
-    <w:semiHidden/>
-    <w:locked/>
-    <w:rsid w:val="0067286B"/>
-    <w:rPr>
-      <w:rFonts w:cs="Times New Roman"/>
-      <w:b/>
-      <w:bCs/>
-      <w:sz w:val="20"/>
-      <w:szCs w:val="20"/>
-    </w:rPr>
-  </w:style>
-  <w:style w:type="paragraph" w:customStyle="1" w:styleId="BodyText1">
-    <w:name w:val="Body Text1"/>
-    <w:basedOn w:val="Normal"/>
-    <w:uiPriority w:val="99"/>
-    <w:qFormat/>
-    <w:rsid w:val="00994AC0"/>
-    <w:pPr>
-      <w:spacing w:before="120" w:after="120" w:line="276" w:lineRule="auto"/>
-      <w:outlineLvl w:val="0"/>
-    </w:pPr>
-    <w:rPr>
-      <w:rFonts w:ascii="Arial" w:hAnsi="Arial" w:cs="Arial"/>
-      <w:kern w:val="24"/>
-      <w:sz w:val="22"/>
-      <w:szCs w:val="22"/>
-    </w:rPr>
-  </w:style>
-  <w:style w:type="paragraph" w:customStyle="1" w:styleId="Bulletedbodytext">
-    <w:name w:val="Bulleted body text"/>
-    <w:basedOn w:val="BodyText1"/>
-    <w:uiPriority w:val="99"/>
-    <w:rsid w:val="000C59E3"/>
-    <w:pPr>
-      <w:numPr>
-        <w:numId w:val="1"/>
-      </w:numPr>
-      <w:spacing w:before="60" w:after="60"/>
-    </w:pPr>
-  </w:style>
-  <w:style w:type="character" w:customStyle="1" w:styleId="ListParagraphChar">
-    <w:name w:val="List Paragraph Char"/>
-    <w:basedOn w:val="DefaultParagraphFont"/>
-    <w:link w:val="ListParagraph"/>
-    <w:uiPriority w:val="99"/>
-    <w:locked/>
-    <w:rsid w:val="005D219D"/>
-  </w:style>
-  <w:style w:type="paragraph" w:styleId="NormalWeb">
-    <w:name w:val="Normal (Web)"/>
-    <w:basedOn w:val="Normal"/>
-    <w:uiPriority w:val="99"/>
-    <w:semiHidden/>
-    <w:unhideWhenUsed/>
-    <w:rsid w:val="00683621"/>
-    <w:rPr>
-      <w:rFonts w:ascii="Times New Roman" w:hAnsi="Times New Roman"/>
-    </w:rPr>
+    <w:tblStylePr w:type="firstRow">
+      <w:rPr>
+        <w:b/>
+        <w:bCs/>
+        <w:color w:val="FFFFFF" w:themeColor="background1"/>
+      </w:rPr>
+      <w:tblPr/>
+      <w:tcPr>
+        <w:tcBorders>
+          <w:top w:val="single" w:sz="4" w:space="0" w:color="4F81BD" w:themeColor="accent1"/>
+          <w:left w:val="single" w:sz="4" w:space="0" w:color="4F81BD" w:themeColor="accent1"/>
+          <w:bottom w:val="single" w:sz="4" w:space="0" w:color="4F81BD" w:themeColor="accent1"/>
+          <w:right w:val="single" w:sz="4" w:space="0" w:color="4F81BD" w:themeColor="accent1"/>
+          <w:insideH w:val="nil"/>
+          <w:insideV w:val="nil"/>
+        </w:tcBorders>
+        <w:shd w:val="clear" w:color="auto" w:fill="4F81BD" w:themeFill="accent1"/>
+      </w:tcPr>
+    </w:tblStylePr>
+    <w:tblStylePr w:type="lastRow">
+      <w:rPr>
+        <w:b/>
+        <w:bCs/>
+      </w:rPr>
+      <w:tblPr/>
+      <w:tcPr>
+        <w:tcBorders>
+          <w:top w:val="double" w:sz="4" w:space="0" w:color="4F81BD" w:themeColor="accent1"/>
+        </w:tcBorders>
+      </w:tcPr>
+    </w:tblStylePr>
+    <w:tblStylePr w:type="firstCol">
+      <w:rPr>
+        <w:b/>
+        <w:bCs/>
+      </w:rPr>
+    </w:tblStylePr>
+    <w:tblStylePr w:type="lastCol">
+      <w:rPr>
+        <w:b/>
+        <w:bCs/>
+      </w:rPr>
+    </w:tblStylePr>
+    <w:tblStylePr w:type="band1Vert">
+      <w:tblPr/>
+      <w:tcPr>
+        <w:shd w:val="clear" w:color="auto" w:fill="DBE5F1" w:themeFill="accent1" w:themeFillTint="33"/>
+      </w:tcPr>
+    </w:tblStylePr>
+    <w:tblStylePr w:type="band1Horz">
+      <w:tblPr/>
+      <w:tcPr>
+        <w:shd w:val="clear" w:color="auto" w:fill="DBE5F1" w:themeFill="accent1" w:themeFillTint="33"/>
+      </w:tcPr>
+    </w:tblStylePr>
   </w:style>
 </w:styles>
 </file>

--- a/Modeling/QDSC_ModelDraft1_13.docx
+++ b/Modeling/QDSC_ModelDraft1_13.docx
@@ -258,17 +258,8 @@
           <w:sz w:val="24"/>
           <w:szCs w:val="24"/>
         </w:rPr>
-        <w:t xml:space="preserve">, the radius of the </w:t>
-      </w:r>
-      <w:proofErr w:type="spellStart"/>
-      <w:r>
-        <w:rPr>
-          <w:sz w:val="24"/>
-          <w:szCs w:val="24"/>
-        </w:rPr>
-        <w:t>Qdot</w:t>
-      </w:r>
-      <w:proofErr w:type="spellEnd"/>
+        <w:t>, the radius of the Qdot</w:t>
+      </w:r>
       <w:r>
         <w:rPr>
           <w:sz w:val="24"/>
@@ -323,23 +314,7 @@
           <w:sz w:val="24"/>
           <w:szCs w:val="24"/>
         </w:rPr>
-        <w:t xml:space="preserve"> </w:t>
-      </w:r>
-      <w:proofErr w:type="spellStart"/>
-      <w:r>
-        <w:rPr>
-          <w:sz w:val="24"/>
-          <w:szCs w:val="24"/>
-        </w:rPr>
-        <w:t>Qdot</w:t>
-      </w:r>
-      <w:proofErr w:type="spellEnd"/>
-      <w:r>
-        <w:rPr>
-          <w:sz w:val="24"/>
-          <w:szCs w:val="24"/>
-        </w:rPr>
-        <w:t xml:space="preserve"> energy of the </w:t>
+        <w:t xml:space="preserve"> Qdot energy of the </w:t>
       </w:r>
       <w:r>
         <w:rPr>
@@ -461,23 +436,16 @@
           <w:sz w:val="24"/>
           <w:szCs w:val="24"/>
         </w:rPr>
-        <w:t xml:space="preserve">Our model assigns value to each of the materials. </w:t>
-      </w:r>
-      <w:proofErr w:type="gramStart"/>
-      <w:r>
-        <w:rPr>
-          <w:sz w:val="24"/>
-          <w:szCs w:val="24"/>
-        </w:rPr>
-        <w:t>Given  the</w:t>
-      </w:r>
-      <w:proofErr w:type="gramEnd"/>
-      <w:r>
-        <w:rPr>
-          <w:sz w:val="24"/>
-          <w:szCs w:val="24"/>
-        </w:rPr>
-        <w:t xml:space="preserve"> band gap energy, </w:t>
+        <w:t>Our model assigns value to each of the materials. Given</w:t>
+      </w:r>
+      <w:bookmarkStart w:id="0" w:name="_GoBack"/>
+      <w:bookmarkEnd w:id="0"/>
+      <w:r>
+        <w:rPr>
+          <w:sz w:val="24"/>
+          <w:szCs w:val="24"/>
+        </w:rPr>
+        <w:t xml:space="preserve"> the band gap energy, </w:t>
       </w:r>
       <m:oMath>
         <m:sSub>
@@ -1143,21 +1111,12 @@
           </m:sub>
         </m:sSub>
       </m:oMath>
-      <w:proofErr w:type="gramStart"/>
-      <w:r>
-        <w:rPr>
-          <w:sz w:val="24"/>
-          <w:szCs w:val="24"/>
-        </w:rPr>
-        <w:t xml:space="preserve"> is goal band</w:t>
-      </w:r>
-      <w:proofErr w:type="gramEnd"/>
-      <w:r>
-        <w:rPr>
-          <w:sz w:val="24"/>
-          <w:szCs w:val="24"/>
-        </w:rPr>
-        <w:t xml:space="preserve"> gap energy; </w:t>
+      <w:r>
+        <w:rPr>
+          <w:sz w:val="24"/>
+          <w:szCs w:val="24"/>
+        </w:rPr>
+        <w:t xml:space="preserve"> is goal band gap energy; </w:t>
       </w:r>
       <m:oMath>
         <m:sSub>
@@ -1540,8 +1499,6 @@
           <w:szCs w:val="24"/>
         </w:rPr>
       </w:pPr>
-      <w:bookmarkStart w:id="0" w:name="_GoBack"/>
-      <w:bookmarkEnd w:id="0"/>
       <w:r>
         <w:rPr>
           <w:b/>
@@ -2765,17 +2722,33 @@
       </w:rPr>
       <w:t xml:space="preserve"> of </w:t>
     </w:r>
-    <w:fldSimple w:instr=" NUMPAGES   \* MERGEFORMAT ">
-      <w:r>
-        <w:rPr>
-          <w:rFonts w:ascii="Arial" w:hAnsi="Arial" w:cs="Arial"/>
-          <w:noProof/>
-          <w:sz w:val="20"/>
-          <w:szCs w:val="20"/>
-        </w:rPr>
-        <w:t>2</w:t>
-      </w:r>
-    </w:fldSimple>
+    <w:r>
+      <w:fldChar w:fldCharType="begin"/>
+    </w:r>
+    <w:r>
+      <w:instrText xml:space="preserve"> NUMPAGES   \* MERGEFORMAT </w:instrText>
+    </w:r>
+    <w:r>
+      <w:fldChar w:fldCharType="separate"/>
+    </w:r>
+    <w:r>
+      <w:rPr>
+        <w:rFonts w:ascii="Arial" w:hAnsi="Arial" w:cs="Arial"/>
+        <w:noProof/>
+        <w:sz w:val="20"/>
+        <w:szCs w:val="20"/>
+      </w:rPr>
+      <w:t>2</w:t>
+    </w:r>
+    <w:r>
+      <w:rPr>
+        <w:rFonts w:ascii="Arial" w:hAnsi="Arial" w:cs="Arial"/>
+        <w:noProof/>
+        <w:sz w:val="20"/>
+        <w:szCs w:val="20"/>
+      </w:rPr>
+      <w:fldChar w:fldCharType="end"/>
+    </w:r>
   </w:p>
   <w:p>
     <w:pPr>
